--- a/optimization/4 семестр/Черновик2.docx
+++ b/optimization/4 семестр/Черновик2.docx
@@ -9,62 +9,67 @@
           <w:sz w:val="28"/>
         </w:rPr>
       </w:pPr>
+      <w:bookmarkStart w:id="0" w:name="_GoBack"/>
+      <w:bookmarkEnd w:id="0"/>
       <w:r>
         <w:rPr>
           <w:b/>
           <w:sz w:val="28"/>
         </w:rPr>
-        <w:t>Параметры, учитываемые в математической модели</w:t>
+        <w:t>Критерии оптимизации работы группы котлоагрегатов</w:t>
       </w:r>
     </w:p>
     <w:p>
       <w:pPr>
         <w:rPr>
-          <w:b/>
           <w:sz w:val="28"/>
         </w:rPr>
       </w:pPr>
+      <w:r>
+        <w:t xml:space="preserve">Пусть рассматриваемая группа котлоагрегатов состоит из </w:t>
+      </w:r>
+      <w:r>
+        <w:rPr>
+          <w:lang w:val="en-US"/>
+        </w:rPr>
+        <w:t>n</w:t>
+      </w:r>
+      <w:r>
+        <w:t xml:space="preserve"> </w:t>
+      </w:r>
+      <w:r>
+        <w:t>котлов</w:t>
+      </w:r>
+      <w:r>
+        <w:t xml:space="preserve">, работающих на газе и </w:t>
+      </w:r>
+      <w:r>
+        <w:rPr>
+          <w:lang w:val="en-US"/>
+        </w:rPr>
+        <w:t>m</w:t>
+      </w:r>
+      <w:r>
+        <w:t xml:space="preserve"> </w:t>
+      </w:r>
+      <w:r>
+        <w:t>котлов</w:t>
+      </w:r>
+      <w:r>
+        <w:t>, работающих на жидком топливе (мазуте).</w:t>
+      </w:r>
     </w:p>
     <w:p>
-      <w:pPr>
-        <w:rPr>
-          <w:b/>
-          <w:sz w:val="28"/>
-        </w:rPr>
-      </w:pPr>
-      <w:r>
-        <w:rPr>
-          <w:b/>
-          <w:sz w:val="28"/>
-        </w:rPr>
-        <w:t xml:space="preserve">Критерии оптимизации работы группы </w:t>
-      </w:r>
-      <w:proofErr w:type="spellStart"/>
-      <w:r>
-        <w:rPr>
-          <w:b/>
-          <w:sz w:val="28"/>
-        </w:rPr>
-        <w:t>котлоагрегатов</w:t>
-      </w:r>
-      <w:proofErr w:type="spellEnd"/>
+      <w:r>
+        <w:t>Выделим следующие критерии, которые необходимо учесть при оптимизации работы группы котлоагрегатов.</w:t>
+      </w:r>
     </w:p>
     <w:p>
-      <w:pPr>
-        <w:rPr>
-          <w:sz w:val="28"/>
-        </w:rPr>
-      </w:pPr>
-      <w:r>
-        <w:t xml:space="preserve">Пусть рассматриваемая группа </w:t>
-      </w:r>
-      <w:proofErr w:type="spellStart"/>
-      <w:r>
-        <w:t>котлоагрегатов</w:t>
-      </w:r>
-      <w:proofErr w:type="spellEnd"/>
-      <w:r>
-        <w:t xml:space="preserve"> состоит из </w:t>
+      <w:r>
+        <w:t>- Величина расхода газа</w:t>
+      </w:r>
+      <w:r>
+        <w:t xml:space="preserve"> (для </w:t>
       </w:r>
       <w:r>
         <w:rPr>
@@ -76,40 +81,50 @@
         <w:t xml:space="preserve"> </w:t>
       </w:r>
       <w:r>
-        <w:t xml:space="preserve">штук, работающих на газе и </w:t>
-      </w:r>
-      <w:r>
-        <w:rPr>
-          <w:lang w:val="en-US"/>
-        </w:rPr>
-        <w:t>m</w:t>
+        <w:t>котлов)</w:t>
+      </w:r>
+      <w:r>
+        <w:t>;</w:t>
       </w:r>
       <w:r>
         <w:t xml:space="preserve"> </w:t>
-      </w:r>
-      <w:r>
-        <w:t>штук, работающих на жидком топливе (мазуте).</w:t>
       </w:r>
     </w:p>
     <w:p>
       <w:r>
-        <w:t xml:space="preserve">Выделим следующие критерии, которые необходимо учесть при оптимизации работы группы </w:t>
-      </w:r>
-      <w:proofErr w:type="spellStart"/>
-      <w:r>
-        <w:t>котлоагрегатов</w:t>
-      </w:r>
-      <w:proofErr w:type="spellEnd"/>
-      <w:r>
-        <w:t>.</w:t>
+        <w:t>- Величина расхода мазута</w:t>
+      </w:r>
+      <w:r>
+        <w:t xml:space="preserve"> (для </w:t>
+      </w:r>
+      <w:r>
+        <w:rPr>
+          <w:lang w:val="en-US"/>
+        </w:rPr>
+        <w:t>m</w:t>
+      </w:r>
+      <w:r>
+        <w:t xml:space="preserve"> </w:t>
+      </w:r>
+      <w:r>
+        <w:t>котлов)</w:t>
+      </w:r>
+      <w:r>
+        <w:t>;</w:t>
       </w:r>
     </w:p>
     <w:p>
       <w:r>
-        <w:t>- Величина расхода газа</w:t>
-      </w:r>
-      <w:r>
-        <w:t xml:space="preserve"> (для </w:t>
+        <w:t xml:space="preserve">- Величина финансовых затрат </w:t>
+      </w:r>
+      <w:r>
+        <w:t>на используемое топливо</w:t>
+      </w:r>
+      <w:r>
+        <w:t xml:space="preserve"> (</w:t>
+      </w:r>
+      <w:r>
+        <w:t xml:space="preserve">для группы, состоящей из </w:t>
       </w:r>
       <w:r>
         <w:rPr>
@@ -118,29 +133,50 @@
         <w:t>n</w:t>
       </w:r>
       <w:r>
+        <w:t xml:space="preserve"> + </w:t>
+      </w:r>
+      <w:r>
+        <w:rPr>
+          <w:lang w:val="en-US"/>
+        </w:rPr>
+        <w:t>m</w:t>
+      </w:r>
+      <w:r>
         <w:t xml:space="preserve"> </w:t>
       </w:r>
       <w:r>
-        <w:t>котлов)</w:t>
+        <w:t>котлов</w:t>
+      </w:r>
+      <w:r>
+        <w:t>)</w:t>
       </w:r>
       <w:r>
         <w:t>;</w:t>
-      </w:r>
-      <w:r>
-        <w:t xml:space="preserve"> </w:t>
       </w:r>
     </w:p>
     <w:p>
       <w:r>
-        <w:t>- Величина расхода мазута</w:t>
-      </w:r>
-      <w:r>
-        <w:t xml:space="preserve"> (для </w:t>
+        <w:t xml:space="preserve">- Величина КПД </w:t>
+      </w:r>
+      <w:r>
+        <w:t>группы работающих котлоагрегатов</w:t>
+      </w:r>
+      <w:r>
+        <w:t xml:space="preserve"> (для группы, состоящей из </w:t>
       </w:r>
       <w:r>
         <w:rPr>
           <w:lang w:val="en-US"/>
         </w:rPr>
+        <w:t>n</w:t>
+      </w:r>
+      <w:r>
+        <w:t xml:space="preserve"> + </w:t>
+      </w:r>
+      <w:r>
+        <w:rPr>
+          <w:lang w:val="en-US"/>
+        </w:rPr>
         <w:t>m</w:t>
       </w:r>
       <w:r>
@@ -150,101 +186,12 @@
         <w:t>котлов)</w:t>
       </w:r>
       <w:r>
-        <w:t>;</w:t>
+        <w:t>.</w:t>
       </w:r>
     </w:p>
     <w:p>
       <w:r>
-        <w:t xml:space="preserve">- Величина финансовых затрат </w:t>
-      </w:r>
-      <w:r>
-        <w:t>на используемое топливо</w:t>
-      </w:r>
-      <w:r>
-        <w:t xml:space="preserve"> (</w:t>
-      </w:r>
-      <w:r>
-        <w:t xml:space="preserve">для группы, состоящей из </w:t>
-      </w:r>
-      <w:r>
-        <w:rPr>
-          <w:lang w:val="en-US"/>
-        </w:rPr>
-        <w:t>n</w:t>
-      </w:r>
-      <w:r>
-        <w:t xml:space="preserve"> + </w:t>
-      </w:r>
-      <w:r>
-        <w:rPr>
-          <w:lang w:val="en-US"/>
-        </w:rPr>
-        <w:t>m</w:t>
-      </w:r>
-      <w:r>
-        <w:t xml:space="preserve"> </w:t>
-      </w:r>
-      <w:r>
-        <w:t>котлов</w:t>
-      </w:r>
-      <w:r>
-        <w:t>)</w:t>
-      </w:r>
-      <w:r>
-        <w:t>;</w:t>
-      </w:r>
-    </w:p>
-    <w:p>
-      <w:r>
-        <w:t xml:space="preserve">- Величина КПД </w:t>
-      </w:r>
-      <w:r>
-        <w:t xml:space="preserve">группы работающих </w:t>
-      </w:r>
-      <w:proofErr w:type="spellStart"/>
-      <w:r>
-        <w:t>котлоагрегатов</w:t>
-      </w:r>
-      <w:proofErr w:type="spellEnd"/>
-      <w:r>
-        <w:t xml:space="preserve"> (для группы, состоящей из </w:t>
-      </w:r>
-      <w:r>
-        <w:rPr>
-          <w:lang w:val="en-US"/>
-        </w:rPr>
-        <w:t>n</w:t>
-      </w:r>
-      <w:r>
-        <w:t xml:space="preserve"> + </w:t>
-      </w:r>
-      <w:r>
-        <w:rPr>
-          <w:lang w:val="en-US"/>
-        </w:rPr>
-        <w:t>m</w:t>
-      </w:r>
-      <w:r>
-        <w:t xml:space="preserve"> </w:t>
-      </w:r>
-      <w:r>
-        <w:t>котлов)</w:t>
-      </w:r>
-      <w:r>
-        <w:t>.</w:t>
-      </w:r>
-    </w:p>
-    <w:p>
-      <w:r>
-        <w:t xml:space="preserve">Из всех выделенных критериев первые 4 (величина расхода газа, величина расхода мазута, величина финансовых затрат на газ, величина финансовых затрат на мазут) необходимо минимизировать, в то время как последний критерий (величина КПД группы работающих </w:t>
-      </w:r>
-      <w:proofErr w:type="spellStart"/>
-      <w:r>
-        <w:t>котлоагрегатов</w:t>
-      </w:r>
-      <w:proofErr w:type="spellEnd"/>
-      <w:r>
-        <w:t>) должен принимать максимально возможное значение.</w:t>
+        <w:t>Из всех выделенных критериев первые 4 (величина расхода газа, величина расхода мазута, величина финансовых затрат на газ, величина финансовых затрат на мазут) необходимо минимизировать, в то время как последний критерий (величина КПД группы работающих котлоагрегатов) должен принимать максимально возможное значение.</w:t>
       </w:r>
     </w:p>
     <w:p/>
@@ -581,21 +528,7 @@
         <w:rPr>
           <w:rFonts w:eastAsiaTheme="minorEastAsia"/>
         </w:rPr>
-        <w:t xml:space="preserve"> – расход газа для обеспечения текущей </w:t>
-      </w:r>
-      <w:proofErr w:type="spellStart"/>
-      <w:r>
-        <w:rPr>
-          <w:rFonts w:eastAsiaTheme="minorEastAsia"/>
-        </w:rPr>
-        <w:t>паропроизводительности</w:t>
-      </w:r>
-      <w:proofErr w:type="spellEnd"/>
-      <w:r>
-        <w:rPr>
-          <w:rFonts w:eastAsiaTheme="minorEastAsia"/>
-        </w:rPr>
-        <w:t xml:space="preserve"> </w:t>
+        <w:t xml:space="preserve"> – расход газа для обеспечения текущей паропроизводительности </w:t>
       </w:r>
       <m:oMath>
         <m:sSub>
@@ -634,7 +567,6 @@
         </w:rPr>
         <w:t xml:space="preserve"> </w:t>
       </w:r>
-      <w:proofErr w:type="spellStart"/>
       <w:r>
         <w:rPr>
           <w:rFonts w:eastAsiaTheme="minorEastAsia"/>
@@ -642,7 +574,6 @@
         </w:rPr>
         <w:t>i</w:t>
       </w:r>
-      <w:proofErr w:type="spellEnd"/>
       <w:r>
         <w:rPr>
           <w:rFonts w:eastAsiaTheme="minorEastAsia"/>
@@ -805,21 +736,13 @@
             </m:r>
           </m:sub>
         </m:sSub>
-        <w:proofErr w:type="gramStart"/>
         <m:r>
           <w:rPr>
             <w:rFonts w:ascii="Cambria Math" w:hAnsi="Cambria Math"/>
           </w:rPr>
-          <m:t xml:space="preserve"> </m:t>
-        </m:r>
-        <m:r>
-          <w:rPr>
-            <w:rFonts w:ascii="Cambria Math" w:hAnsi="Cambria Math"/>
-          </w:rPr>
-          <m:t>}</m:t>
+          <m:t xml:space="preserve"> }</m:t>
         </m:r>
       </m:oMath>
-      <w:proofErr w:type="gramEnd"/>
       <w:r>
         <w:rPr>
           <w:rFonts w:eastAsiaTheme="minorEastAsia"/>
@@ -836,16 +759,15 @@
         <w:rPr>
           <w:rFonts w:eastAsiaTheme="minorEastAsia"/>
         </w:rPr>
-        <w:t xml:space="preserve">вектор </w:t>
-      </w:r>
-      <w:proofErr w:type="spellStart"/>
-      <w:r>
-        <w:rPr>
-          <w:rFonts w:eastAsiaTheme="minorEastAsia"/>
-        </w:rPr>
-        <w:t>паропроизводительностей</w:t>
-      </w:r>
-      <w:proofErr w:type="spellEnd"/>
+        <w:t xml:space="preserve">вектор паропроизводительностей </w:t>
+      </w:r>
+      <w:r>
+        <w:rPr>
+          <w:rFonts w:eastAsiaTheme="minorEastAsia"/>
+          <w:lang w:val="en-US"/>
+        </w:rPr>
+        <w:t>n</w:t>
+      </w:r>
       <w:r>
         <w:rPr>
           <w:rFonts w:eastAsiaTheme="minorEastAsia"/>
@@ -855,29 +777,8 @@
       <w:r>
         <w:rPr>
           <w:rFonts w:eastAsiaTheme="minorEastAsia"/>
-          <w:lang w:val="en-US"/>
-        </w:rPr>
-        <w:t>n</w:t>
-      </w:r>
-      <w:r>
-        <w:rPr>
-          <w:rFonts w:eastAsiaTheme="minorEastAsia"/>
-        </w:rPr>
-        <w:t xml:space="preserve"> </w:t>
-      </w:r>
-      <w:proofErr w:type="spellStart"/>
-      <w:r>
-        <w:rPr>
-          <w:rFonts w:eastAsiaTheme="minorEastAsia"/>
-        </w:rPr>
-        <w:t>котлоагрегатов</w:t>
-      </w:r>
-      <w:proofErr w:type="spellEnd"/>
-      <w:r>
-        <w:rPr>
-          <w:rFonts w:eastAsiaTheme="minorEastAsia"/>
-        </w:rPr>
-        <w:t>, работающих на газе.</w:t>
+        </w:rPr>
+        <w:t>котлоагрегатов, работающих на газе.</w:t>
       </w:r>
     </w:p>
     <w:p>
@@ -1126,7 +1027,6 @@
       <w:pPr>
         <w:rPr>
           <w:rFonts w:eastAsiaTheme="minorEastAsia"/>
-          <w:lang w:val="en-US"/>
         </w:rPr>
       </w:pPr>
       <w:r>
@@ -1216,21 +1116,7 @@
         <w:rPr>
           <w:rFonts w:eastAsiaTheme="minorEastAsia"/>
         </w:rPr>
-        <w:t xml:space="preserve"> – расход газа для обеспечения текущей </w:t>
-      </w:r>
-      <w:proofErr w:type="spellStart"/>
-      <w:r>
-        <w:rPr>
-          <w:rFonts w:eastAsiaTheme="minorEastAsia"/>
-        </w:rPr>
-        <w:t>паропроизводительности</w:t>
-      </w:r>
-      <w:proofErr w:type="spellEnd"/>
-      <w:r>
-        <w:rPr>
-          <w:rFonts w:eastAsiaTheme="minorEastAsia"/>
-        </w:rPr>
-        <w:t xml:space="preserve"> </w:t>
+        <w:t xml:space="preserve"> – расход газа для обеспечения текущей паропроизводительности </w:t>
       </w:r>
       <m:oMath>
         <m:sSub>
@@ -1269,7 +1155,6 @@
         </w:rPr>
         <w:t xml:space="preserve"> </w:t>
       </w:r>
-      <w:proofErr w:type="spellStart"/>
       <w:r>
         <w:rPr>
           <w:rFonts w:eastAsiaTheme="minorEastAsia"/>
@@ -1277,7 +1162,6 @@
         </w:rPr>
         <w:t>i</w:t>
       </w:r>
-      <w:proofErr w:type="spellEnd"/>
       <w:r>
         <w:rPr>
           <w:rFonts w:eastAsiaTheme="minorEastAsia"/>
@@ -1447,21 +1331,13 @@
             </m:r>
           </m:sub>
         </m:sSub>
-        <w:proofErr w:type="gramStart"/>
         <m:r>
           <w:rPr>
             <w:rFonts w:ascii="Cambria Math" w:hAnsi="Cambria Math"/>
           </w:rPr>
-          <m:t xml:space="preserve"> </m:t>
-        </m:r>
-        <m:r>
-          <w:rPr>
-            <w:rFonts w:ascii="Cambria Math" w:hAnsi="Cambria Math"/>
-          </w:rPr>
-          <m:t>}</m:t>
+          <m:t xml:space="preserve"> }</m:t>
         </m:r>
       </m:oMath>
-      <w:proofErr w:type="gramEnd"/>
       <w:r>
         <w:rPr>
           <w:rFonts w:eastAsiaTheme="minorEastAsia"/>
@@ -1484,16 +1360,15 @@
         <w:rPr>
           <w:rFonts w:eastAsiaTheme="minorEastAsia"/>
         </w:rPr>
-        <w:t xml:space="preserve">вектор </w:t>
-      </w:r>
-      <w:proofErr w:type="spellStart"/>
-      <w:r>
-        <w:rPr>
-          <w:rFonts w:eastAsiaTheme="minorEastAsia"/>
-        </w:rPr>
-        <w:t>паропроизводительностей</w:t>
-      </w:r>
-      <w:proofErr w:type="spellEnd"/>
+        <w:t xml:space="preserve">вектор паропроизводительностей </w:t>
+      </w:r>
+      <w:r>
+        <w:rPr>
+          <w:rFonts w:eastAsiaTheme="minorEastAsia"/>
+          <w:lang w:val="en-US"/>
+        </w:rPr>
+        <w:t>m</w:t>
+      </w:r>
       <w:r>
         <w:rPr>
           <w:rFonts w:eastAsiaTheme="minorEastAsia"/>
@@ -1503,29 +1378,8 @@
       <w:r>
         <w:rPr>
           <w:rFonts w:eastAsiaTheme="minorEastAsia"/>
-          <w:lang w:val="en-US"/>
-        </w:rPr>
-        <w:t>m</w:t>
-      </w:r>
-      <w:r>
-        <w:rPr>
-          <w:rFonts w:eastAsiaTheme="minorEastAsia"/>
-        </w:rPr>
-        <w:t xml:space="preserve"> </w:t>
-      </w:r>
-      <w:proofErr w:type="spellStart"/>
-      <w:r>
-        <w:rPr>
-          <w:rFonts w:eastAsiaTheme="minorEastAsia"/>
-        </w:rPr>
-        <w:t>котлоагрегатов</w:t>
-      </w:r>
-      <w:proofErr w:type="spellEnd"/>
-      <w:r>
-        <w:rPr>
-          <w:rFonts w:eastAsiaTheme="minorEastAsia"/>
-        </w:rPr>
-        <w:t>, работающих на мазуте.</w:t>
+        </w:rPr>
+        <w:t>котлоагрегатов, работающих на мазуте.</w:t>
       </w:r>
     </w:p>
     <w:p>
@@ -1567,7 +1421,6 @@
         <w:rPr>
           <w:rFonts w:eastAsiaTheme="minorEastAsia"/>
         </w:rPr>
-        <w:lastRenderedPageBreak/>
         <w:t>Целевую функцию критерия финансовых затрат на газ представим в следующем виде</w:t>
       </w:r>
     </w:p>
@@ -2006,13 +1859,7 @@
           <w:rPr>
             <w:rFonts w:ascii="Cambria Math" w:hAnsi="Cambria Math"/>
           </w:rPr>
-          <m:t xml:space="preserve"> </m:t>
-        </m:r>
-        <m:r>
-          <w:rPr>
-            <w:rFonts w:ascii="Cambria Math" w:hAnsi="Cambria Math"/>
-          </w:rPr>
-          <m:t>}</m:t>
+          <m:t xml:space="preserve"> }</m:t>
         </m:r>
       </m:oMath>
       <w:r>
@@ -2031,16 +1878,15 @@
         <w:rPr>
           <w:rFonts w:eastAsiaTheme="minorEastAsia"/>
         </w:rPr>
-        <w:t xml:space="preserve">вектор </w:t>
-      </w:r>
-      <w:proofErr w:type="spellStart"/>
-      <w:r>
-        <w:rPr>
-          <w:rFonts w:eastAsiaTheme="minorEastAsia"/>
-        </w:rPr>
-        <w:t>паропроизводительностей</w:t>
-      </w:r>
-      <w:proofErr w:type="spellEnd"/>
+        <w:t xml:space="preserve">вектор паропроизводительностей </w:t>
+      </w:r>
+      <w:r>
+        <w:rPr>
+          <w:rFonts w:eastAsiaTheme="minorEastAsia"/>
+          <w:lang w:val="en-US"/>
+        </w:rPr>
+        <w:t>n</w:t>
+      </w:r>
       <w:r>
         <w:rPr>
           <w:rFonts w:eastAsiaTheme="minorEastAsia"/>
@@ -2050,38 +1896,9 @@
       <w:r>
         <w:rPr>
           <w:rFonts w:eastAsiaTheme="minorEastAsia"/>
-          <w:lang w:val="en-US"/>
-        </w:rPr>
-        <w:t>n</w:t>
-      </w:r>
-      <w:r>
-        <w:rPr>
-          <w:rFonts w:eastAsiaTheme="minorEastAsia"/>
-        </w:rPr>
-        <w:t xml:space="preserve"> </w:t>
-      </w:r>
-      <w:proofErr w:type="spellStart"/>
-      <w:r>
-        <w:rPr>
-          <w:rFonts w:eastAsiaTheme="minorEastAsia"/>
-        </w:rPr>
-        <w:t>котлоагрегатов</w:t>
-      </w:r>
-      <w:proofErr w:type="spellEnd"/>
-      <w:r>
-        <w:rPr>
-          <w:rFonts w:eastAsiaTheme="minorEastAsia"/>
-        </w:rPr>
-        <w:t>, работающих на газе</w:t>
-      </w:r>
-      <w:proofErr w:type="gramStart"/>
-      <w:r>
-        <w:rPr>
-          <w:rFonts w:eastAsiaTheme="minorEastAsia"/>
-        </w:rPr>
-        <w:t>.</w:t>
-      </w:r>
-      <w:proofErr w:type="gramEnd"/>
+        </w:rPr>
+        <w:t>котлоагрегатов, работающих на газе.</w:t>
+      </w:r>
       <w:r>
         <w:rPr>
           <w:rFonts w:eastAsiaTheme="minorEastAsia"/>
@@ -2107,14 +1924,12 @@
             </m:r>
           </m:e>
           <m:sub>
-            <w:proofErr w:type="gramStart"/>
             <m:r>
               <w:rPr>
                 <w:rFonts w:ascii="Cambria Math" w:eastAsiaTheme="minorEastAsia" w:hAnsi="Cambria Math"/>
               </w:rPr>
               <m:t>г</m:t>
             </m:r>
-            <w:proofErr w:type="gramEnd"/>
             <m:r>
               <w:rPr>
                 <w:rFonts w:ascii="Cambria Math" w:eastAsiaTheme="minorEastAsia" w:hAnsi="Cambria Math"/>
@@ -2199,21 +2014,7 @@
         <w:rPr>
           <w:rFonts w:eastAsiaTheme="minorEastAsia"/>
         </w:rPr>
-        <w:t xml:space="preserve">час) для обеспечения </w:t>
-      </w:r>
-      <w:proofErr w:type="spellStart"/>
-      <w:r>
-        <w:rPr>
-          <w:rFonts w:eastAsiaTheme="minorEastAsia"/>
-        </w:rPr>
-        <w:t>паропроизводительности</w:t>
-      </w:r>
-      <w:proofErr w:type="spellEnd"/>
-      <w:r>
-        <w:rPr>
-          <w:rFonts w:eastAsiaTheme="minorEastAsia"/>
-        </w:rPr>
-        <w:t xml:space="preserve"> </w:t>
+        <w:t xml:space="preserve">час) для обеспечения паропроизводительности </w:t>
       </w:r>
       <m:oMath>
         <m:sSub>
@@ -2706,13 +2507,7 @@
           <w:rPr>
             <w:rFonts w:ascii="Cambria Math" w:hAnsi="Cambria Math"/>
           </w:rPr>
-          <m:t xml:space="preserve"> </m:t>
-        </m:r>
-        <m:r>
-          <w:rPr>
-            <w:rFonts w:ascii="Cambria Math" w:hAnsi="Cambria Math"/>
-          </w:rPr>
-          <m:t>}</m:t>
+          <m:t xml:space="preserve"> }</m:t>
         </m:r>
       </m:oMath>
       <w:r>
@@ -2731,16 +2526,15 @@
         <w:rPr>
           <w:rFonts w:eastAsiaTheme="minorEastAsia"/>
         </w:rPr>
-        <w:t xml:space="preserve">вектор </w:t>
-      </w:r>
-      <w:proofErr w:type="spellStart"/>
-      <w:r>
-        <w:rPr>
-          <w:rFonts w:eastAsiaTheme="minorEastAsia"/>
-        </w:rPr>
-        <w:t>паропроизводительностей</w:t>
-      </w:r>
-      <w:proofErr w:type="spellEnd"/>
+        <w:t xml:space="preserve">вектор паропроизводительностей </w:t>
+      </w:r>
+      <w:r>
+        <w:rPr>
+          <w:rFonts w:eastAsiaTheme="minorEastAsia"/>
+          <w:lang w:val="en-US"/>
+        </w:rPr>
+        <w:t>m</w:t>
+      </w:r>
       <w:r>
         <w:rPr>
           <w:rFonts w:eastAsiaTheme="minorEastAsia"/>
@@ -2750,38 +2544,9 @@
       <w:r>
         <w:rPr>
           <w:rFonts w:eastAsiaTheme="minorEastAsia"/>
-          <w:lang w:val="en-US"/>
-        </w:rPr>
-        <w:t>m</w:t>
-      </w:r>
-      <w:r>
-        <w:rPr>
-          <w:rFonts w:eastAsiaTheme="minorEastAsia"/>
-        </w:rPr>
-        <w:t xml:space="preserve"> </w:t>
-      </w:r>
-      <w:proofErr w:type="spellStart"/>
-      <w:r>
-        <w:rPr>
-          <w:rFonts w:eastAsiaTheme="minorEastAsia"/>
-        </w:rPr>
-        <w:t>котлоагрегатов</w:t>
-      </w:r>
-      <w:proofErr w:type="spellEnd"/>
-      <w:r>
-        <w:rPr>
-          <w:rFonts w:eastAsiaTheme="minorEastAsia"/>
-        </w:rPr>
-        <w:t>, работающих на жидком топливе (мазуте)</w:t>
-      </w:r>
-      <w:proofErr w:type="gramStart"/>
-      <w:r>
-        <w:rPr>
-          <w:rFonts w:eastAsiaTheme="minorEastAsia"/>
-        </w:rPr>
-        <w:t>.</w:t>
-      </w:r>
-      <w:proofErr w:type="gramEnd"/>
+        </w:rPr>
+        <w:t>котлоагрегатов, работающих на жидком топливе (мазуте).</w:t>
+      </w:r>
       <w:r>
         <w:rPr>
           <w:rFonts w:eastAsiaTheme="minorEastAsia"/>
@@ -2807,14 +2572,12 @@
             </m:r>
           </m:e>
           <m:sub>
-            <w:proofErr w:type="gramStart"/>
             <m:r>
               <w:rPr>
                 <w:rFonts w:ascii="Cambria Math" w:eastAsiaTheme="minorEastAsia" w:hAnsi="Cambria Math"/>
               </w:rPr>
               <m:t>м</m:t>
             </m:r>
-            <w:proofErr w:type="gramEnd"/>
             <m:r>
               <w:rPr>
                 <w:rFonts w:ascii="Cambria Math" w:eastAsiaTheme="minorEastAsia" w:hAnsi="Cambria Math"/>
@@ -2910,21 +2673,7 @@
         <w:rPr>
           <w:rFonts w:eastAsiaTheme="minorEastAsia"/>
         </w:rPr>
-        <w:t xml:space="preserve">час) для обеспечения </w:t>
-      </w:r>
-      <w:proofErr w:type="spellStart"/>
-      <w:r>
-        <w:rPr>
-          <w:rFonts w:eastAsiaTheme="minorEastAsia"/>
-        </w:rPr>
-        <w:t>паропроизводительности</w:t>
-      </w:r>
-      <w:proofErr w:type="spellEnd"/>
-      <w:r>
-        <w:rPr>
-          <w:rFonts w:eastAsiaTheme="minorEastAsia"/>
-        </w:rPr>
-        <w:t xml:space="preserve"> </w:t>
+        <w:t xml:space="preserve">час) для обеспечения паропроизводительности </w:t>
       </w:r>
       <m:oMath>
         <m:sSub>
@@ -3347,80 +3096,18 @@
           <w:rFonts w:eastAsiaTheme="minorEastAsia"/>
           <w:b/>
         </w:rPr>
-        <w:t xml:space="preserve">Величина КПД группы </w:t>
-      </w:r>
-      <w:proofErr w:type="gramStart"/>
-      <w:r>
-        <w:rPr>
-          <w:rFonts w:eastAsiaTheme="minorEastAsia"/>
-          <w:b/>
-        </w:rPr>
-        <w:t>работающих</w:t>
-      </w:r>
-      <w:proofErr w:type="gramEnd"/>
-      <w:r>
-        <w:rPr>
-          <w:rFonts w:eastAsiaTheme="minorEastAsia"/>
-          <w:b/>
-        </w:rPr>
-        <w:t xml:space="preserve"> </w:t>
-      </w:r>
-      <w:proofErr w:type="spellStart"/>
-      <w:r>
-        <w:rPr>
-          <w:rFonts w:eastAsiaTheme="minorEastAsia"/>
-          <w:b/>
-        </w:rPr>
-        <w:t>котлоагрегатов</w:t>
-      </w:r>
-      <w:proofErr w:type="spellEnd"/>
-      <w:r>
-        <w:rPr>
-          <w:rFonts w:eastAsiaTheme="minorEastAsia"/>
-          <w:b/>
-        </w:rPr>
-        <w:t xml:space="preserve"> </w:t>
+        <w:t xml:space="preserve">Величина КПД группы работающих котлоагрегатов </w:t>
       </w:r>
     </w:p>
     <w:p>
       <w:r>
-        <w:t xml:space="preserve">Определим коэффициент полезного действия группы </w:t>
-      </w:r>
-      <w:proofErr w:type="spellStart"/>
-      <w:r>
-        <w:t>котлоагрегатов</w:t>
-      </w:r>
-      <w:proofErr w:type="spellEnd"/>
-      <w:r>
-        <w:t xml:space="preserve"> как </w:t>
-      </w:r>
-      <w:proofErr w:type="gramStart"/>
-      <w:r>
-        <w:t>средневзвешенную</w:t>
-      </w:r>
-      <w:proofErr w:type="gramEnd"/>
-      <w:r>
-        <w:t xml:space="preserve"> КПД всех котлов </w:t>
+        <w:t xml:space="preserve">Определим коэффициент полезного действия группы котлоагрегатов как средневзвешенную КПД всех котлов </w:t>
       </w:r>
       <w:r>
         <w:rPr>
           <w:color w:val="FF0000"/>
         </w:rPr>
-        <w:t>[</w:t>
-      </w:r>
-      <w:proofErr w:type="spellStart"/>
-      <w:r>
-        <w:rPr>
-          <w:color w:val="FF0000"/>
-        </w:rPr>
-        <w:t>дил</w:t>
-      </w:r>
-      <w:proofErr w:type="spellEnd"/>
-      <w:r>
-        <w:rPr>
-          <w:color w:val="FF0000"/>
-        </w:rPr>
-        <w:t>]</w:t>
+        <w:t>[дил]</w:t>
       </w:r>
       <w:r>
         <w:rPr>
@@ -3442,13 +3129,7 @@
       </w:r>
     </w:p>
     <w:p/>
-    <w:p>
-      <w:pPr>
-        <w:rPr>
-          <w:lang w:val="en-US"/>
-        </w:rPr>
-      </w:pPr>
-    </w:p>
+    <w:p/>
     <w:p>
       <w:pPr>
         <w:rPr>
@@ -4046,21 +3727,13 @@
             </m:r>
           </m:sub>
         </m:sSub>
-        <w:proofErr w:type="gramStart"/>
         <m:r>
           <w:rPr>
             <w:rFonts w:ascii="Cambria Math" w:hAnsi="Cambria Math"/>
           </w:rPr>
-          <m:t xml:space="preserve"> </m:t>
-        </m:r>
-        <m:r>
-          <w:rPr>
-            <w:rFonts w:ascii="Cambria Math" w:hAnsi="Cambria Math"/>
-          </w:rPr>
-          <m:t>}</m:t>
+          <m:t xml:space="preserve"> }</m:t>
         </m:r>
       </m:oMath>
-      <w:proofErr w:type="gramEnd"/>
       <w:r>
         <w:rPr>
           <w:rFonts w:eastAsiaTheme="minorEastAsia"/>
@@ -4077,16 +3750,15 @@
         <w:rPr>
           <w:rFonts w:eastAsiaTheme="minorEastAsia"/>
         </w:rPr>
-        <w:t xml:space="preserve">вектор </w:t>
-      </w:r>
-      <w:proofErr w:type="spellStart"/>
-      <w:r>
-        <w:rPr>
-          <w:rFonts w:eastAsiaTheme="minorEastAsia"/>
-        </w:rPr>
-        <w:t>паропроизводительностей</w:t>
-      </w:r>
-      <w:proofErr w:type="spellEnd"/>
+        <w:t xml:space="preserve">вектор паропроизводительностей </w:t>
+      </w:r>
+      <w:r>
+        <w:rPr>
+          <w:rFonts w:eastAsiaTheme="minorEastAsia"/>
+          <w:lang w:val="en-US"/>
+        </w:rPr>
+        <w:t>n</w:t>
+      </w:r>
       <w:r>
         <w:rPr>
           <w:rFonts w:eastAsiaTheme="minorEastAsia"/>
@@ -4096,29 +3768,8 @@
       <w:r>
         <w:rPr>
           <w:rFonts w:eastAsiaTheme="minorEastAsia"/>
-          <w:lang w:val="en-US"/>
-        </w:rPr>
-        <w:t>n</w:t>
-      </w:r>
-      <w:r>
-        <w:rPr>
-          <w:rFonts w:eastAsiaTheme="minorEastAsia"/>
-        </w:rPr>
-        <w:t xml:space="preserve"> </w:t>
-      </w:r>
-      <w:proofErr w:type="spellStart"/>
-      <w:r>
-        <w:rPr>
-          <w:rFonts w:eastAsiaTheme="minorEastAsia"/>
-        </w:rPr>
-        <w:t>котлоагрегатов</w:t>
-      </w:r>
-      <w:proofErr w:type="spellEnd"/>
-      <w:r>
-        <w:rPr>
-          <w:rFonts w:eastAsiaTheme="minorEastAsia"/>
-        </w:rPr>
-        <w:t xml:space="preserve">, работающих на газе; </w:t>
+        </w:rPr>
+        <w:t xml:space="preserve">котлоагрегатов, работающих на газе; </w:t>
       </w:r>
       <m:oMath>
         <m:sSub>
@@ -4206,7 +3857,6 @@
         </w:rPr>
         <w:t xml:space="preserve"> – КПД полезного действия </w:t>
       </w:r>
-      <w:proofErr w:type="spellStart"/>
       <w:r>
         <w:rPr>
           <w:rFonts w:eastAsiaTheme="minorEastAsia"/>
@@ -4214,7 +3864,6 @@
         </w:rPr>
         <w:t>i</w:t>
       </w:r>
-      <w:proofErr w:type="spellEnd"/>
       <w:r>
         <w:rPr>
           <w:rFonts w:eastAsiaTheme="minorEastAsia"/>
@@ -4225,21 +3874,7 @@
         <w:rPr>
           <w:rFonts w:eastAsiaTheme="minorEastAsia"/>
         </w:rPr>
-        <w:t xml:space="preserve">го </w:t>
-      </w:r>
-      <w:proofErr w:type="spellStart"/>
-      <w:r>
-        <w:rPr>
-          <w:rFonts w:eastAsiaTheme="minorEastAsia"/>
-        </w:rPr>
-        <w:t>котлоагрегата</w:t>
-      </w:r>
-      <w:proofErr w:type="spellEnd"/>
-      <w:r>
-        <w:rPr>
-          <w:rFonts w:eastAsiaTheme="minorEastAsia"/>
-        </w:rPr>
-        <w:t xml:space="preserve">, работающего на газе; </w:t>
+        <w:t xml:space="preserve">го котлоагрегата, работающего на газе; </w:t>
       </w:r>
       <m:oMath>
         <m:sSub>
@@ -4318,23 +3953,8 @@
         <w:rPr>
           <w:rFonts w:eastAsiaTheme="minorEastAsia"/>
         </w:rPr>
-        <w:t xml:space="preserve"> – </w:t>
-      </w:r>
-      <w:proofErr w:type="spellStart"/>
-      <w:r>
-        <w:rPr>
-          <w:rFonts w:eastAsiaTheme="minorEastAsia"/>
-        </w:rPr>
-        <w:t>теплопроизводительность</w:t>
-      </w:r>
-      <w:proofErr w:type="spellEnd"/>
-      <w:r>
-        <w:rPr>
-          <w:rFonts w:eastAsiaTheme="minorEastAsia"/>
-        </w:rPr>
-        <w:t xml:space="preserve"> </w:t>
-      </w:r>
-      <w:proofErr w:type="spellStart"/>
+        <w:t xml:space="preserve"> – теплопроизводительность </w:t>
+      </w:r>
       <w:r>
         <w:rPr>
           <w:rFonts w:eastAsiaTheme="minorEastAsia"/>
@@ -4342,7 +3962,6 @@
         </w:rPr>
         <w:t>i</w:t>
       </w:r>
-      <w:proofErr w:type="spellEnd"/>
       <w:r>
         <w:rPr>
           <w:rFonts w:eastAsiaTheme="minorEastAsia"/>
@@ -4366,35 +3985,7 @@
         <w:rPr>
           <w:rFonts w:eastAsiaTheme="minorEastAsia"/>
         </w:rPr>
-        <w:t xml:space="preserve">Сформулируем то же самое для </w:t>
-      </w:r>
-      <w:proofErr w:type="spellStart"/>
-      <w:r>
-        <w:rPr>
-          <w:rFonts w:eastAsiaTheme="minorEastAsia"/>
-        </w:rPr>
-        <w:t>котлоагрегатов</w:t>
-      </w:r>
-      <w:proofErr w:type="spellEnd"/>
-      <w:r>
-        <w:rPr>
-          <w:rFonts w:eastAsiaTheme="minorEastAsia"/>
-        </w:rPr>
-        <w:t xml:space="preserve">, </w:t>
-      </w:r>
-      <w:proofErr w:type="gramStart"/>
-      <w:r>
-        <w:rPr>
-          <w:rFonts w:eastAsiaTheme="minorEastAsia"/>
-        </w:rPr>
-        <w:t>использующих</w:t>
-      </w:r>
-      <w:proofErr w:type="gramEnd"/>
-      <w:r>
-        <w:rPr>
-          <w:rFonts w:eastAsiaTheme="minorEastAsia"/>
-        </w:rPr>
-        <w:t xml:space="preserve"> жидкое топливо (мазут):</w:t>
+        <w:t>Сформулируем то же самое для котлоагрегатов, использующих жидкое топливо (мазут):</w:t>
       </w:r>
     </w:p>
     <w:p>
@@ -4994,21 +4585,13 @@
             </m:r>
           </m:sub>
         </m:sSub>
-        <w:proofErr w:type="gramStart"/>
         <m:r>
           <w:rPr>
             <w:rFonts w:ascii="Cambria Math" w:hAnsi="Cambria Math"/>
           </w:rPr>
-          <m:t xml:space="preserve"> </m:t>
-        </m:r>
-        <m:r>
-          <w:rPr>
-            <w:rFonts w:ascii="Cambria Math" w:hAnsi="Cambria Math"/>
-          </w:rPr>
-          <m:t>}</m:t>
+          <m:t xml:space="preserve"> }</m:t>
         </m:r>
       </m:oMath>
-      <w:proofErr w:type="gramEnd"/>
       <w:r>
         <w:rPr>
           <w:rFonts w:eastAsiaTheme="minorEastAsia"/>
@@ -5025,16 +4608,15 @@
         <w:rPr>
           <w:rFonts w:eastAsiaTheme="minorEastAsia"/>
         </w:rPr>
-        <w:t xml:space="preserve">вектор </w:t>
-      </w:r>
-      <w:proofErr w:type="spellStart"/>
-      <w:r>
-        <w:rPr>
-          <w:rFonts w:eastAsiaTheme="minorEastAsia"/>
-        </w:rPr>
-        <w:t>паропроизводительностей</w:t>
-      </w:r>
-      <w:proofErr w:type="spellEnd"/>
+        <w:t xml:space="preserve">вектор паропроизводительностей </w:t>
+      </w:r>
+      <w:r>
+        <w:rPr>
+          <w:rFonts w:eastAsiaTheme="minorEastAsia"/>
+          <w:lang w:val="en-US"/>
+        </w:rPr>
+        <w:t>n</w:t>
+      </w:r>
       <w:r>
         <w:rPr>
           <w:rFonts w:eastAsiaTheme="minorEastAsia"/>
@@ -5044,29 +4626,8 @@
       <w:r>
         <w:rPr>
           <w:rFonts w:eastAsiaTheme="minorEastAsia"/>
-          <w:lang w:val="en-US"/>
-        </w:rPr>
-        <w:t>n</w:t>
-      </w:r>
-      <w:r>
-        <w:rPr>
-          <w:rFonts w:eastAsiaTheme="minorEastAsia"/>
-        </w:rPr>
-        <w:t xml:space="preserve"> </w:t>
-      </w:r>
-      <w:proofErr w:type="spellStart"/>
-      <w:r>
-        <w:rPr>
-          <w:rFonts w:eastAsiaTheme="minorEastAsia"/>
-        </w:rPr>
-        <w:t>котлоагрегатов</w:t>
-      </w:r>
-      <w:proofErr w:type="spellEnd"/>
-      <w:r>
-        <w:rPr>
-          <w:rFonts w:eastAsiaTheme="minorEastAsia"/>
-        </w:rPr>
-        <w:t xml:space="preserve">, работающих на мазуте; </w:t>
+        </w:rPr>
+        <w:t xml:space="preserve">котлоагрегатов, работающих на мазуте; </w:t>
       </w:r>
       <m:oMath>
         <m:sSub>
@@ -5154,7 +4715,6 @@
         </w:rPr>
         <w:t xml:space="preserve"> – КПД полезного действия </w:t>
       </w:r>
-      <w:proofErr w:type="spellStart"/>
       <w:r>
         <w:rPr>
           <w:rFonts w:eastAsiaTheme="minorEastAsia"/>
@@ -5162,7 +4722,6 @@
         </w:rPr>
         <w:t>i</w:t>
       </w:r>
-      <w:proofErr w:type="spellEnd"/>
       <w:r>
         <w:rPr>
           <w:rFonts w:eastAsiaTheme="minorEastAsia"/>
@@ -5173,21 +4732,7 @@
         <w:rPr>
           <w:rFonts w:eastAsiaTheme="minorEastAsia"/>
         </w:rPr>
-        <w:t xml:space="preserve">го </w:t>
-      </w:r>
-      <w:proofErr w:type="spellStart"/>
-      <w:r>
-        <w:rPr>
-          <w:rFonts w:eastAsiaTheme="minorEastAsia"/>
-        </w:rPr>
-        <w:t>котлоагрегата</w:t>
-      </w:r>
-      <w:proofErr w:type="spellEnd"/>
-      <w:r>
-        <w:rPr>
-          <w:rFonts w:eastAsiaTheme="minorEastAsia"/>
-        </w:rPr>
-        <w:t xml:space="preserve">, работающего на мазуте; </w:t>
+        <w:t xml:space="preserve">го котлоагрегата, работающего на мазуте; </w:t>
       </w:r>
       <m:oMath>
         <m:sSub>
@@ -5266,23 +4811,8 @@
         <w:rPr>
           <w:rFonts w:eastAsiaTheme="minorEastAsia"/>
         </w:rPr>
-        <w:t xml:space="preserve"> – </w:t>
-      </w:r>
-      <w:proofErr w:type="spellStart"/>
-      <w:r>
-        <w:rPr>
-          <w:rFonts w:eastAsiaTheme="minorEastAsia"/>
-        </w:rPr>
-        <w:t>теплопроизводительность</w:t>
-      </w:r>
-      <w:proofErr w:type="spellEnd"/>
-      <w:r>
-        <w:rPr>
-          <w:rFonts w:eastAsiaTheme="minorEastAsia"/>
-        </w:rPr>
-        <w:t xml:space="preserve"> </w:t>
-      </w:r>
-      <w:proofErr w:type="spellStart"/>
+        <w:t xml:space="preserve"> – теплопроизводительность </w:t>
+      </w:r>
       <w:r>
         <w:rPr>
           <w:rFonts w:eastAsiaTheme="minorEastAsia"/>
@@ -5290,7 +4820,6 @@
         </w:rPr>
         <w:t>i</w:t>
       </w:r>
-      <w:proofErr w:type="spellEnd"/>
       <w:r>
         <w:rPr>
           <w:rFonts w:eastAsiaTheme="minorEastAsia"/>
@@ -5310,20 +4839,12 @@
           <w:rFonts w:eastAsiaTheme="minorEastAsia"/>
         </w:rPr>
       </w:pPr>
-      <w:proofErr w:type="spellStart"/>
       <w:r>
         <w:rPr>
           <w:rFonts w:eastAsiaTheme="minorEastAsia"/>
         </w:rPr>
         <w:lastRenderedPageBreak/>
-        <w:t>Теплопроизводительность</w:t>
-      </w:r>
-      <w:proofErr w:type="spellEnd"/>
-      <w:r>
-        <w:rPr>
-          <w:rFonts w:eastAsiaTheme="minorEastAsia"/>
-        </w:rPr>
-        <w:t xml:space="preserve"> </w:t>
+        <w:t xml:space="preserve">Теплопроизводительность </w:t>
       </w:r>
       <m:oMath>
         <m:sSub>
@@ -5423,7 +4944,6 @@
         </w:rPr>
         <w:t>[</w:t>
       </w:r>
-      <w:proofErr w:type="spellStart"/>
       <w:r>
         <w:rPr>
           <w:rFonts w:eastAsiaTheme="minorEastAsia"/>
@@ -5431,7 +4951,6 @@
         </w:rPr>
         <w:t>дил</w:t>
       </w:r>
-      <w:proofErr w:type="spellEnd"/>
       <w:r>
         <w:rPr>
           <w:rFonts w:eastAsiaTheme="minorEastAsia"/>
@@ -5442,21 +4961,7 @@
         <w:rPr>
           <w:rFonts w:eastAsiaTheme="minorEastAsia"/>
         </w:rPr>
-        <w:t xml:space="preserve"> на основе </w:t>
-      </w:r>
-      <w:proofErr w:type="spellStart"/>
-      <w:r>
-        <w:rPr>
-          <w:rFonts w:eastAsiaTheme="minorEastAsia"/>
-        </w:rPr>
-        <w:t>паропроизводительности</w:t>
-      </w:r>
-      <w:proofErr w:type="spellEnd"/>
-      <w:r>
-        <w:rPr>
-          <w:rFonts w:eastAsiaTheme="minorEastAsia"/>
-        </w:rPr>
-        <w:t xml:space="preserve"> следующим соотношением:</w:t>
+        <w:t xml:space="preserve"> на основе паропроизводительности следующим соотношением:</w:t>
       </w:r>
     </w:p>
     <w:p>
@@ -5823,21 +5328,7 @@
               <w:rPr>
                 <w:rFonts w:ascii="Cambria Math" w:eastAsiaTheme="minorEastAsia" w:hAnsi="Cambria Math"/>
               </w:rPr>
-              <m:t>н</m:t>
-            </m:r>
-            <w:proofErr w:type="gramStart"/>
-            <m:r>
-              <w:rPr>
-                <w:rFonts w:ascii="Cambria Math" w:eastAsiaTheme="minorEastAsia" w:hAnsi="Cambria Math"/>
-              </w:rPr>
-              <m:t>.п</m:t>
-            </m:r>
-            <w:proofErr w:type="gramEnd"/>
-            <m:r>
-              <w:rPr>
-                <w:rFonts w:ascii="Cambria Math" w:eastAsiaTheme="minorEastAsia" w:hAnsi="Cambria Math"/>
-              </w:rPr>
-              <m:t>р</m:t>
+              <m:t>н.пр</m:t>
             </m:r>
           </m:sub>
         </m:sSub>
@@ -6023,21 +5514,7 @@
         <w:rPr>
           <w:rFonts w:eastAsiaTheme="minorEastAsia"/>
         </w:rPr>
-        <w:t xml:space="preserve">Тогда целевую функцию КПД группы работающих агрегатов (использующих и </w:t>
-      </w:r>
-      <w:proofErr w:type="gramStart"/>
-      <w:r>
-        <w:rPr>
-          <w:rFonts w:eastAsiaTheme="minorEastAsia"/>
-        </w:rPr>
-        <w:t>газ</w:t>
-      </w:r>
-      <w:proofErr w:type="gramEnd"/>
-      <w:r>
-        <w:rPr>
-          <w:rFonts w:eastAsiaTheme="minorEastAsia"/>
-        </w:rPr>
-        <w:t xml:space="preserve"> и мазут), в соответствии с (</w:t>
+        <w:t>Тогда целевую функцию КПД группы работающих агрегатов (использующих и газ и мазут), в соответствии с (</w:t>
       </w:r>
       <w:r>
         <w:rPr>
@@ -6712,49 +6189,19 @@
         <w:rPr>
           <w:rFonts w:eastAsiaTheme="minorEastAsia"/>
         </w:rPr>
-        <w:t xml:space="preserve">При постановке задачи оптимизации работы группы </w:t>
-      </w:r>
-      <w:proofErr w:type="spellStart"/>
-      <w:r>
-        <w:rPr>
-          <w:rFonts w:eastAsiaTheme="minorEastAsia"/>
-        </w:rPr>
-        <w:t>котлоагрегатов</w:t>
-      </w:r>
-      <w:proofErr w:type="spellEnd"/>
-      <w:r>
-        <w:rPr>
-          <w:rFonts w:eastAsiaTheme="minorEastAsia"/>
-        </w:rPr>
-        <w:t xml:space="preserve"> должны быть учтены следующие ограничения </w:t>
+        <w:t xml:space="preserve">При постановке задачи оптимизации работы группы котлоагрегатов должны быть учтены следующие ограничения </w:t>
       </w:r>
       <w:r>
         <w:rPr>
           <w:rFonts w:eastAsiaTheme="minorEastAsia"/>
           <w:color w:val="FF0000"/>
         </w:rPr>
-        <w:t>[</w:t>
-      </w:r>
-      <w:proofErr w:type="spellStart"/>
-      <w:r>
-        <w:rPr>
-          <w:rFonts w:eastAsiaTheme="minorEastAsia"/>
-          <w:color w:val="FF0000"/>
-        </w:rPr>
-        <w:t>дил</w:t>
-      </w:r>
-      <w:proofErr w:type="spellEnd"/>
-      <w:r>
-        <w:rPr>
-          <w:rFonts w:eastAsiaTheme="minorEastAsia"/>
-          <w:color w:val="FF0000"/>
-        </w:rPr>
-        <w:t>]:</w:t>
+        <w:t>[дил]:</w:t>
       </w:r>
     </w:p>
     <w:p>
       <w:pPr>
-        <w:pStyle w:val="ListParagraph"/>
+        <w:pStyle w:val="a6"/>
         <w:numPr>
           <w:ilvl w:val="0"/>
           <w:numId w:val="1"/>
@@ -6764,47 +6211,13 @@
           <w:b/>
         </w:rPr>
       </w:pPr>
-      <w:proofErr w:type="gramStart"/>
       <w:r>
         <w:rPr>
           <w:rFonts w:eastAsiaTheme="minorEastAsia"/>
           <w:b/>
         </w:rPr>
-        <w:t>Суммарная</w:t>
-      </w:r>
-      <w:proofErr w:type="gramEnd"/>
-      <w:r>
-        <w:rPr>
-          <w:rFonts w:eastAsiaTheme="minorEastAsia"/>
-          <w:b/>
-        </w:rPr>
-        <w:t xml:space="preserve"> </w:t>
-      </w:r>
-      <w:proofErr w:type="spellStart"/>
-      <w:r>
-        <w:rPr>
-          <w:rFonts w:eastAsiaTheme="minorEastAsia"/>
-          <w:b/>
-        </w:rPr>
-        <w:t>паропроизводительность</w:t>
-      </w:r>
-      <w:proofErr w:type="spellEnd"/>
-      <w:r>
-        <w:rPr>
-          <w:rFonts w:eastAsiaTheme="minorEastAsia"/>
-          <w:b/>
-        </w:rPr>
-        <w:t xml:space="preserve"> группы </w:t>
-      </w:r>
-      <w:proofErr w:type="spellStart"/>
-      <w:r>
-        <w:rPr>
-          <w:rFonts w:eastAsiaTheme="minorEastAsia"/>
-          <w:b/>
-        </w:rPr>
-        <w:t>котлоагрегатов</w:t>
-      </w:r>
-      <w:proofErr w:type="spellEnd"/>
+        <w:t>Суммарная паропроизводительность группы котлоагрегатов</w:t>
+      </w:r>
     </w:p>
     <w:p>
       <w:pPr>
@@ -6956,7 +6369,6 @@
         </w:rPr>
         <w:t xml:space="preserve"> – паропроизводительность </w:t>
       </w:r>
-      <w:proofErr w:type="spellStart"/>
       <w:r>
         <w:rPr>
           <w:rFonts w:eastAsiaTheme="minorEastAsia"/>
@@ -6964,7 +6376,6 @@
         </w:rPr>
         <w:t>i</w:t>
       </w:r>
-      <w:proofErr w:type="spellEnd"/>
       <w:r>
         <w:rPr>
           <w:rFonts w:eastAsiaTheme="minorEastAsia"/>
@@ -6975,21 +6386,7 @@
         <w:rPr>
           <w:rFonts w:eastAsiaTheme="minorEastAsia"/>
         </w:rPr>
-        <w:t xml:space="preserve">го </w:t>
-      </w:r>
-      <w:proofErr w:type="spellStart"/>
-      <w:r>
-        <w:rPr>
-          <w:rFonts w:eastAsiaTheme="minorEastAsia"/>
-        </w:rPr>
-        <w:t>котлоагрегата</w:t>
-      </w:r>
-      <w:proofErr w:type="spellEnd"/>
-      <w:r>
-        <w:rPr>
-          <w:rFonts w:eastAsiaTheme="minorEastAsia"/>
-        </w:rPr>
-        <w:t xml:space="preserve">; </w:t>
+        <w:t xml:space="preserve">го котлоагрегата; </w:t>
       </w:r>
       <m:oMath>
         <m:sSub>
@@ -7023,26 +6420,12 @@
         <w:rPr>
           <w:rFonts w:eastAsiaTheme="minorEastAsia"/>
         </w:rPr>
-        <w:t xml:space="preserve"> – </w:t>
-      </w:r>
-      <w:proofErr w:type="gramStart"/>
-      <w:r>
-        <w:rPr>
-          <w:rFonts w:eastAsiaTheme="minorEastAsia"/>
-        </w:rPr>
-        <w:t>суммарная</w:t>
-      </w:r>
-      <w:proofErr w:type="gramEnd"/>
-      <w:r>
-        <w:rPr>
-          <w:rFonts w:eastAsiaTheme="minorEastAsia"/>
-        </w:rPr>
-        <w:t xml:space="preserve"> паропроизводительность группы работающих котлоагрегатов.</w:t>
+        <w:t xml:space="preserve"> – суммарная паропроизводительность группы работающих котлоагрегатов.</w:t>
       </w:r>
     </w:p>
     <w:p>
       <w:pPr>
-        <w:pStyle w:val="ListParagraph"/>
+        <w:pStyle w:val="a6"/>
         <w:numPr>
           <w:ilvl w:val="0"/>
           <w:numId w:val="1"/>
@@ -7057,21 +6440,12 @@
           <w:rFonts w:eastAsiaTheme="minorEastAsia"/>
           <w:b/>
         </w:rPr>
-        <w:t xml:space="preserve">Диапазоны рабочей производительности для каждого из </w:t>
-      </w:r>
-      <w:proofErr w:type="spellStart"/>
-      <w:r>
-        <w:rPr>
-          <w:rFonts w:eastAsiaTheme="minorEastAsia"/>
-          <w:b/>
-        </w:rPr>
-        <w:t>котлоагрегатов</w:t>
-      </w:r>
-      <w:proofErr w:type="spellEnd"/>
+        <w:t>Диапазоны рабочей производительности для каждого из котлоагрегатов</w:t>
+      </w:r>
     </w:p>
     <w:p>
       <w:pPr>
-        <w:pStyle w:val="ListParagraph"/>
+        <w:pStyle w:val="a6"/>
         <w:rPr>
           <w:rFonts w:eastAsiaTheme="minorEastAsia"/>
           <w:b/>
@@ -7080,7 +6454,7 @@
     </w:p>
     <w:p>
       <w:pPr>
-        <w:pStyle w:val="ListParagraph"/>
+        <w:pStyle w:val="a6"/>
         <w:rPr>
           <w:rFonts w:eastAsiaTheme="minorEastAsia"/>
           <w:i/>
@@ -7293,7 +6667,6 @@
         </w:rPr>
         <w:t xml:space="preserve"> – минимально возможная паропроизводительность </w:t>
       </w:r>
-      <w:proofErr w:type="spellStart"/>
       <w:r>
         <w:rPr>
           <w:rFonts w:eastAsiaTheme="minorEastAsia"/>
@@ -7301,21 +6674,12 @@
         </w:rPr>
         <w:t>i</w:t>
       </w:r>
-      <w:proofErr w:type="spellEnd"/>
-      <w:r>
-        <w:rPr>
-          <w:rFonts w:eastAsiaTheme="minorEastAsia"/>
-        </w:rPr>
-        <w:t xml:space="preserve">-го </w:t>
-      </w:r>
-      <w:proofErr w:type="spellStart"/>
-      <w:r>
-        <w:rPr>
-          <w:rFonts w:eastAsiaTheme="minorEastAsia"/>
-        </w:rPr>
-        <w:t>котлоагрегата</w:t>
-      </w:r>
-      <w:proofErr w:type="spellEnd"/>
+      <w:r>
+        <w:rPr>
+          <w:rFonts w:eastAsiaTheme="minorEastAsia"/>
+        </w:rPr>
+        <w:t>-го котлоагрегата</w:t>
+      </w:r>
       <w:r>
         <w:rPr>
           <w:rFonts w:eastAsiaTheme="minorEastAsia"/>
@@ -7390,23 +6754,8 @@
         <w:rPr>
           <w:rFonts w:eastAsiaTheme="minorEastAsia"/>
         </w:rPr>
-        <w:t xml:space="preserve">максимально возможная </w:t>
-      </w:r>
-      <w:proofErr w:type="spellStart"/>
-      <w:r>
-        <w:rPr>
-          <w:rFonts w:eastAsiaTheme="minorEastAsia"/>
-        </w:rPr>
-        <w:t>паропроизводительность</w:t>
-      </w:r>
-      <w:proofErr w:type="spellEnd"/>
-      <w:r>
-        <w:rPr>
-          <w:rFonts w:eastAsiaTheme="minorEastAsia"/>
-        </w:rPr>
-        <w:t xml:space="preserve"> </w:t>
-      </w:r>
-      <w:proofErr w:type="spellStart"/>
+        <w:t xml:space="preserve">максимально возможная паропроизводительность </w:t>
+      </w:r>
       <w:r>
         <w:rPr>
           <w:rFonts w:eastAsiaTheme="minorEastAsia"/>
@@ -7414,7 +6763,6 @@
         </w:rPr>
         <w:t>i</w:t>
       </w:r>
-      <w:proofErr w:type="spellEnd"/>
       <w:r>
         <w:rPr>
           <w:rFonts w:eastAsiaTheme="minorEastAsia"/>
@@ -7425,21 +6773,7 @@
         <w:rPr>
           <w:rFonts w:eastAsiaTheme="minorEastAsia"/>
         </w:rPr>
-        <w:t xml:space="preserve">го </w:t>
-      </w:r>
-      <w:proofErr w:type="spellStart"/>
-      <w:r>
-        <w:rPr>
-          <w:rFonts w:eastAsiaTheme="minorEastAsia"/>
-        </w:rPr>
-        <w:t>котлоагрегата</w:t>
-      </w:r>
-      <w:proofErr w:type="spellEnd"/>
-      <w:r>
-        <w:rPr>
-          <w:rFonts w:eastAsiaTheme="minorEastAsia"/>
-        </w:rPr>
-        <w:t xml:space="preserve">; </w:t>
+        <w:t xml:space="preserve">го котлоагрегата; </w:t>
       </w:r>
       <m:oMath>
         <m:sSub>
@@ -7476,37 +6810,8 @@
         <w:rPr>
           <w:rFonts w:eastAsiaTheme="minorEastAsia"/>
         </w:rPr>
-        <w:t xml:space="preserve"> – теку</w:t>
-      </w:r>
-      <w:proofErr w:type="spellStart"/>
-      <w:r>
-        <w:rPr>
-          <w:rFonts w:eastAsiaTheme="minorEastAsia"/>
-        </w:rPr>
-        <w:t>щая</w:t>
-      </w:r>
-      <w:proofErr w:type="spellEnd"/>
-      <w:r>
-        <w:rPr>
-          <w:rFonts w:eastAsiaTheme="minorEastAsia"/>
-        </w:rPr>
-        <w:t xml:space="preserve"> </w:t>
-      </w:r>
-      <w:proofErr w:type="spellStart"/>
-      <w:r>
-        <w:rPr>
-          <w:rFonts w:eastAsiaTheme="minorEastAsia"/>
-        </w:rPr>
-        <w:t>паропроизводительность</w:t>
-      </w:r>
-      <w:proofErr w:type="spellEnd"/>
-      <w:r>
-        <w:rPr>
-          <w:rFonts w:eastAsiaTheme="minorEastAsia"/>
-        </w:rPr>
-        <w:t xml:space="preserve"> </w:t>
-      </w:r>
-      <w:proofErr w:type="spellStart"/>
+        <w:t xml:space="preserve"> – текущая паропроизводительность </w:t>
+      </w:r>
       <w:r>
         <w:rPr>
           <w:rFonts w:eastAsiaTheme="minorEastAsia"/>
@@ -7514,7 +6819,6 @@
         </w:rPr>
         <w:t>i</w:t>
       </w:r>
-      <w:proofErr w:type="spellEnd"/>
       <w:r>
         <w:rPr>
           <w:rFonts w:eastAsiaTheme="minorEastAsia"/>
@@ -7525,21 +6829,7 @@
         <w:rPr>
           <w:rFonts w:eastAsiaTheme="minorEastAsia"/>
         </w:rPr>
-        <w:t xml:space="preserve">го </w:t>
-      </w:r>
-      <w:proofErr w:type="spellStart"/>
-      <w:r>
-        <w:rPr>
-          <w:rFonts w:eastAsiaTheme="minorEastAsia"/>
-        </w:rPr>
-        <w:t>котлоагрегата</w:t>
-      </w:r>
-      <w:proofErr w:type="spellEnd"/>
-      <w:r>
-        <w:rPr>
-          <w:rFonts w:eastAsiaTheme="minorEastAsia"/>
-        </w:rPr>
-        <w:t>.</w:t>
+        <w:t>го котлоагрегата.</w:t>
       </w:r>
     </w:p>
     <w:p>
@@ -7567,35 +6857,7 @@
         <w:rPr>
           <w:rFonts w:eastAsiaTheme="minorEastAsia"/>
         </w:rPr>
-        <w:t xml:space="preserve">Таким </w:t>
-      </w:r>
-      <w:proofErr w:type="gramStart"/>
-      <w:r>
-        <w:rPr>
-          <w:rFonts w:eastAsiaTheme="minorEastAsia"/>
-        </w:rPr>
-        <w:t>образом</w:t>
-      </w:r>
-      <w:proofErr w:type="gramEnd"/>
-      <w:r>
-        <w:rPr>
-          <w:rFonts w:eastAsiaTheme="minorEastAsia"/>
-        </w:rPr>
-        <w:t xml:space="preserve"> задача оптимизации работы группы </w:t>
-      </w:r>
-      <w:proofErr w:type="spellStart"/>
-      <w:r>
-        <w:rPr>
-          <w:rFonts w:eastAsiaTheme="minorEastAsia"/>
-        </w:rPr>
-        <w:t>котлоагрегатов</w:t>
-      </w:r>
-      <w:proofErr w:type="spellEnd"/>
-      <w:r>
-        <w:rPr>
-          <w:rFonts w:eastAsiaTheme="minorEastAsia"/>
-        </w:rPr>
-        <w:t xml:space="preserve"> принимает следующий вид</w:t>
+        <w:t>Таким образом задача оптимизации работы группы котлоагрегатов принимает следующий вид</w:t>
       </w:r>
       <w:r>
         <w:rPr>
@@ -7629,8 +6891,6 @@
           <w:rFonts w:eastAsiaTheme="minorEastAsia"/>
         </w:rPr>
       </w:pPr>
-      <w:bookmarkStart w:id="0" w:name="_GoBack"/>
-      <w:bookmarkEnd w:id="0"/>
     </w:p>
     <w:p>
       <w:pPr>
@@ -9292,17 +8552,8 @@
           <w:b/>
           <w:sz w:val="28"/>
         </w:rPr>
-        <w:t xml:space="preserve">Оптимизация совместной работы группы </w:t>
-      </w:r>
-      <w:proofErr w:type="spellStart"/>
-      <w:r>
-        <w:rPr>
-          <w:b/>
-          <w:sz w:val="28"/>
-        </w:rPr>
-        <w:t>котлоагрегатов</w:t>
-      </w:r>
-      <w:proofErr w:type="spellEnd"/>
+        <w:t>Оптимизация совместной работы группы котлоагрегатов</w:t>
+      </w:r>
     </w:p>
     <w:p>
       <w:pPr>
@@ -9322,7 +8573,6 @@
         </w:rPr>
         <w:t>[</w:t>
       </w:r>
-      <w:proofErr w:type="spellStart"/>
       <w:r>
         <w:rPr>
           <w:rFonts w:eastAsiaTheme="minorEastAsia"/>
@@ -9330,7 +8580,6 @@
         </w:rPr>
         <w:t>дил</w:t>
       </w:r>
-      <w:proofErr w:type="spellEnd"/>
       <w:r>
         <w:rPr>
           <w:rFonts w:eastAsiaTheme="minorEastAsia"/>
@@ -9341,21 +8590,7 @@
         <w:rPr>
           <w:rFonts w:eastAsiaTheme="minorEastAsia"/>
         </w:rPr>
-        <w:t xml:space="preserve"> является выбор оптимального состава </w:t>
-      </w:r>
-      <w:proofErr w:type="spellStart"/>
-      <w:r>
-        <w:rPr>
-          <w:rFonts w:eastAsiaTheme="minorEastAsia"/>
-        </w:rPr>
-        <w:t>энергоагрегатов</w:t>
-      </w:r>
-      <w:proofErr w:type="spellEnd"/>
-      <w:r>
-        <w:rPr>
-          <w:rFonts w:eastAsiaTheme="minorEastAsia"/>
-        </w:rPr>
-        <w:t xml:space="preserve">. Возможны ситуации </w:t>
+        <w:t xml:space="preserve"> является выбор оптимального состава энергоагрегатов. Возможны ситуации </w:t>
       </w:r>
       <w:r>
         <w:rPr>
@@ -9363,7 +8598,6 @@
         </w:rPr>
         <w:t>[</w:t>
       </w:r>
-      <w:proofErr w:type="spellStart"/>
       <w:r>
         <w:rPr>
           <w:rFonts w:eastAsiaTheme="minorEastAsia"/>
@@ -9371,7 +8605,6 @@
         </w:rPr>
         <w:t>дил</w:t>
       </w:r>
-      <w:proofErr w:type="spellEnd"/>
       <w:r>
         <w:rPr>
           <w:rFonts w:eastAsiaTheme="minorEastAsia"/>
@@ -9382,21 +8615,7 @@
         <w:rPr>
           <w:rFonts w:eastAsiaTheme="minorEastAsia"/>
         </w:rPr>
-        <w:t xml:space="preserve">, когда для улучшения целевой функции целесообразно нагружать не все работоспособные в данный момент </w:t>
-      </w:r>
-      <w:proofErr w:type="spellStart"/>
-      <w:r>
-        <w:rPr>
-          <w:rFonts w:eastAsiaTheme="minorEastAsia"/>
-        </w:rPr>
-        <w:t>котлоагрегаты</w:t>
-      </w:r>
-      <w:proofErr w:type="spellEnd"/>
-      <w:r>
-        <w:rPr>
-          <w:rFonts w:eastAsiaTheme="minorEastAsia"/>
-        </w:rPr>
-        <w:t>.</w:t>
+        <w:t>, когда для улучшения целевой функции целесообразно нагружать не все работоспособные в данный момент котлоагрегаты.</w:t>
       </w:r>
     </w:p>
     <w:p>
@@ -9405,19 +8624,23 @@
           <w:rFonts w:eastAsiaTheme="minorEastAsia"/>
         </w:rPr>
       </w:pPr>
-      <w:proofErr w:type="spellStart"/>
-      <w:r>
-        <w:rPr>
-          <w:rFonts w:eastAsiaTheme="minorEastAsia"/>
-        </w:rPr>
-        <w:t>Рассморим</w:t>
-      </w:r>
-      <w:proofErr w:type="spellEnd"/>
-      <w:r>
-        <w:rPr>
-          <w:rFonts w:eastAsiaTheme="minorEastAsia"/>
-        </w:rPr>
-        <w:t xml:space="preserve"> группу, состоящую из </w:t>
+      <w:r>
+        <w:rPr>
+          <w:rFonts w:eastAsiaTheme="minorEastAsia"/>
+        </w:rPr>
+        <w:t>Рассмо</w:t>
+      </w:r>
+      <w:r>
+        <w:rPr>
+          <w:rFonts w:eastAsiaTheme="minorEastAsia"/>
+        </w:rPr>
+        <w:t>т</w:t>
+      </w:r>
+      <w:r>
+        <w:rPr>
+          <w:rFonts w:eastAsiaTheme="minorEastAsia"/>
+        </w:rPr>
+        <w:t xml:space="preserve">рим группу, состоящую из </w:t>
       </w:r>
       <w:r>
         <w:rPr>
@@ -9445,19 +8668,11 @@
         </w:rPr>
         <w:t xml:space="preserve"> </w:t>
       </w:r>
-      <w:proofErr w:type="spellStart"/>
-      <w:r>
-        <w:rPr>
-          <w:rFonts w:eastAsiaTheme="minorEastAsia"/>
-        </w:rPr>
-        <w:t>котлоагрегатов</w:t>
-      </w:r>
-      <w:proofErr w:type="spellEnd"/>
-      <w:r>
-        <w:rPr>
-          <w:rFonts w:eastAsiaTheme="minorEastAsia"/>
-        </w:rPr>
-        <w:t xml:space="preserve">: </w:t>
+      <w:r>
+        <w:rPr>
+          <w:rFonts w:eastAsiaTheme="minorEastAsia"/>
+        </w:rPr>
+        <w:t xml:space="preserve">котлоагрегатов: </w:t>
       </w:r>
       <w:r>
         <w:rPr>
@@ -9508,42 +8723,20 @@
         <w:rPr>
           <w:rFonts w:eastAsiaTheme="minorEastAsia"/>
         </w:rPr>
-        <w:t>Каждый из котлов может находиться в одном из двух состояний (</w:t>
-      </w:r>
-      <w:proofErr w:type="gramStart"/>
-      <w:r>
-        <w:rPr>
-          <w:rFonts w:eastAsiaTheme="minorEastAsia"/>
-        </w:rPr>
-        <w:t>нагружается</w:t>
-      </w:r>
-      <w:proofErr w:type="gramEnd"/>
-      <w:r>
-        <w:rPr>
-          <w:rFonts w:eastAsiaTheme="minorEastAsia"/>
-        </w:rPr>
-        <w:t xml:space="preserve"> / не нагружается). Всего вариантов различных состояний для группы </w:t>
-      </w:r>
-      <w:proofErr w:type="spellStart"/>
-      <w:r>
-        <w:rPr>
-          <w:rFonts w:eastAsiaTheme="minorEastAsia"/>
-        </w:rPr>
-        <w:t>котлоагрегатов</w:t>
-      </w:r>
-      <w:proofErr w:type="spellEnd"/>
-      <w:r>
-        <w:rPr>
-          <w:rFonts w:eastAsiaTheme="minorEastAsia"/>
-        </w:rPr>
-        <w:t xml:space="preserve"> </w:t>
-      </w:r>
-      <w:r>
-        <w:rPr>
-          <w:rFonts w:eastAsiaTheme="minorEastAsia"/>
-          <w:lang w:val="en-US"/>
+        <w:t xml:space="preserve">Каждый из котлов может находиться в одном из двух состояний (нагружается / не нагружается). Всего вариантов различных состояний для группы котлоагрегатов </w:t>
+      </w:r>
+      <w:r>
+        <w:rPr>
+          <w:rFonts w:eastAsiaTheme="minorEastAsia"/>
         </w:rPr>
         <w:t>2</w:t>
+      </w:r>
+      <w:r>
+        <w:rPr>
+          <w:rFonts w:eastAsiaTheme="minorEastAsia"/>
+          <w:vertAlign w:val="superscript"/>
+        </w:rPr>
+        <w:t>(</w:t>
       </w:r>
       <w:r>
         <w:rPr>
@@ -9551,30 +8744,33 @@
           <w:vertAlign w:val="superscript"/>
           <w:lang w:val="en-US"/>
         </w:rPr>
-        <w:t>(</w:t>
-      </w:r>
-      <w:proofErr w:type="spellStart"/>
+        <w:t>n</w:t>
+      </w:r>
+      <w:r>
+        <w:rPr>
+          <w:rFonts w:eastAsiaTheme="minorEastAsia"/>
+          <w:vertAlign w:val="superscript"/>
+        </w:rPr>
+        <w:t>+</w:t>
+      </w:r>
       <w:r>
         <w:rPr>
           <w:rFonts w:eastAsiaTheme="minorEastAsia"/>
           <w:vertAlign w:val="superscript"/>
           <w:lang w:val="en-US"/>
         </w:rPr>
-        <w:t>n+m</w:t>
-      </w:r>
-      <w:proofErr w:type="spellEnd"/>
+        <w:t>m</w:t>
+      </w:r>
       <w:r>
         <w:rPr>
           <w:rFonts w:eastAsiaTheme="minorEastAsia"/>
           <w:vertAlign w:val="superscript"/>
-          <w:lang w:val="en-US"/>
         </w:rPr>
         <w:t>)</w:t>
       </w:r>
       <w:r>
         <w:rPr>
           <w:rFonts w:eastAsiaTheme="minorEastAsia"/>
-          <w:lang w:val="en-US"/>
         </w:rPr>
         <w:t>.</w:t>
       </w:r>
@@ -9597,7 +8793,6 @@
         </w:rPr>
         <w:t>[</w:t>
       </w:r>
-      <w:proofErr w:type="spellStart"/>
       <w:r>
         <w:rPr>
           <w:rFonts w:eastAsiaTheme="minorEastAsia"/>
@@ -9605,7 +8800,6 @@
         </w:rPr>
         <w:t>дил</w:t>
       </w:r>
-      <w:proofErr w:type="spellEnd"/>
       <w:r>
         <w:rPr>
           <w:rFonts w:eastAsiaTheme="minorEastAsia"/>
@@ -9616,21 +8810,7 @@
         <w:rPr>
           <w:rFonts w:eastAsiaTheme="minorEastAsia"/>
         </w:rPr>
-        <w:t xml:space="preserve"> выполнение условия обеспечения заданной суммарной </w:t>
-      </w:r>
-      <w:proofErr w:type="spellStart"/>
-      <w:r>
-        <w:rPr>
-          <w:rFonts w:eastAsiaTheme="minorEastAsia"/>
-        </w:rPr>
-        <w:t>паропроизводительности</w:t>
-      </w:r>
-      <w:proofErr w:type="spellEnd"/>
-      <w:r>
-        <w:rPr>
-          <w:rFonts w:eastAsiaTheme="minorEastAsia"/>
-        </w:rPr>
-        <w:t>:</w:t>
+        <w:t xml:space="preserve"> выполнение условия обеспечения заданной суммарной паропроизводительности:</w:t>
       </w:r>
     </w:p>
     <w:p>
@@ -9824,21 +9004,7 @@
         <w:rPr>
           <w:rFonts w:eastAsiaTheme="minorEastAsia"/>
         </w:rPr>
-        <w:t xml:space="preserve">Таким образом, процедуру оптимизации работы группы </w:t>
-      </w:r>
-      <w:proofErr w:type="spellStart"/>
-      <w:r>
-        <w:rPr>
-          <w:rFonts w:eastAsiaTheme="minorEastAsia"/>
-        </w:rPr>
-        <w:t>котлоагрегатов</w:t>
-      </w:r>
-      <w:proofErr w:type="spellEnd"/>
-      <w:r>
-        <w:rPr>
-          <w:rFonts w:eastAsiaTheme="minorEastAsia"/>
-        </w:rPr>
-        <w:t xml:space="preserve"> можно разбить на </w:t>
+        <w:t xml:space="preserve">Таким образом, процедуру оптимизации работы группы котлоагрегатов можно разбить на </w:t>
       </w:r>
       <w:r>
         <w:rPr>
@@ -9855,7 +9021,7 @@
     </w:p>
     <w:p>
       <w:pPr>
-        <w:pStyle w:val="ListParagraph"/>
+        <w:pStyle w:val="a6"/>
         <w:numPr>
           <w:ilvl w:val="0"/>
           <w:numId w:val="2"/>
@@ -9879,7 +9045,7 @@
     </w:p>
     <w:p>
       <w:pPr>
-        <w:pStyle w:val="ListParagraph"/>
+        <w:pStyle w:val="a6"/>
         <w:numPr>
           <w:ilvl w:val="0"/>
           <w:numId w:val="2"/>
@@ -9910,7 +9076,7 @@
     </w:p>
     <w:p>
       <w:pPr>
-        <w:pStyle w:val="ListParagraph"/>
+        <w:pStyle w:val="a6"/>
         <w:numPr>
           <w:ilvl w:val="0"/>
           <w:numId w:val="2"/>
@@ -9940,7 +9106,451 @@
     </w:p>
     <w:p>
       <w:pPr>
-        <w:pStyle w:val="ListParagraph"/>
+        <w:pStyle w:val="a6"/>
+        <w:numPr>
+          <w:ilvl w:val="0"/>
+          <w:numId w:val="2"/>
+        </w:numPr>
+        <w:rPr>
+          <w:rFonts w:eastAsiaTheme="minorEastAsia"/>
+        </w:rPr>
+      </w:pPr>
+      <w:r>
+        <w:rPr>
+          <w:rFonts w:eastAsiaTheme="minorEastAsia"/>
+        </w:rPr>
+        <w:t xml:space="preserve">Сохранение вектора </w:t>
+      </w:r>
+      <m:oMath>
+        <m:sSub>
+          <m:sSubPr>
+            <m:ctrlPr>
+              <w:rPr>
+                <w:rFonts w:ascii="Cambria Math" w:eastAsiaTheme="minorEastAsia" w:hAnsi="Cambria Math"/>
+                <w:i/>
+              </w:rPr>
+            </m:ctrlPr>
+          </m:sSubPr>
+          <m:e>
+            <m:r>
+              <w:rPr>
+                <w:rFonts w:ascii="Cambria Math" w:eastAsiaTheme="minorEastAsia" w:hAnsi="Cambria Math"/>
+                <w:lang w:val="en-US"/>
+              </w:rPr>
+              <m:t>f</m:t>
+            </m:r>
+          </m:e>
+          <m:sub>
+            <m:r>
+              <w:rPr>
+                <w:rFonts w:ascii="Cambria Math" w:eastAsiaTheme="minorEastAsia" w:hAnsi="Cambria Math"/>
+              </w:rPr>
+              <m:t>i</m:t>
+            </m:r>
+          </m:sub>
+        </m:sSub>
+        <m:r>
+          <w:rPr>
+            <w:rFonts w:ascii="Cambria Math" w:eastAsiaTheme="minorEastAsia" w:hAnsi="Cambria Math"/>
+          </w:rPr>
+          <m:t>=</m:t>
+        </m:r>
+        <m:d>
+          <m:dPr>
+            <m:ctrlPr>
+              <w:rPr>
+                <w:rFonts w:ascii="Cambria Math" w:eastAsiaTheme="minorEastAsia" w:hAnsi="Cambria Math"/>
+                <w:i/>
+              </w:rPr>
+            </m:ctrlPr>
+          </m:dPr>
+          <m:e>
+            <m:sSub>
+              <m:sSubPr>
+                <m:ctrlPr>
+                  <w:rPr>
+                    <w:rFonts w:ascii="Cambria Math" w:eastAsiaTheme="minorEastAsia" w:hAnsi="Cambria Math"/>
+                    <w:i/>
+                  </w:rPr>
+                </m:ctrlPr>
+              </m:sSubPr>
+              <m:e>
+                <m:sSup>
+                  <m:sSupPr>
+                    <m:ctrlPr>
+                      <w:rPr>
+                        <w:rFonts w:ascii="Cambria Math" w:eastAsiaTheme="minorEastAsia" w:hAnsi="Cambria Math"/>
+                        <w:i/>
+                      </w:rPr>
+                    </m:ctrlPr>
+                  </m:sSupPr>
+                  <m:e>
+                    <m:r>
+                      <w:rPr>
+                        <w:rFonts w:ascii="Cambria Math" w:eastAsiaTheme="minorEastAsia" w:hAnsi="Cambria Math"/>
+                      </w:rPr>
+                      <m:t>B</m:t>
+                    </m:r>
+                  </m:e>
+                  <m:sup>
+                    <m:r>
+                      <w:rPr>
+                        <w:rFonts w:ascii="Cambria Math" w:eastAsiaTheme="minorEastAsia" w:hAnsi="Cambria Math"/>
+                      </w:rPr>
+                      <m:t>г</m:t>
+                    </m:r>
+                  </m:sup>
+                </m:sSup>
+                <m:d>
+                  <m:dPr>
+                    <m:ctrlPr>
+                      <w:rPr>
+                        <w:rFonts w:ascii="Cambria Math" w:eastAsiaTheme="minorEastAsia" w:hAnsi="Cambria Math"/>
+                        <w:i/>
+                      </w:rPr>
+                    </m:ctrlPr>
+                  </m:dPr>
+                  <m:e>
+                    <m:d>
+                      <m:dPr>
+                        <m:begChr m:val="{"/>
+                        <m:endChr m:val="}"/>
+                        <m:ctrlPr>
+                          <w:rPr>
+                            <w:rFonts w:ascii="Cambria Math" w:eastAsiaTheme="minorEastAsia" w:hAnsi="Cambria Math"/>
+                            <w:i/>
+                          </w:rPr>
+                        </m:ctrlPr>
+                      </m:dPr>
+                      <m:e>
+                        <m:sSub>
+                          <m:sSubPr>
+                            <m:ctrlPr>
+                              <w:rPr>
+                                <w:rFonts w:ascii="Cambria Math" w:eastAsiaTheme="minorEastAsia" w:hAnsi="Cambria Math"/>
+                                <w:i/>
+                              </w:rPr>
+                            </m:ctrlPr>
+                          </m:sSubPr>
+                          <m:e>
+                            <m:r>
+                              <w:rPr>
+                                <w:rFonts w:ascii="Cambria Math" w:eastAsiaTheme="minorEastAsia" w:hAnsi="Cambria Math"/>
+                              </w:rPr>
+                              <m:t>D</m:t>
+                            </m:r>
+                          </m:e>
+                          <m:sub>
+                            <m:r>
+                              <w:rPr>
+                                <w:rFonts w:ascii="Cambria Math" w:eastAsiaTheme="minorEastAsia" w:hAnsi="Cambria Math"/>
+                              </w:rPr>
+                              <m:t>k</m:t>
+                            </m:r>
+                          </m:sub>
+                        </m:sSub>
+                      </m:e>
+                    </m:d>
+                  </m:e>
+                </m:d>
+              </m:e>
+              <m:sub>
+                <m:r>
+                  <w:rPr>
+                    <w:rFonts w:ascii="Cambria Math" w:eastAsiaTheme="minorEastAsia" w:hAnsi="Cambria Math"/>
+                  </w:rPr>
+                  <m:t>i</m:t>
+                </m:r>
+              </m:sub>
+            </m:sSub>
+            <m:r>
+              <w:rPr>
+                <w:rFonts w:ascii="Cambria Math" w:eastAsiaTheme="minorEastAsia" w:hAnsi="Cambria Math"/>
+              </w:rPr>
+              <m:t xml:space="preserve"> , </m:t>
+            </m:r>
+            <m:sSub>
+              <m:sSubPr>
+                <m:ctrlPr>
+                  <w:rPr>
+                    <w:rFonts w:ascii="Cambria Math" w:eastAsiaTheme="minorEastAsia" w:hAnsi="Cambria Math"/>
+                    <w:i/>
+                  </w:rPr>
+                </m:ctrlPr>
+              </m:sSubPr>
+              <m:e>
+                <m:sSup>
+                  <m:sSupPr>
+                    <m:ctrlPr>
+                      <w:rPr>
+                        <w:rFonts w:ascii="Cambria Math" w:eastAsiaTheme="minorEastAsia" w:hAnsi="Cambria Math"/>
+                        <w:i/>
+                      </w:rPr>
+                    </m:ctrlPr>
+                  </m:sSupPr>
+                  <m:e>
+                    <m:r>
+                      <w:rPr>
+                        <w:rFonts w:ascii="Cambria Math" w:eastAsiaTheme="minorEastAsia" w:hAnsi="Cambria Math"/>
+                      </w:rPr>
+                      <m:t>B</m:t>
+                    </m:r>
+                  </m:e>
+                  <m:sup>
+                    <m:r>
+                      <w:rPr>
+                        <w:rFonts w:ascii="Cambria Math" w:eastAsiaTheme="minorEastAsia" w:hAnsi="Cambria Math"/>
+                      </w:rPr>
+                      <m:t>м</m:t>
+                    </m:r>
+                  </m:sup>
+                </m:sSup>
+                <m:d>
+                  <m:dPr>
+                    <m:ctrlPr>
+                      <w:rPr>
+                        <w:rFonts w:ascii="Cambria Math" w:eastAsiaTheme="minorEastAsia" w:hAnsi="Cambria Math"/>
+                        <w:i/>
+                      </w:rPr>
+                    </m:ctrlPr>
+                  </m:dPr>
+                  <m:e>
+                    <m:d>
+                      <m:dPr>
+                        <m:begChr m:val="{"/>
+                        <m:endChr m:val="}"/>
+                        <m:ctrlPr>
+                          <w:rPr>
+                            <w:rFonts w:ascii="Cambria Math" w:eastAsiaTheme="minorEastAsia" w:hAnsi="Cambria Math"/>
+                            <w:i/>
+                          </w:rPr>
+                        </m:ctrlPr>
+                      </m:dPr>
+                      <m:e>
+                        <m:sSub>
+                          <m:sSubPr>
+                            <m:ctrlPr>
+                              <w:rPr>
+                                <w:rFonts w:ascii="Cambria Math" w:eastAsiaTheme="minorEastAsia" w:hAnsi="Cambria Math"/>
+                                <w:i/>
+                              </w:rPr>
+                            </m:ctrlPr>
+                          </m:sSubPr>
+                          <m:e>
+                            <m:r>
+                              <w:rPr>
+                                <w:rFonts w:ascii="Cambria Math" w:eastAsiaTheme="minorEastAsia" w:hAnsi="Cambria Math"/>
+                              </w:rPr>
+                              <m:t>D</m:t>
+                            </m:r>
+                          </m:e>
+                          <m:sub>
+                            <m:r>
+                              <w:rPr>
+                                <w:rFonts w:ascii="Cambria Math" w:eastAsiaTheme="minorEastAsia" w:hAnsi="Cambria Math"/>
+                              </w:rPr>
+                              <m:t>k</m:t>
+                            </m:r>
+                          </m:sub>
+                        </m:sSub>
+                      </m:e>
+                    </m:d>
+                  </m:e>
+                </m:d>
+              </m:e>
+              <m:sub>
+                <m:r>
+                  <w:rPr>
+                    <w:rFonts w:ascii="Cambria Math" w:eastAsiaTheme="minorEastAsia" w:hAnsi="Cambria Math"/>
+                  </w:rPr>
+                  <m:t>i</m:t>
+                </m:r>
+              </m:sub>
+            </m:sSub>
+            <m:r>
+              <w:rPr>
+                <w:rFonts w:ascii="Cambria Math" w:eastAsiaTheme="minorEastAsia" w:hAnsi="Cambria Math"/>
+              </w:rPr>
+              <m:t xml:space="preserve"> </m:t>
+            </m:r>
+            <m:r>
+              <w:rPr>
+                <w:rFonts w:ascii="Cambria Math" w:eastAsiaTheme="minorEastAsia" w:hAnsi="Cambria Math"/>
+              </w:rPr>
+              <m:t xml:space="preserve">, </m:t>
+            </m:r>
+            <m:sSub>
+              <m:sSubPr>
+                <m:ctrlPr>
+                  <w:rPr>
+                    <w:rFonts w:ascii="Cambria Math" w:eastAsiaTheme="minorEastAsia" w:hAnsi="Cambria Math"/>
+                    <w:i/>
+                    <w:lang w:val="en-US"/>
+                  </w:rPr>
+                </m:ctrlPr>
+              </m:sSubPr>
+              <m:e>
+                <m:sSub>
+                  <m:sSubPr>
+                    <m:ctrlPr>
+                      <w:rPr>
+                        <w:rFonts w:ascii="Cambria Math" w:eastAsiaTheme="minorEastAsia" w:hAnsi="Cambria Math"/>
+                        <w:i/>
+                      </w:rPr>
+                    </m:ctrlPr>
+                  </m:sSubPr>
+                  <m:e>
+                    <m:r>
+                      <w:rPr>
+                        <w:rFonts w:ascii="Cambria Math" w:eastAsiaTheme="minorEastAsia" w:hAnsi="Cambria Math"/>
+                      </w:rPr>
+                      <m:t>F</m:t>
+                    </m:r>
+                  </m:e>
+                  <m:sub>
+                    <m:r>
+                      <w:rPr>
+                        <w:rFonts w:ascii="Cambria Math" w:eastAsiaTheme="minorEastAsia" w:hAnsi="Cambria Math"/>
+                      </w:rPr>
+                      <m:t>м+г</m:t>
+                    </m:r>
+                  </m:sub>
+                </m:sSub>
+                <m:d>
+                  <m:dPr>
+                    <m:ctrlPr>
+                      <w:rPr>
+                        <w:rFonts w:ascii="Cambria Math" w:eastAsiaTheme="minorEastAsia" w:hAnsi="Cambria Math"/>
+                        <w:i/>
+                      </w:rPr>
+                    </m:ctrlPr>
+                  </m:dPr>
+                  <m:e>
+                    <m:d>
+                      <m:dPr>
+                        <m:begChr m:val="{"/>
+                        <m:endChr m:val="}"/>
+                        <m:ctrlPr>
+                          <w:rPr>
+                            <w:rFonts w:ascii="Cambria Math" w:eastAsiaTheme="minorEastAsia" w:hAnsi="Cambria Math"/>
+                            <w:i/>
+                          </w:rPr>
+                        </m:ctrlPr>
+                      </m:dPr>
+                      <m:e>
+                        <m:r>
+                          <w:rPr>
+                            <w:rFonts w:ascii="Cambria Math" w:eastAsiaTheme="minorEastAsia" w:hAnsi="Cambria Math"/>
+                          </w:rPr>
+                          <m:t>Dk</m:t>
+                        </m:r>
+                      </m:e>
+                    </m:d>
+                  </m:e>
+                </m:d>
+              </m:e>
+              <m:sub>
+                <m:r>
+                  <w:rPr>
+                    <w:rFonts w:ascii="Cambria Math" w:eastAsiaTheme="minorEastAsia" w:hAnsi="Cambria Math"/>
+                    <w:lang w:val="en-US"/>
+                  </w:rPr>
+                  <m:t>i</m:t>
+                </m:r>
+              </m:sub>
+            </m:sSub>
+            <m:r>
+              <w:rPr>
+                <w:rFonts w:ascii="Cambria Math" w:eastAsiaTheme="minorEastAsia" w:hAnsi="Cambria Math"/>
+              </w:rPr>
+              <m:t xml:space="preserve"> , </m:t>
+            </m:r>
+            <m:sSub>
+              <m:sSubPr>
+                <m:ctrlPr>
+                  <w:rPr>
+                    <w:rFonts w:ascii="Cambria Math" w:eastAsiaTheme="minorEastAsia" w:hAnsi="Cambria Math"/>
+                    <w:i/>
+                    <w:lang w:val="en-US"/>
+                  </w:rPr>
+                </m:ctrlPr>
+              </m:sSubPr>
+              <m:e>
+                <m:sSub>
+                  <m:sSubPr>
+                    <m:ctrlPr>
+                      <w:rPr>
+                        <w:rFonts w:ascii="Cambria Math" w:eastAsia="Cambria Math" w:hAnsi="Cambria Math" w:cs="Cambria Math"/>
+                        <w:i/>
+                      </w:rPr>
+                    </m:ctrlPr>
+                  </m:sSubPr>
+                  <m:e>
+                    <m:r>
+                      <w:rPr>
+                        <w:rFonts w:ascii="Cambria Math" w:eastAsia="Cambria Math" w:hAnsi="Cambria Math" w:cs="Cambria Math"/>
+                      </w:rPr>
+                      <m:t>η</m:t>
+                    </m:r>
+                  </m:e>
+                  <m:sub>
+                    <m:r>
+                      <w:rPr>
+                        <w:rFonts w:ascii="Cambria Math" w:eastAsia="Cambria Math" w:hAnsi="Cambria Math" w:cs="Cambria Math"/>
+                      </w:rPr>
+                      <m:t>K</m:t>
+                    </m:r>
+                  </m:sub>
+                </m:sSub>
+              </m:e>
+              <m:sub>
+                <m:r>
+                  <w:rPr>
+                    <w:rFonts w:ascii="Cambria Math" w:eastAsiaTheme="minorEastAsia" w:hAnsi="Cambria Math"/>
+                    <w:lang w:val="en-US"/>
+                  </w:rPr>
+                  <m:t>i</m:t>
+                </m:r>
+              </m:sub>
+            </m:sSub>
+          </m:e>
+        </m:d>
+      </m:oMath>
+      <w:r>
+        <w:rPr>
+          <w:rFonts w:eastAsiaTheme="minorEastAsia"/>
+        </w:rPr>
+        <w:t xml:space="preserve">, </w:t>
+      </w:r>
+      <w:r>
+        <w:rPr>
+          <w:rFonts w:eastAsiaTheme="minorEastAsia"/>
+        </w:rPr>
+        <w:t>состоящего из значений</w:t>
+      </w:r>
+      <w:r>
+        <w:rPr>
+          <w:rFonts w:eastAsiaTheme="minorEastAsia"/>
+        </w:rPr>
+        <w:t xml:space="preserve"> выделенных критериев, полученных в результате многокритериальной оптимизации, проведенной на шаге </w:t>
+      </w:r>
+      <w:r>
+        <w:rPr>
+          <w:rFonts w:eastAsiaTheme="minorEastAsia"/>
+          <w:lang w:val="en-US"/>
+        </w:rPr>
+        <w:t>i</w:t>
+      </w:r>
+      <w:r>
+        <w:rPr>
+          <w:rFonts w:eastAsiaTheme="minorEastAsia"/>
+        </w:rPr>
+        <w:t>.</w:t>
+      </w:r>
+    </w:p>
+    <w:p>
+      <w:pPr>
+        <w:pStyle w:val="a6"/>
         <w:rPr>
           <w:rFonts w:eastAsiaTheme="minorEastAsia"/>
         </w:rPr>
@@ -9948,7 +9558,7 @@
     </w:p>
     <w:p>
       <w:pPr>
-        <w:pStyle w:val="ListParagraph"/>
+        <w:pStyle w:val="a6"/>
         <w:rPr>
           <w:rFonts w:eastAsiaTheme="minorEastAsia"/>
         </w:rPr>
@@ -9962,7 +9572,7 @@
     </w:p>
     <w:p>
       <w:pPr>
-        <w:pStyle w:val="ListParagraph"/>
+        <w:pStyle w:val="a6"/>
         <w:rPr>
           <w:rFonts w:eastAsiaTheme="minorEastAsia"/>
         </w:rPr>
@@ -9970,7 +9580,7 @@
     </w:p>
     <w:p>
       <w:pPr>
-        <w:pStyle w:val="ListParagraph"/>
+        <w:pStyle w:val="a6"/>
         <w:rPr>
           <w:rFonts w:eastAsiaTheme="minorEastAsia"/>
         </w:rPr>
@@ -9986,17 +9596,8 @@
           <w:rFonts w:eastAsiaTheme="minorEastAsia"/>
           <w:color w:val="FF0000"/>
         </w:rPr>
-        <w:t xml:space="preserve">сюда вставить блок схему из </w:t>
-      </w:r>
-      <w:proofErr w:type="spellStart"/>
-      <w:r>
-        <w:rPr>
-          <w:rFonts w:eastAsiaTheme="minorEastAsia"/>
-          <w:color w:val="FF0000"/>
-        </w:rPr>
-        <w:t>визио</w:t>
-      </w:r>
-      <w:proofErr w:type="spellEnd"/>
+        <w:t>сюда вставить блок схему из визио</w:t>
+      </w:r>
       <w:r>
         <w:rPr>
           <w:rFonts w:eastAsiaTheme="minorEastAsia"/>
@@ -10012,7 +9613,7 @@
     </w:p>
     <w:p>
       <w:pPr>
-        <w:pStyle w:val="ListParagraph"/>
+        <w:pStyle w:val="a6"/>
         <w:rPr>
           <w:rFonts w:eastAsiaTheme="minorEastAsia"/>
         </w:rPr>
@@ -10020,7 +9621,1494 @@
     </w:p>
     <w:p>
       <w:pPr>
-        <w:pStyle w:val="ListParagraph"/>
+        <w:rPr>
+          <w:rFonts w:eastAsiaTheme="minorEastAsia"/>
+        </w:rPr>
+      </w:pPr>
+      <w:r>
+        <w:rPr>
+          <w:rFonts w:eastAsiaTheme="minorEastAsia"/>
+        </w:rPr>
+        <w:lastRenderedPageBreak/>
+        <w:t xml:space="preserve">После выполнения приведенного выше алгоритма получим множество </w:t>
+      </w:r>
+      <w:r>
+        <w:rPr>
+          <w:rFonts w:eastAsiaTheme="minorEastAsia"/>
+        </w:rPr>
+        <w:t>векторных критериев</w:t>
+      </w:r>
+      <w:r>
+        <w:rPr>
+          <w:rFonts w:eastAsiaTheme="minorEastAsia"/>
+        </w:rPr>
+        <w:t xml:space="preserve">: </w:t>
+      </w:r>
+    </w:p>
+    <w:p>
+      <w:pPr>
+        <w:rPr>
+          <w:rFonts w:eastAsiaTheme="minorEastAsia"/>
+          <w:lang w:val="en-US"/>
+        </w:rPr>
+      </w:pPr>
+      <m:oMathPara>
+        <m:oMath>
+          <m:r>
+            <w:rPr>
+              <w:rFonts w:ascii="Cambria Math" w:eastAsiaTheme="minorEastAsia" w:hAnsi="Cambria Math"/>
+              <w:lang w:val="en-US"/>
+            </w:rPr>
+            <m:t>U=</m:t>
+          </m:r>
+          <m:d>
+            <m:dPr>
+              <m:begChr m:val="{"/>
+              <m:endChr m:val=""/>
+              <m:ctrlPr>
+                <w:rPr>
+                  <w:rFonts w:ascii="Cambria Math" w:eastAsiaTheme="minorEastAsia" w:hAnsi="Cambria Math"/>
+                  <w:i/>
+                  <w:lang w:val="en-US"/>
+                </w:rPr>
+              </m:ctrlPr>
+            </m:dPr>
+            <m:e>
+              <m:eqArr>
+                <m:eqArrPr>
+                  <m:ctrlPr>
+                    <w:rPr>
+                      <w:rFonts w:ascii="Cambria Math" w:eastAsiaTheme="minorEastAsia" w:hAnsi="Cambria Math"/>
+                      <w:i/>
+                      <w:lang w:val="en-US"/>
+                    </w:rPr>
+                  </m:ctrlPr>
+                </m:eqArrPr>
+                <m:e>
+                  <m:sSub>
+                    <m:sSubPr>
+                      <m:ctrlPr>
+                        <w:rPr>
+                          <w:rFonts w:ascii="Cambria Math" w:eastAsiaTheme="minorEastAsia" w:hAnsi="Cambria Math"/>
+                          <w:i/>
+                          <w:lang w:val="en-US"/>
+                        </w:rPr>
+                      </m:ctrlPr>
+                    </m:sSubPr>
+                    <m:e>
+                      <m:r>
+                        <w:rPr>
+                          <w:rFonts w:ascii="Cambria Math" w:eastAsiaTheme="minorEastAsia" w:hAnsi="Cambria Math"/>
+                          <w:lang w:val="en-US"/>
+                        </w:rPr>
+                        <m:t>f</m:t>
+                      </m:r>
+                    </m:e>
+                    <m:sub>
+                      <m:r>
+                        <w:rPr>
+                          <w:rFonts w:ascii="Cambria Math" w:eastAsiaTheme="minorEastAsia" w:hAnsi="Cambria Math"/>
+                          <w:lang w:val="en-US"/>
+                        </w:rPr>
+                        <m:t>1</m:t>
+                      </m:r>
+                    </m:sub>
+                  </m:sSub>
+                  <m:r>
+                    <w:rPr>
+                      <w:rFonts w:ascii="Cambria Math" w:eastAsiaTheme="minorEastAsia" w:hAnsi="Cambria Math"/>
+                      <w:lang w:val="en-US"/>
+                    </w:rPr>
+                    <m:t xml:space="preserve">= </m:t>
+                  </m:r>
+                  <m:d>
+                    <m:dPr>
+                      <m:ctrlPr>
+                        <w:rPr>
+                          <w:rFonts w:ascii="Cambria Math" w:eastAsiaTheme="minorEastAsia" w:hAnsi="Cambria Math"/>
+                          <w:i/>
+                        </w:rPr>
+                      </m:ctrlPr>
+                    </m:dPr>
+                    <m:e>
+                      <m:sSub>
+                        <m:sSubPr>
+                          <m:ctrlPr>
+                            <w:rPr>
+                              <w:rFonts w:ascii="Cambria Math" w:eastAsiaTheme="minorEastAsia" w:hAnsi="Cambria Math"/>
+                              <w:i/>
+                            </w:rPr>
+                          </m:ctrlPr>
+                        </m:sSubPr>
+                        <m:e>
+                          <m:sSup>
+                            <m:sSupPr>
+                              <m:ctrlPr>
+                                <w:rPr>
+                                  <w:rFonts w:ascii="Cambria Math" w:eastAsiaTheme="minorEastAsia" w:hAnsi="Cambria Math"/>
+                                  <w:i/>
+                                </w:rPr>
+                              </m:ctrlPr>
+                            </m:sSupPr>
+                            <m:e>
+                              <m:r>
+                                <w:rPr>
+                                  <w:rFonts w:ascii="Cambria Math" w:eastAsiaTheme="minorEastAsia" w:hAnsi="Cambria Math"/>
+                                </w:rPr>
+                                <m:t>B</m:t>
+                              </m:r>
+                            </m:e>
+                            <m:sup>
+                              <m:r>
+                                <w:rPr>
+                                  <w:rFonts w:ascii="Cambria Math" w:eastAsiaTheme="minorEastAsia" w:hAnsi="Cambria Math"/>
+                                </w:rPr>
+                                <m:t>г</m:t>
+                              </m:r>
+                            </m:sup>
+                          </m:sSup>
+                          <m:d>
+                            <m:dPr>
+                              <m:ctrlPr>
+                                <w:rPr>
+                                  <w:rFonts w:ascii="Cambria Math" w:eastAsiaTheme="minorEastAsia" w:hAnsi="Cambria Math"/>
+                                  <w:i/>
+                                </w:rPr>
+                              </m:ctrlPr>
+                            </m:dPr>
+                            <m:e>
+                              <m:d>
+                                <m:dPr>
+                                  <m:begChr m:val="{"/>
+                                  <m:endChr m:val="}"/>
+                                  <m:ctrlPr>
+                                    <w:rPr>
+                                      <w:rFonts w:ascii="Cambria Math" w:eastAsiaTheme="minorEastAsia" w:hAnsi="Cambria Math"/>
+                                      <w:i/>
+                                    </w:rPr>
+                                  </m:ctrlPr>
+                                </m:dPr>
+                                <m:e>
+                                  <m:sSub>
+                                    <m:sSubPr>
+                                      <m:ctrlPr>
+                                        <w:rPr>
+                                          <w:rFonts w:ascii="Cambria Math" w:eastAsiaTheme="minorEastAsia" w:hAnsi="Cambria Math"/>
+                                          <w:i/>
+                                        </w:rPr>
+                                      </m:ctrlPr>
+                                    </m:sSubPr>
+                                    <m:e>
+                                      <m:r>
+                                        <w:rPr>
+                                          <w:rFonts w:ascii="Cambria Math" w:eastAsiaTheme="minorEastAsia" w:hAnsi="Cambria Math"/>
+                                        </w:rPr>
+                                        <m:t>D</m:t>
+                                      </m:r>
+                                    </m:e>
+                                    <m:sub>
+                                      <m:r>
+                                        <w:rPr>
+                                          <w:rFonts w:ascii="Cambria Math" w:eastAsiaTheme="minorEastAsia" w:hAnsi="Cambria Math"/>
+                                        </w:rPr>
+                                        <m:t>k</m:t>
+                                      </m:r>
+                                    </m:sub>
+                                  </m:sSub>
+                                </m:e>
+                              </m:d>
+                            </m:e>
+                          </m:d>
+                        </m:e>
+                        <m:sub>
+                          <m:r>
+                            <w:rPr>
+                              <w:rFonts w:ascii="Cambria Math" w:eastAsiaTheme="minorEastAsia" w:hAnsi="Cambria Math"/>
+                            </w:rPr>
+                            <m:t>1</m:t>
+                          </m:r>
+                        </m:sub>
+                      </m:sSub>
+                      <m:r>
+                        <w:rPr>
+                          <w:rFonts w:ascii="Cambria Math" w:eastAsiaTheme="minorEastAsia" w:hAnsi="Cambria Math"/>
+                        </w:rPr>
+                        <m:t xml:space="preserve"> , </m:t>
+                      </m:r>
+                      <m:sSub>
+                        <m:sSubPr>
+                          <m:ctrlPr>
+                            <w:rPr>
+                              <w:rFonts w:ascii="Cambria Math" w:eastAsiaTheme="minorEastAsia" w:hAnsi="Cambria Math"/>
+                              <w:i/>
+                            </w:rPr>
+                          </m:ctrlPr>
+                        </m:sSubPr>
+                        <m:e>
+                          <m:sSup>
+                            <m:sSupPr>
+                              <m:ctrlPr>
+                                <w:rPr>
+                                  <w:rFonts w:ascii="Cambria Math" w:eastAsiaTheme="minorEastAsia" w:hAnsi="Cambria Math"/>
+                                  <w:i/>
+                                </w:rPr>
+                              </m:ctrlPr>
+                            </m:sSupPr>
+                            <m:e>
+                              <m:r>
+                                <w:rPr>
+                                  <w:rFonts w:ascii="Cambria Math" w:eastAsiaTheme="minorEastAsia" w:hAnsi="Cambria Math"/>
+                                </w:rPr>
+                                <m:t>B</m:t>
+                              </m:r>
+                            </m:e>
+                            <m:sup>
+                              <m:r>
+                                <w:rPr>
+                                  <w:rFonts w:ascii="Cambria Math" w:eastAsiaTheme="minorEastAsia" w:hAnsi="Cambria Math"/>
+                                </w:rPr>
+                                <m:t>м</m:t>
+                              </m:r>
+                            </m:sup>
+                          </m:sSup>
+                          <m:d>
+                            <m:dPr>
+                              <m:ctrlPr>
+                                <w:rPr>
+                                  <w:rFonts w:ascii="Cambria Math" w:eastAsiaTheme="minorEastAsia" w:hAnsi="Cambria Math"/>
+                                  <w:i/>
+                                </w:rPr>
+                              </m:ctrlPr>
+                            </m:dPr>
+                            <m:e>
+                              <m:d>
+                                <m:dPr>
+                                  <m:begChr m:val="{"/>
+                                  <m:endChr m:val="}"/>
+                                  <m:ctrlPr>
+                                    <w:rPr>
+                                      <w:rFonts w:ascii="Cambria Math" w:eastAsiaTheme="minorEastAsia" w:hAnsi="Cambria Math"/>
+                                      <w:i/>
+                                    </w:rPr>
+                                  </m:ctrlPr>
+                                </m:dPr>
+                                <m:e>
+                                  <m:sSub>
+                                    <m:sSubPr>
+                                      <m:ctrlPr>
+                                        <w:rPr>
+                                          <w:rFonts w:ascii="Cambria Math" w:eastAsiaTheme="minorEastAsia" w:hAnsi="Cambria Math"/>
+                                          <w:i/>
+                                        </w:rPr>
+                                      </m:ctrlPr>
+                                    </m:sSubPr>
+                                    <m:e>
+                                      <m:r>
+                                        <w:rPr>
+                                          <w:rFonts w:ascii="Cambria Math" w:eastAsiaTheme="minorEastAsia" w:hAnsi="Cambria Math"/>
+                                        </w:rPr>
+                                        <m:t>D</m:t>
+                                      </m:r>
+                                    </m:e>
+                                    <m:sub>
+                                      <m:r>
+                                        <w:rPr>
+                                          <w:rFonts w:ascii="Cambria Math" w:eastAsiaTheme="minorEastAsia" w:hAnsi="Cambria Math"/>
+                                        </w:rPr>
+                                        <m:t>k</m:t>
+                                      </m:r>
+                                    </m:sub>
+                                  </m:sSub>
+                                </m:e>
+                              </m:d>
+                            </m:e>
+                          </m:d>
+                        </m:e>
+                        <m:sub>
+                          <m:r>
+                            <w:rPr>
+                              <w:rFonts w:ascii="Cambria Math" w:eastAsiaTheme="minorEastAsia" w:hAnsi="Cambria Math"/>
+                            </w:rPr>
+                            <m:t>1</m:t>
+                          </m:r>
+                        </m:sub>
+                      </m:sSub>
+                      <m:r>
+                        <w:rPr>
+                          <w:rFonts w:ascii="Cambria Math" w:eastAsiaTheme="minorEastAsia" w:hAnsi="Cambria Math"/>
+                        </w:rPr>
+                        <m:t xml:space="preserve"> </m:t>
+                      </m:r>
+                      <m:r>
+                        <w:rPr>
+                          <w:rFonts w:ascii="Cambria Math" w:eastAsiaTheme="minorEastAsia" w:hAnsi="Cambria Math"/>
+                        </w:rPr>
+                        <m:t xml:space="preserve">, </m:t>
+                      </m:r>
+                      <m:sSub>
+                        <m:sSubPr>
+                          <m:ctrlPr>
+                            <w:rPr>
+                              <w:rFonts w:ascii="Cambria Math" w:eastAsiaTheme="minorEastAsia" w:hAnsi="Cambria Math"/>
+                              <w:i/>
+                              <w:lang w:val="en-US"/>
+                            </w:rPr>
+                          </m:ctrlPr>
+                        </m:sSubPr>
+                        <m:e>
+                          <m:sSub>
+                            <m:sSubPr>
+                              <m:ctrlPr>
+                                <w:rPr>
+                                  <w:rFonts w:ascii="Cambria Math" w:eastAsiaTheme="minorEastAsia" w:hAnsi="Cambria Math"/>
+                                  <w:i/>
+                                </w:rPr>
+                              </m:ctrlPr>
+                            </m:sSubPr>
+                            <m:e>
+                              <m:r>
+                                <w:rPr>
+                                  <w:rFonts w:ascii="Cambria Math" w:eastAsiaTheme="minorEastAsia" w:hAnsi="Cambria Math"/>
+                                </w:rPr>
+                                <m:t>F</m:t>
+                              </m:r>
+                            </m:e>
+                            <m:sub>
+                              <m:r>
+                                <w:rPr>
+                                  <w:rFonts w:ascii="Cambria Math" w:eastAsiaTheme="minorEastAsia" w:hAnsi="Cambria Math"/>
+                                </w:rPr>
+                                <m:t>м+г</m:t>
+                              </m:r>
+                            </m:sub>
+                          </m:sSub>
+                          <m:d>
+                            <m:dPr>
+                              <m:ctrlPr>
+                                <w:rPr>
+                                  <w:rFonts w:ascii="Cambria Math" w:eastAsiaTheme="minorEastAsia" w:hAnsi="Cambria Math"/>
+                                  <w:i/>
+                                </w:rPr>
+                              </m:ctrlPr>
+                            </m:dPr>
+                            <m:e>
+                              <m:d>
+                                <m:dPr>
+                                  <m:begChr m:val="{"/>
+                                  <m:endChr m:val="}"/>
+                                  <m:ctrlPr>
+                                    <w:rPr>
+                                      <w:rFonts w:ascii="Cambria Math" w:eastAsiaTheme="minorEastAsia" w:hAnsi="Cambria Math"/>
+                                      <w:i/>
+                                    </w:rPr>
+                                  </m:ctrlPr>
+                                </m:dPr>
+                                <m:e>
+                                  <m:r>
+                                    <w:rPr>
+                                      <w:rFonts w:ascii="Cambria Math" w:eastAsiaTheme="minorEastAsia" w:hAnsi="Cambria Math"/>
+                                    </w:rPr>
+                                    <m:t>Dk</m:t>
+                                  </m:r>
+                                </m:e>
+                              </m:d>
+                            </m:e>
+                          </m:d>
+                        </m:e>
+                        <m:sub>
+                          <m:r>
+                            <w:rPr>
+                              <w:rFonts w:ascii="Cambria Math" w:eastAsiaTheme="minorEastAsia" w:hAnsi="Cambria Math"/>
+                              <w:lang w:val="en-US"/>
+                            </w:rPr>
+                            <m:t>1</m:t>
+                          </m:r>
+                        </m:sub>
+                      </m:sSub>
+                      <m:r>
+                        <w:rPr>
+                          <w:rFonts w:ascii="Cambria Math" w:eastAsiaTheme="minorEastAsia" w:hAnsi="Cambria Math"/>
+                        </w:rPr>
+                        <m:t xml:space="preserve"> , </m:t>
+                      </m:r>
+                      <m:sSub>
+                        <m:sSubPr>
+                          <m:ctrlPr>
+                            <w:rPr>
+                              <w:rFonts w:ascii="Cambria Math" w:eastAsiaTheme="minorEastAsia" w:hAnsi="Cambria Math"/>
+                              <w:i/>
+                              <w:lang w:val="en-US"/>
+                            </w:rPr>
+                          </m:ctrlPr>
+                        </m:sSubPr>
+                        <m:e>
+                          <m:sSub>
+                            <m:sSubPr>
+                              <m:ctrlPr>
+                                <w:rPr>
+                                  <w:rFonts w:ascii="Cambria Math" w:eastAsia="Cambria Math" w:hAnsi="Cambria Math" w:cs="Cambria Math"/>
+                                  <w:i/>
+                                </w:rPr>
+                              </m:ctrlPr>
+                            </m:sSubPr>
+                            <m:e>
+                              <m:r>
+                                <w:rPr>
+                                  <w:rFonts w:ascii="Cambria Math" w:eastAsia="Cambria Math" w:hAnsi="Cambria Math" w:cs="Cambria Math"/>
+                                </w:rPr>
+                                <m:t>η</m:t>
+                              </m:r>
+                            </m:e>
+                            <m:sub>
+                              <m:r>
+                                <w:rPr>
+                                  <w:rFonts w:ascii="Cambria Math" w:eastAsia="Cambria Math" w:hAnsi="Cambria Math" w:cs="Cambria Math"/>
+                                </w:rPr>
+                                <m:t>K</m:t>
+                              </m:r>
+                            </m:sub>
+                          </m:sSub>
+                        </m:e>
+                        <m:sub>
+                          <m:r>
+                            <w:rPr>
+                              <w:rFonts w:ascii="Cambria Math" w:eastAsiaTheme="minorEastAsia" w:hAnsi="Cambria Math"/>
+                              <w:lang w:val="en-US"/>
+                            </w:rPr>
+                            <m:t>1</m:t>
+                          </m:r>
+                        </m:sub>
+                      </m:sSub>
+                    </m:e>
+                  </m:d>
+                  <m:r>
+                    <w:rPr>
+                      <w:rFonts w:ascii="Cambria Math" w:eastAsiaTheme="minorEastAsia" w:hAnsi="Cambria Math"/>
+                      <w:lang w:val="en-US"/>
+                    </w:rPr>
+                    <m:t xml:space="preserve"> </m:t>
+                  </m:r>
+                </m:e>
+                <m:e>
+                  <m:sSub>
+                    <m:sSubPr>
+                      <m:ctrlPr>
+                        <w:rPr>
+                          <w:rFonts w:ascii="Cambria Math" w:eastAsiaTheme="minorEastAsia" w:hAnsi="Cambria Math"/>
+                          <w:i/>
+                          <w:lang w:val="en-US"/>
+                        </w:rPr>
+                      </m:ctrlPr>
+                    </m:sSubPr>
+                    <m:e>
+                      <m:r>
+                        <w:rPr>
+                          <w:rFonts w:ascii="Cambria Math" w:eastAsiaTheme="minorEastAsia" w:hAnsi="Cambria Math"/>
+                          <w:lang w:val="en-US"/>
+                        </w:rPr>
+                        <m:t>f</m:t>
+                      </m:r>
+                    </m:e>
+                    <m:sub>
+                      <m:r>
+                        <w:rPr>
+                          <w:rFonts w:ascii="Cambria Math" w:eastAsiaTheme="minorEastAsia" w:hAnsi="Cambria Math"/>
+                          <w:lang w:val="en-US"/>
+                        </w:rPr>
+                        <m:t>2</m:t>
+                      </m:r>
+                    </m:sub>
+                  </m:sSub>
+                  <m:r>
+                    <w:rPr>
+                      <w:rFonts w:ascii="Cambria Math" w:eastAsiaTheme="minorEastAsia" w:hAnsi="Cambria Math"/>
+                      <w:lang w:val="en-US"/>
+                    </w:rPr>
+                    <m:t xml:space="preserve">= </m:t>
+                  </m:r>
+                  <m:d>
+                    <m:dPr>
+                      <m:ctrlPr>
+                        <w:rPr>
+                          <w:rFonts w:ascii="Cambria Math" w:eastAsiaTheme="minorEastAsia" w:hAnsi="Cambria Math"/>
+                          <w:i/>
+                        </w:rPr>
+                      </m:ctrlPr>
+                    </m:dPr>
+                    <m:e>
+                      <m:sSub>
+                        <m:sSubPr>
+                          <m:ctrlPr>
+                            <w:rPr>
+                              <w:rFonts w:ascii="Cambria Math" w:eastAsiaTheme="minorEastAsia" w:hAnsi="Cambria Math"/>
+                              <w:i/>
+                            </w:rPr>
+                          </m:ctrlPr>
+                        </m:sSubPr>
+                        <m:e>
+                          <m:sSup>
+                            <m:sSupPr>
+                              <m:ctrlPr>
+                                <w:rPr>
+                                  <w:rFonts w:ascii="Cambria Math" w:eastAsiaTheme="minorEastAsia" w:hAnsi="Cambria Math"/>
+                                  <w:i/>
+                                </w:rPr>
+                              </m:ctrlPr>
+                            </m:sSupPr>
+                            <m:e>
+                              <m:r>
+                                <w:rPr>
+                                  <w:rFonts w:ascii="Cambria Math" w:eastAsiaTheme="minorEastAsia" w:hAnsi="Cambria Math"/>
+                                </w:rPr>
+                                <m:t>B</m:t>
+                              </m:r>
+                            </m:e>
+                            <m:sup>
+                              <m:r>
+                                <w:rPr>
+                                  <w:rFonts w:ascii="Cambria Math" w:eastAsiaTheme="minorEastAsia" w:hAnsi="Cambria Math"/>
+                                </w:rPr>
+                                <m:t>г</m:t>
+                              </m:r>
+                            </m:sup>
+                          </m:sSup>
+                          <m:d>
+                            <m:dPr>
+                              <m:ctrlPr>
+                                <w:rPr>
+                                  <w:rFonts w:ascii="Cambria Math" w:eastAsiaTheme="minorEastAsia" w:hAnsi="Cambria Math"/>
+                                  <w:i/>
+                                </w:rPr>
+                              </m:ctrlPr>
+                            </m:dPr>
+                            <m:e>
+                              <m:d>
+                                <m:dPr>
+                                  <m:begChr m:val="{"/>
+                                  <m:endChr m:val="}"/>
+                                  <m:ctrlPr>
+                                    <w:rPr>
+                                      <w:rFonts w:ascii="Cambria Math" w:eastAsiaTheme="minorEastAsia" w:hAnsi="Cambria Math"/>
+                                      <w:i/>
+                                    </w:rPr>
+                                  </m:ctrlPr>
+                                </m:dPr>
+                                <m:e>
+                                  <m:sSub>
+                                    <m:sSubPr>
+                                      <m:ctrlPr>
+                                        <w:rPr>
+                                          <w:rFonts w:ascii="Cambria Math" w:eastAsiaTheme="minorEastAsia" w:hAnsi="Cambria Math"/>
+                                          <w:i/>
+                                        </w:rPr>
+                                      </m:ctrlPr>
+                                    </m:sSubPr>
+                                    <m:e>
+                                      <m:r>
+                                        <w:rPr>
+                                          <w:rFonts w:ascii="Cambria Math" w:eastAsiaTheme="minorEastAsia" w:hAnsi="Cambria Math"/>
+                                        </w:rPr>
+                                        <m:t>D</m:t>
+                                      </m:r>
+                                    </m:e>
+                                    <m:sub>
+                                      <m:r>
+                                        <w:rPr>
+                                          <w:rFonts w:ascii="Cambria Math" w:eastAsiaTheme="minorEastAsia" w:hAnsi="Cambria Math"/>
+                                        </w:rPr>
+                                        <m:t>k</m:t>
+                                      </m:r>
+                                    </m:sub>
+                                  </m:sSub>
+                                </m:e>
+                              </m:d>
+                            </m:e>
+                          </m:d>
+                        </m:e>
+                        <m:sub>
+                          <m:r>
+                            <w:rPr>
+                              <w:rFonts w:ascii="Cambria Math" w:eastAsiaTheme="minorEastAsia" w:hAnsi="Cambria Math"/>
+                            </w:rPr>
+                            <m:t>2</m:t>
+                          </m:r>
+                        </m:sub>
+                      </m:sSub>
+                      <m:r>
+                        <w:rPr>
+                          <w:rFonts w:ascii="Cambria Math" w:eastAsiaTheme="minorEastAsia" w:hAnsi="Cambria Math"/>
+                        </w:rPr>
+                        <m:t xml:space="preserve"> , </m:t>
+                      </m:r>
+                      <m:sSub>
+                        <m:sSubPr>
+                          <m:ctrlPr>
+                            <w:rPr>
+                              <w:rFonts w:ascii="Cambria Math" w:eastAsiaTheme="minorEastAsia" w:hAnsi="Cambria Math"/>
+                              <w:i/>
+                            </w:rPr>
+                          </m:ctrlPr>
+                        </m:sSubPr>
+                        <m:e>
+                          <m:sSup>
+                            <m:sSupPr>
+                              <m:ctrlPr>
+                                <w:rPr>
+                                  <w:rFonts w:ascii="Cambria Math" w:eastAsiaTheme="minorEastAsia" w:hAnsi="Cambria Math"/>
+                                  <w:i/>
+                                </w:rPr>
+                              </m:ctrlPr>
+                            </m:sSupPr>
+                            <m:e>
+                              <m:r>
+                                <w:rPr>
+                                  <w:rFonts w:ascii="Cambria Math" w:eastAsiaTheme="minorEastAsia" w:hAnsi="Cambria Math"/>
+                                </w:rPr>
+                                <m:t>B</m:t>
+                              </m:r>
+                            </m:e>
+                            <m:sup>
+                              <m:r>
+                                <w:rPr>
+                                  <w:rFonts w:ascii="Cambria Math" w:eastAsiaTheme="minorEastAsia" w:hAnsi="Cambria Math"/>
+                                </w:rPr>
+                                <m:t>м</m:t>
+                              </m:r>
+                            </m:sup>
+                          </m:sSup>
+                          <m:d>
+                            <m:dPr>
+                              <m:ctrlPr>
+                                <w:rPr>
+                                  <w:rFonts w:ascii="Cambria Math" w:eastAsiaTheme="minorEastAsia" w:hAnsi="Cambria Math"/>
+                                  <w:i/>
+                                </w:rPr>
+                              </m:ctrlPr>
+                            </m:dPr>
+                            <m:e>
+                              <m:d>
+                                <m:dPr>
+                                  <m:begChr m:val="{"/>
+                                  <m:endChr m:val="}"/>
+                                  <m:ctrlPr>
+                                    <w:rPr>
+                                      <w:rFonts w:ascii="Cambria Math" w:eastAsiaTheme="minorEastAsia" w:hAnsi="Cambria Math"/>
+                                      <w:i/>
+                                    </w:rPr>
+                                  </m:ctrlPr>
+                                </m:dPr>
+                                <m:e>
+                                  <m:sSub>
+                                    <m:sSubPr>
+                                      <m:ctrlPr>
+                                        <w:rPr>
+                                          <w:rFonts w:ascii="Cambria Math" w:eastAsiaTheme="minorEastAsia" w:hAnsi="Cambria Math"/>
+                                          <w:i/>
+                                        </w:rPr>
+                                      </m:ctrlPr>
+                                    </m:sSubPr>
+                                    <m:e>
+                                      <m:r>
+                                        <w:rPr>
+                                          <w:rFonts w:ascii="Cambria Math" w:eastAsiaTheme="minorEastAsia" w:hAnsi="Cambria Math"/>
+                                        </w:rPr>
+                                        <m:t>D</m:t>
+                                      </m:r>
+                                    </m:e>
+                                    <m:sub>
+                                      <m:r>
+                                        <w:rPr>
+                                          <w:rFonts w:ascii="Cambria Math" w:eastAsiaTheme="minorEastAsia" w:hAnsi="Cambria Math"/>
+                                        </w:rPr>
+                                        <m:t>k</m:t>
+                                      </m:r>
+                                    </m:sub>
+                                  </m:sSub>
+                                </m:e>
+                              </m:d>
+                            </m:e>
+                          </m:d>
+                        </m:e>
+                        <m:sub>
+                          <m:r>
+                            <w:rPr>
+                              <w:rFonts w:ascii="Cambria Math" w:eastAsiaTheme="minorEastAsia" w:hAnsi="Cambria Math"/>
+                            </w:rPr>
+                            <m:t>2</m:t>
+                          </m:r>
+                        </m:sub>
+                      </m:sSub>
+                      <m:r>
+                        <w:rPr>
+                          <w:rFonts w:ascii="Cambria Math" w:eastAsiaTheme="minorEastAsia" w:hAnsi="Cambria Math"/>
+                        </w:rPr>
+                        <m:t xml:space="preserve"> </m:t>
+                      </m:r>
+                      <m:r>
+                        <w:rPr>
+                          <w:rFonts w:ascii="Cambria Math" w:eastAsiaTheme="minorEastAsia" w:hAnsi="Cambria Math"/>
+                        </w:rPr>
+                        <m:t xml:space="preserve">, </m:t>
+                      </m:r>
+                      <m:sSub>
+                        <m:sSubPr>
+                          <m:ctrlPr>
+                            <w:rPr>
+                              <w:rFonts w:ascii="Cambria Math" w:eastAsiaTheme="minorEastAsia" w:hAnsi="Cambria Math"/>
+                              <w:i/>
+                              <w:lang w:val="en-US"/>
+                            </w:rPr>
+                          </m:ctrlPr>
+                        </m:sSubPr>
+                        <m:e>
+                          <m:sSub>
+                            <m:sSubPr>
+                              <m:ctrlPr>
+                                <w:rPr>
+                                  <w:rFonts w:ascii="Cambria Math" w:eastAsiaTheme="minorEastAsia" w:hAnsi="Cambria Math"/>
+                                  <w:i/>
+                                </w:rPr>
+                              </m:ctrlPr>
+                            </m:sSubPr>
+                            <m:e>
+                              <m:r>
+                                <w:rPr>
+                                  <w:rFonts w:ascii="Cambria Math" w:eastAsiaTheme="minorEastAsia" w:hAnsi="Cambria Math"/>
+                                </w:rPr>
+                                <m:t>F</m:t>
+                              </m:r>
+                            </m:e>
+                            <m:sub>
+                              <m:r>
+                                <w:rPr>
+                                  <w:rFonts w:ascii="Cambria Math" w:eastAsiaTheme="minorEastAsia" w:hAnsi="Cambria Math"/>
+                                </w:rPr>
+                                <m:t>м+г</m:t>
+                              </m:r>
+                            </m:sub>
+                          </m:sSub>
+                          <m:d>
+                            <m:dPr>
+                              <m:ctrlPr>
+                                <w:rPr>
+                                  <w:rFonts w:ascii="Cambria Math" w:eastAsiaTheme="minorEastAsia" w:hAnsi="Cambria Math"/>
+                                  <w:i/>
+                                </w:rPr>
+                              </m:ctrlPr>
+                            </m:dPr>
+                            <m:e>
+                              <m:d>
+                                <m:dPr>
+                                  <m:begChr m:val="{"/>
+                                  <m:endChr m:val="}"/>
+                                  <m:ctrlPr>
+                                    <w:rPr>
+                                      <w:rFonts w:ascii="Cambria Math" w:eastAsiaTheme="minorEastAsia" w:hAnsi="Cambria Math"/>
+                                      <w:i/>
+                                    </w:rPr>
+                                  </m:ctrlPr>
+                                </m:dPr>
+                                <m:e>
+                                  <m:r>
+                                    <w:rPr>
+                                      <w:rFonts w:ascii="Cambria Math" w:eastAsiaTheme="minorEastAsia" w:hAnsi="Cambria Math"/>
+                                    </w:rPr>
+                                    <m:t>Dk</m:t>
+                                  </m:r>
+                                </m:e>
+                              </m:d>
+                            </m:e>
+                          </m:d>
+                        </m:e>
+                        <m:sub>
+                          <m:r>
+                            <w:rPr>
+                              <w:rFonts w:ascii="Cambria Math" w:eastAsiaTheme="minorEastAsia" w:hAnsi="Cambria Math"/>
+                              <w:lang w:val="en-US"/>
+                            </w:rPr>
+                            <m:t>2</m:t>
+                          </m:r>
+                        </m:sub>
+                      </m:sSub>
+                      <m:r>
+                        <w:rPr>
+                          <w:rFonts w:ascii="Cambria Math" w:eastAsiaTheme="minorEastAsia" w:hAnsi="Cambria Math"/>
+                        </w:rPr>
+                        <m:t xml:space="preserve"> , </m:t>
+                      </m:r>
+                      <m:sSub>
+                        <m:sSubPr>
+                          <m:ctrlPr>
+                            <w:rPr>
+                              <w:rFonts w:ascii="Cambria Math" w:eastAsiaTheme="minorEastAsia" w:hAnsi="Cambria Math"/>
+                              <w:i/>
+                              <w:lang w:val="en-US"/>
+                            </w:rPr>
+                          </m:ctrlPr>
+                        </m:sSubPr>
+                        <m:e>
+                          <m:sSub>
+                            <m:sSubPr>
+                              <m:ctrlPr>
+                                <w:rPr>
+                                  <w:rFonts w:ascii="Cambria Math" w:eastAsia="Cambria Math" w:hAnsi="Cambria Math" w:cs="Cambria Math"/>
+                                  <w:i/>
+                                </w:rPr>
+                              </m:ctrlPr>
+                            </m:sSubPr>
+                            <m:e>
+                              <m:r>
+                                <w:rPr>
+                                  <w:rFonts w:ascii="Cambria Math" w:eastAsia="Cambria Math" w:hAnsi="Cambria Math" w:cs="Cambria Math"/>
+                                </w:rPr>
+                                <m:t>η</m:t>
+                              </m:r>
+                            </m:e>
+                            <m:sub>
+                              <m:r>
+                                <w:rPr>
+                                  <w:rFonts w:ascii="Cambria Math" w:eastAsia="Cambria Math" w:hAnsi="Cambria Math" w:cs="Cambria Math"/>
+                                </w:rPr>
+                                <m:t>K</m:t>
+                              </m:r>
+                            </m:sub>
+                          </m:sSub>
+                        </m:e>
+                        <m:sub>
+                          <m:r>
+                            <w:rPr>
+                              <w:rFonts w:ascii="Cambria Math" w:eastAsiaTheme="minorEastAsia" w:hAnsi="Cambria Math"/>
+                              <w:lang w:val="en-US"/>
+                            </w:rPr>
+                            <m:t>2</m:t>
+                          </m:r>
+                        </m:sub>
+                      </m:sSub>
+                    </m:e>
+                  </m:d>
+                  <m:r>
+                    <w:rPr>
+                      <w:rFonts w:ascii="Cambria Math" w:eastAsiaTheme="minorEastAsia" w:hAnsi="Cambria Math"/>
+                      <w:lang w:val="en-US"/>
+                    </w:rPr>
+                    <m:t xml:space="preserve"> </m:t>
+                  </m:r>
+                </m:e>
+                <m:e>
+                  <m:r>
+                    <w:rPr>
+                      <w:rFonts w:ascii="Cambria Math" w:eastAsiaTheme="minorEastAsia" w:hAnsi="Cambria Math"/>
+                      <w:lang w:val="en-US"/>
+                    </w:rPr>
+                    <m:t>…</m:t>
+                  </m:r>
+                  <m:ctrlPr>
+                    <w:rPr>
+                      <w:rFonts w:ascii="Cambria Math" w:eastAsia="Cambria Math" w:hAnsi="Cambria Math" w:cs="Cambria Math"/>
+                      <w:i/>
+                      <w:lang w:val="en-US"/>
+                    </w:rPr>
+                  </m:ctrlPr>
+                </m:e>
+                <m:e>
+                  <m:sSub>
+                    <m:sSubPr>
+                      <m:ctrlPr>
+                        <w:rPr>
+                          <w:rFonts w:ascii="Cambria Math" w:eastAsiaTheme="minorEastAsia" w:hAnsi="Cambria Math"/>
+                          <w:i/>
+                          <w:lang w:val="en-US"/>
+                        </w:rPr>
+                      </m:ctrlPr>
+                    </m:sSubPr>
+                    <m:e>
+                      <m:r>
+                        <w:rPr>
+                          <w:rFonts w:ascii="Cambria Math" w:eastAsiaTheme="minorEastAsia" w:hAnsi="Cambria Math"/>
+                          <w:lang w:val="en-US"/>
+                        </w:rPr>
+                        <m:t>f</m:t>
+                      </m:r>
+                    </m:e>
+                    <m:sub>
+                      <m:r>
+                        <w:rPr>
+                          <w:rFonts w:ascii="Cambria Math" w:eastAsiaTheme="minorEastAsia" w:hAnsi="Cambria Math"/>
+                          <w:lang w:val="en-US"/>
+                        </w:rPr>
+                        <m:t>n</m:t>
+                      </m:r>
+                    </m:sub>
+                  </m:sSub>
+                  <m:r>
+                    <w:rPr>
+                      <w:rFonts w:ascii="Cambria Math" w:eastAsiaTheme="minorEastAsia" w:hAnsi="Cambria Math"/>
+                      <w:lang w:val="en-US"/>
+                    </w:rPr>
+                    <m:t xml:space="preserve">= </m:t>
+                  </m:r>
+                  <m:d>
+                    <m:dPr>
+                      <m:ctrlPr>
+                        <w:rPr>
+                          <w:rFonts w:ascii="Cambria Math" w:eastAsiaTheme="minorEastAsia" w:hAnsi="Cambria Math"/>
+                          <w:i/>
+                        </w:rPr>
+                      </m:ctrlPr>
+                    </m:dPr>
+                    <m:e>
+                      <m:sSub>
+                        <m:sSubPr>
+                          <m:ctrlPr>
+                            <w:rPr>
+                              <w:rFonts w:ascii="Cambria Math" w:eastAsiaTheme="minorEastAsia" w:hAnsi="Cambria Math"/>
+                              <w:i/>
+                            </w:rPr>
+                          </m:ctrlPr>
+                        </m:sSubPr>
+                        <m:e>
+                          <m:sSup>
+                            <m:sSupPr>
+                              <m:ctrlPr>
+                                <w:rPr>
+                                  <w:rFonts w:ascii="Cambria Math" w:eastAsiaTheme="minorEastAsia" w:hAnsi="Cambria Math"/>
+                                  <w:i/>
+                                </w:rPr>
+                              </m:ctrlPr>
+                            </m:sSupPr>
+                            <m:e>
+                              <m:r>
+                                <w:rPr>
+                                  <w:rFonts w:ascii="Cambria Math" w:eastAsiaTheme="minorEastAsia" w:hAnsi="Cambria Math"/>
+                                </w:rPr>
+                                <m:t>B</m:t>
+                              </m:r>
+                            </m:e>
+                            <m:sup>
+                              <m:r>
+                                <w:rPr>
+                                  <w:rFonts w:ascii="Cambria Math" w:eastAsiaTheme="minorEastAsia" w:hAnsi="Cambria Math"/>
+                                </w:rPr>
+                                <m:t>г</m:t>
+                              </m:r>
+                            </m:sup>
+                          </m:sSup>
+                          <m:d>
+                            <m:dPr>
+                              <m:ctrlPr>
+                                <w:rPr>
+                                  <w:rFonts w:ascii="Cambria Math" w:eastAsiaTheme="minorEastAsia" w:hAnsi="Cambria Math"/>
+                                  <w:i/>
+                                </w:rPr>
+                              </m:ctrlPr>
+                            </m:dPr>
+                            <m:e>
+                              <m:d>
+                                <m:dPr>
+                                  <m:begChr m:val="{"/>
+                                  <m:endChr m:val="}"/>
+                                  <m:ctrlPr>
+                                    <w:rPr>
+                                      <w:rFonts w:ascii="Cambria Math" w:eastAsiaTheme="minorEastAsia" w:hAnsi="Cambria Math"/>
+                                      <w:i/>
+                                    </w:rPr>
+                                  </m:ctrlPr>
+                                </m:dPr>
+                                <m:e>
+                                  <m:sSub>
+                                    <m:sSubPr>
+                                      <m:ctrlPr>
+                                        <w:rPr>
+                                          <w:rFonts w:ascii="Cambria Math" w:eastAsiaTheme="minorEastAsia" w:hAnsi="Cambria Math"/>
+                                          <w:i/>
+                                        </w:rPr>
+                                      </m:ctrlPr>
+                                    </m:sSubPr>
+                                    <m:e>
+                                      <m:r>
+                                        <w:rPr>
+                                          <w:rFonts w:ascii="Cambria Math" w:eastAsiaTheme="minorEastAsia" w:hAnsi="Cambria Math"/>
+                                        </w:rPr>
+                                        <m:t>D</m:t>
+                                      </m:r>
+                                    </m:e>
+                                    <m:sub>
+                                      <m:r>
+                                        <w:rPr>
+                                          <w:rFonts w:ascii="Cambria Math" w:eastAsiaTheme="minorEastAsia" w:hAnsi="Cambria Math"/>
+                                        </w:rPr>
+                                        <m:t>k</m:t>
+                                      </m:r>
+                                    </m:sub>
+                                  </m:sSub>
+                                </m:e>
+                              </m:d>
+                            </m:e>
+                          </m:d>
+                        </m:e>
+                        <m:sub>
+                          <m:r>
+                            <w:rPr>
+                              <w:rFonts w:ascii="Cambria Math" w:eastAsiaTheme="minorEastAsia" w:hAnsi="Cambria Math"/>
+                            </w:rPr>
+                            <m:t>n</m:t>
+                          </m:r>
+                        </m:sub>
+                      </m:sSub>
+                      <m:r>
+                        <w:rPr>
+                          <w:rFonts w:ascii="Cambria Math" w:eastAsiaTheme="minorEastAsia" w:hAnsi="Cambria Math"/>
+                        </w:rPr>
+                        <m:t xml:space="preserve"> , </m:t>
+                      </m:r>
+                      <m:sSub>
+                        <m:sSubPr>
+                          <m:ctrlPr>
+                            <w:rPr>
+                              <w:rFonts w:ascii="Cambria Math" w:eastAsiaTheme="minorEastAsia" w:hAnsi="Cambria Math"/>
+                              <w:i/>
+                            </w:rPr>
+                          </m:ctrlPr>
+                        </m:sSubPr>
+                        <m:e>
+                          <m:sSup>
+                            <m:sSupPr>
+                              <m:ctrlPr>
+                                <w:rPr>
+                                  <w:rFonts w:ascii="Cambria Math" w:eastAsiaTheme="minorEastAsia" w:hAnsi="Cambria Math"/>
+                                  <w:i/>
+                                </w:rPr>
+                              </m:ctrlPr>
+                            </m:sSupPr>
+                            <m:e>
+                              <m:r>
+                                <w:rPr>
+                                  <w:rFonts w:ascii="Cambria Math" w:eastAsiaTheme="minorEastAsia" w:hAnsi="Cambria Math"/>
+                                </w:rPr>
+                                <m:t>B</m:t>
+                              </m:r>
+                            </m:e>
+                            <m:sup>
+                              <m:r>
+                                <w:rPr>
+                                  <w:rFonts w:ascii="Cambria Math" w:eastAsiaTheme="minorEastAsia" w:hAnsi="Cambria Math"/>
+                                </w:rPr>
+                                <m:t>м</m:t>
+                              </m:r>
+                            </m:sup>
+                          </m:sSup>
+                          <m:d>
+                            <m:dPr>
+                              <m:ctrlPr>
+                                <w:rPr>
+                                  <w:rFonts w:ascii="Cambria Math" w:eastAsiaTheme="minorEastAsia" w:hAnsi="Cambria Math"/>
+                                  <w:i/>
+                                </w:rPr>
+                              </m:ctrlPr>
+                            </m:dPr>
+                            <m:e>
+                              <m:d>
+                                <m:dPr>
+                                  <m:begChr m:val="{"/>
+                                  <m:endChr m:val="}"/>
+                                  <m:ctrlPr>
+                                    <w:rPr>
+                                      <w:rFonts w:ascii="Cambria Math" w:eastAsiaTheme="minorEastAsia" w:hAnsi="Cambria Math"/>
+                                      <w:i/>
+                                    </w:rPr>
+                                  </m:ctrlPr>
+                                </m:dPr>
+                                <m:e>
+                                  <m:sSub>
+                                    <m:sSubPr>
+                                      <m:ctrlPr>
+                                        <w:rPr>
+                                          <w:rFonts w:ascii="Cambria Math" w:eastAsiaTheme="minorEastAsia" w:hAnsi="Cambria Math"/>
+                                          <w:i/>
+                                        </w:rPr>
+                                      </m:ctrlPr>
+                                    </m:sSubPr>
+                                    <m:e>
+                                      <m:r>
+                                        <w:rPr>
+                                          <w:rFonts w:ascii="Cambria Math" w:eastAsiaTheme="minorEastAsia" w:hAnsi="Cambria Math"/>
+                                        </w:rPr>
+                                        <m:t>D</m:t>
+                                      </m:r>
+                                    </m:e>
+                                    <m:sub>
+                                      <m:r>
+                                        <w:rPr>
+                                          <w:rFonts w:ascii="Cambria Math" w:eastAsiaTheme="minorEastAsia" w:hAnsi="Cambria Math"/>
+                                        </w:rPr>
+                                        <m:t>k</m:t>
+                                      </m:r>
+                                    </m:sub>
+                                  </m:sSub>
+                                </m:e>
+                              </m:d>
+                            </m:e>
+                          </m:d>
+                        </m:e>
+                        <m:sub>
+                          <m:r>
+                            <w:rPr>
+                              <w:rFonts w:ascii="Cambria Math" w:eastAsiaTheme="minorEastAsia" w:hAnsi="Cambria Math"/>
+                            </w:rPr>
+                            <m:t>n</m:t>
+                          </m:r>
+                        </m:sub>
+                      </m:sSub>
+                      <m:r>
+                        <w:rPr>
+                          <w:rFonts w:ascii="Cambria Math" w:eastAsiaTheme="minorEastAsia" w:hAnsi="Cambria Math"/>
+                        </w:rPr>
+                        <m:t xml:space="preserve"> </m:t>
+                      </m:r>
+                      <m:r>
+                        <w:rPr>
+                          <w:rFonts w:ascii="Cambria Math" w:eastAsiaTheme="minorEastAsia" w:hAnsi="Cambria Math"/>
+                        </w:rPr>
+                        <m:t xml:space="preserve">, </m:t>
+                      </m:r>
+                      <m:sSub>
+                        <m:sSubPr>
+                          <m:ctrlPr>
+                            <w:rPr>
+                              <w:rFonts w:ascii="Cambria Math" w:eastAsiaTheme="minorEastAsia" w:hAnsi="Cambria Math"/>
+                              <w:i/>
+                              <w:lang w:val="en-US"/>
+                            </w:rPr>
+                          </m:ctrlPr>
+                        </m:sSubPr>
+                        <m:e>
+                          <m:sSub>
+                            <m:sSubPr>
+                              <m:ctrlPr>
+                                <w:rPr>
+                                  <w:rFonts w:ascii="Cambria Math" w:eastAsiaTheme="minorEastAsia" w:hAnsi="Cambria Math"/>
+                                  <w:i/>
+                                </w:rPr>
+                              </m:ctrlPr>
+                            </m:sSubPr>
+                            <m:e>
+                              <m:r>
+                                <w:rPr>
+                                  <w:rFonts w:ascii="Cambria Math" w:eastAsiaTheme="minorEastAsia" w:hAnsi="Cambria Math"/>
+                                </w:rPr>
+                                <m:t>F</m:t>
+                              </m:r>
+                            </m:e>
+                            <m:sub>
+                              <m:r>
+                                <w:rPr>
+                                  <w:rFonts w:ascii="Cambria Math" w:eastAsiaTheme="minorEastAsia" w:hAnsi="Cambria Math"/>
+                                </w:rPr>
+                                <m:t>м+г</m:t>
+                              </m:r>
+                            </m:sub>
+                          </m:sSub>
+                          <m:d>
+                            <m:dPr>
+                              <m:ctrlPr>
+                                <w:rPr>
+                                  <w:rFonts w:ascii="Cambria Math" w:eastAsiaTheme="minorEastAsia" w:hAnsi="Cambria Math"/>
+                                  <w:i/>
+                                </w:rPr>
+                              </m:ctrlPr>
+                            </m:dPr>
+                            <m:e>
+                              <m:d>
+                                <m:dPr>
+                                  <m:begChr m:val="{"/>
+                                  <m:endChr m:val="}"/>
+                                  <m:ctrlPr>
+                                    <w:rPr>
+                                      <w:rFonts w:ascii="Cambria Math" w:eastAsiaTheme="minorEastAsia" w:hAnsi="Cambria Math"/>
+                                      <w:i/>
+                                    </w:rPr>
+                                  </m:ctrlPr>
+                                </m:dPr>
+                                <m:e>
+                                  <m:r>
+                                    <w:rPr>
+                                      <w:rFonts w:ascii="Cambria Math" w:eastAsiaTheme="minorEastAsia" w:hAnsi="Cambria Math"/>
+                                    </w:rPr>
+                                    <m:t>Dk</m:t>
+                                  </m:r>
+                                </m:e>
+                              </m:d>
+                            </m:e>
+                          </m:d>
+                        </m:e>
+                        <m:sub>
+                          <m:r>
+                            <w:rPr>
+                              <w:rFonts w:ascii="Cambria Math" w:eastAsiaTheme="minorEastAsia" w:hAnsi="Cambria Math"/>
+                              <w:lang w:val="en-US"/>
+                            </w:rPr>
+                            <m:t>n</m:t>
+                          </m:r>
+                        </m:sub>
+                      </m:sSub>
+                      <m:r>
+                        <w:rPr>
+                          <w:rFonts w:ascii="Cambria Math" w:eastAsiaTheme="minorEastAsia" w:hAnsi="Cambria Math"/>
+                        </w:rPr>
+                        <m:t xml:space="preserve"> , </m:t>
+                      </m:r>
+                      <m:sSub>
+                        <m:sSubPr>
+                          <m:ctrlPr>
+                            <w:rPr>
+                              <w:rFonts w:ascii="Cambria Math" w:eastAsiaTheme="minorEastAsia" w:hAnsi="Cambria Math"/>
+                              <w:i/>
+                              <w:lang w:val="en-US"/>
+                            </w:rPr>
+                          </m:ctrlPr>
+                        </m:sSubPr>
+                        <m:e>
+                          <m:sSub>
+                            <m:sSubPr>
+                              <m:ctrlPr>
+                                <w:rPr>
+                                  <w:rFonts w:ascii="Cambria Math" w:eastAsia="Cambria Math" w:hAnsi="Cambria Math" w:cs="Cambria Math"/>
+                                  <w:i/>
+                                </w:rPr>
+                              </m:ctrlPr>
+                            </m:sSubPr>
+                            <m:e>
+                              <m:r>
+                                <w:rPr>
+                                  <w:rFonts w:ascii="Cambria Math" w:eastAsia="Cambria Math" w:hAnsi="Cambria Math" w:cs="Cambria Math"/>
+                                </w:rPr>
+                                <m:t>η</m:t>
+                              </m:r>
+                            </m:e>
+                            <m:sub>
+                              <m:r>
+                                <w:rPr>
+                                  <w:rFonts w:ascii="Cambria Math" w:eastAsia="Cambria Math" w:hAnsi="Cambria Math" w:cs="Cambria Math"/>
+                                </w:rPr>
+                                <m:t>K</m:t>
+                              </m:r>
+                            </m:sub>
+                          </m:sSub>
+                        </m:e>
+                        <m:sub>
+                          <m:r>
+                            <w:rPr>
+                              <w:rFonts w:ascii="Cambria Math" w:eastAsiaTheme="minorEastAsia" w:hAnsi="Cambria Math"/>
+                              <w:lang w:val="en-US"/>
+                            </w:rPr>
+                            <m:t>n</m:t>
+                          </m:r>
+                        </m:sub>
+                      </m:sSub>
+                    </m:e>
+                  </m:d>
+                  <m:r>
+                    <w:rPr>
+                      <w:rFonts w:ascii="Cambria Math" w:eastAsiaTheme="minorEastAsia" w:hAnsi="Cambria Math"/>
+                      <w:lang w:val="en-US"/>
+                    </w:rPr>
+                    <m:t xml:space="preserve"> </m:t>
+                  </m:r>
+                </m:e>
+              </m:eqArr>
+            </m:e>
+          </m:d>
+        </m:oMath>
+      </m:oMathPara>
+    </w:p>
+    <w:p>
+      <w:pPr>
+        <w:rPr>
+          <w:rFonts w:eastAsiaTheme="minorEastAsia"/>
+        </w:rPr>
+      </w:pPr>
+      <w:r>
+        <w:rPr>
+          <w:rFonts w:eastAsiaTheme="minorEastAsia"/>
+        </w:rPr>
+        <w:t xml:space="preserve">Где </w:t>
+      </w:r>
+      <w:r>
+        <w:rPr>
+          <w:rFonts w:eastAsiaTheme="minorEastAsia"/>
+          <w:lang w:val="en-US"/>
+        </w:rPr>
+        <w:t>n</w:t>
+      </w:r>
+      <w:r>
+        <w:rPr>
+          <w:rFonts w:eastAsiaTheme="minorEastAsia"/>
+        </w:rPr>
+        <w:t xml:space="preserve"> – </w:t>
+      </w:r>
+      <w:r>
+        <w:rPr>
+          <w:rFonts w:eastAsiaTheme="minorEastAsia"/>
+        </w:rPr>
+        <w:t>количество комбинаций нагружаемых котлоагрегатов, удовлетворяющих ограничению (</w:t>
+      </w:r>
+      <w:r>
+        <w:rPr>
+          <w:rFonts w:eastAsiaTheme="minorEastAsia"/>
+          <w:color w:val="FF0000"/>
+        </w:rPr>
+        <w:t>вставить номер формулы</w:t>
+      </w:r>
+      <w:r>
+        <w:rPr>
+          <w:rFonts w:eastAsiaTheme="minorEastAsia"/>
+        </w:rPr>
+        <w:t>)</w:t>
+      </w:r>
+      <w:r>
+        <w:rPr>
+          <w:rFonts w:eastAsiaTheme="minorEastAsia"/>
+        </w:rPr>
+        <w:t>.</w:t>
+      </w:r>
+    </w:p>
+    <w:p>
+      <w:pPr>
+        <w:rPr>
+          <w:rFonts w:eastAsiaTheme="minorEastAsia"/>
+        </w:rPr>
+      </w:pPr>
+      <w:r>
+        <w:rPr>
+          <w:rFonts w:eastAsiaTheme="minorEastAsia"/>
+        </w:rPr>
+        <w:t xml:space="preserve">Для выбора наиболее удовлетворяющего критерия из множества </w:t>
+      </w:r>
+      <m:oMath>
+        <m:r>
+          <w:rPr>
+            <w:rFonts w:ascii="Cambria Math" w:eastAsiaTheme="minorEastAsia" w:hAnsi="Cambria Math"/>
+            <w:lang w:val="en-US"/>
+          </w:rPr>
+          <m:t>U</m:t>
+        </m:r>
+      </m:oMath>
+      <w:r>
+        <w:rPr>
+          <w:rFonts w:eastAsiaTheme="minorEastAsia"/>
+        </w:rPr>
+        <w:t xml:space="preserve"> </w:t>
+      </w:r>
+      <w:r>
+        <w:rPr>
+          <w:rFonts w:eastAsiaTheme="minorEastAsia"/>
+        </w:rPr>
+        <w:t>применяется</w:t>
+      </w:r>
+      <w:r>
+        <w:rPr>
+          <w:rFonts w:eastAsiaTheme="minorEastAsia"/>
+        </w:rPr>
+        <w:t xml:space="preserve"> метод последовательного сужения множества Парето </w:t>
+      </w:r>
+      <w:r>
+        <w:rPr>
+          <w:rFonts w:eastAsiaTheme="minorEastAsia"/>
+        </w:rPr>
+        <w:t>[</w:t>
+      </w:r>
+      <w:r>
+        <w:rPr>
+          <w:rFonts w:eastAsiaTheme="minorEastAsia"/>
+          <w:color w:val="FF0000"/>
+        </w:rPr>
+        <w:t>ногин</w:t>
+      </w:r>
+      <w:r>
+        <w:rPr>
+          <w:rFonts w:eastAsiaTheme="minorEastAsia"/>
+        </w:rPr>
+        <w:t>]</w:t>
+      </w:r>
+      <w:r>
+        <w:rPr>
+          <w:rFonts w:eastAsiaTheme="minorEastAsia"/>
+        </w:rPr>
+        <w:t xml:space="preserve"> объединенный с методом целевого программирования </w:t>
+      </w:r>
+      <w:r>
+        <w:rPr>
+          <w:rFonts w:eastAsiaTheme="minorEastAsia"/>
+        </w:rPr>
+        <w:t>[</w:t>
+      </w:r>
+      <w:r>
+        <w:rPr>
+          <w:rFonts w:eastAsiaTheme="minorEastAsia"/>
+          <w:color w:val="FF0000"/>
+        </w:rPr>
+        <w:t>37 ногин</w:t>
+      </w:r>
+      <w:r>
+        <w:rPr>
+          <w:rFonts w:eastAsiaTheme="minorEastAsia"/>
+        </w:rPr>
+        <w:t>]</w:t>
+      </w:r>
+      <w:r>
+        <w:rPr>
+          <w:rFonts w:eastAsiaTheme="minorEastAsia"/>
+        </w:rPr>
+        <w:t>, широко использующимся при решении различных прикладных задач, в которых присутствует несколько критериев.</w:t>
+      </w:r>
+    </w:p>
+    <w:p>
+      <w:pPr>
+        <w:rPr>
+          <w:rFonts w:eastAsiaTheme="minorEastAsia"/>
+        </w:rPr>
+      </w:pPr>
+      <w:r>
+        <w:rPr>
+          <w:rFonts w:eastAsiaTheme="minorEastAsia"/>
+        </w:rPr>
+        <w:t xml:space="preserve">Вначале из множества </w:t>
+      </w:r>
+      <w:r>
+        <w:rPr>
+          <w:rFonts w:eastAsiaTheme="minorEastAsia"/>
+          <w:lang w:val="en-US"/>
+        </w:rPr>
+        <w:t>U</w:t>
+      </w:r>
+      <w:r>
+        <w:rPr>
+          <w:rFonts w:eastAsiaTheme="minorEastAsia"/>
+        </w:rPr>
+        <w:t xml:space="preserve"> </w:t>
+      </w:r>
+      <w:r>
+        <w:rPr>
+          <w:rFonts w:eastAsiaTheme="minorEastAsia"/>
+        </w:rPr>
+        <w:t>удаляются лишние вектора с помощью метода последовательно сужения множества Парето. Затем, для завершения процесса поиска наилучшего решения, применяется метод целевого программирования.</w:t>
+      </w:r>
+    </w:p>
+    <w:p>
+      <w:pPr>
+        <w:rPr>
+          <w:rFonts w:eastAsiaTheme="minorEastAsia"/>
+        </w:rPr>
+      </w:pPr>
+      <w:r>
+        <w:rPr>
+          <w:rFonts w:eastAsiaTheme="minorEastAsia"/>
+        </w:rPr>
+        <w:t>Основные аспекты данных методов вкратце описаны в следующих разделах.</w:t>
+      </w:r>
+    </w:p>
+    <w:p>
+      <w:pPr>
         <w:rPr>
           <w:rFonts w:eastAsiaTheme="minorEastAsia"/>
         </w:rPr>
@@ -10028,7 +11116,1682 @@
     </w:p>
     <w:p>
       <w:pPr>
-        <w:pStyle w:val="ListParagraph"/>
+        <w:rPr>
+          <w:b/>
+          <w:sz w:val="28"/>
+        </w:rPr>
+      </w:pPr>
+      <w:r>
+        <w:rPr>
+          <w:b/>
+          <w:sz w:val="28"/>
+        </w:rPr>
+        <w:t>Метод последовательно сужения множества Парето</w:t>
+      </w:r>
+    </w:p>
+    <w:p>
+      <w:pPr>
+        <w:rPr>
+          <w:rFonts w:eastAsiaTheme="minorEastAsia"/>
+        </w:rPr>
+      </w:pPr>
+      <w:r>
+        <w:rPr>
+          <w:rFonts w:eastAsiaTheme="minorEastAsia"/>
+        </w:rPr>
+        <w:t>Основными компонентами задачи многокритериального выбора являются</w:t>
+      </w:r>
+      <w:r>
+        <w:rPr>
+          <w:rFonts w:eastAsiaTheme="minorEastAsia"/>
+        </w:rPr>
+        <w:t xml:space="preserve"> [</w:t>
+      </w:r>
+      <w:r>
+        <w:rPr>
+          <w:rFonts w:eastAsiaTheme="minorEastAsia"/>
+          <w:color w:val="FF0000"/>
+        </w:rPr>
+        <w:t>ногин</w:t>
+      </w:r>
+      <w:r>
+        <w:rPr>
+          <w:rFonts w:eastAsiaTheme="minorEastAsia"/>
+        </w:rPr>
+        <w:t>]</w:t>
+      </w:r>
+      <w:r>
+        <w:rPr>
+          <w:rFonts w:eastAsiaTheme="minorEastAsia"/>
+        </w:rPr>
+        <w:t xml:space="preserve">: </w:t>
+      </w:r>
+    </w:p>
+    <w:p>
+      <w:pPr>
+        <w:rPr>
+          <w:rFonts w:eastAsiaTheme="minorEastAsia"/>
+          <w:lang w:val="en-US"/>
+        </w:rPr>
+      </w:pPr>
+      <w:r>
+        <w:rPr>
+          <w:rFonts w:eastAsiaTheme="minorEastAsia"/>
+        </w:rPr>
+        <w:t xml:space="preserve">-множество возможных решений </w:t>
+      </w:r>
+      <m:oMath>
+        <m:r>
+          <w:rPr>
+            <w:rFonts w:ascii="Cambria Math" w:eastAsiaTheme="minorEastAsia" w:hAnsi="Cambria Math"/>
+          </w:rPr>
+          <m:t>X</m:t>
+        </m:r>
+      </m:oMath>
+      <w:r>
+        <w:rPr>
+          <w:rFonts w:eastAsiaTheme="minorEastAsia"/>
+        </w:rPr>
+        <w:t>;</w:t>
+      </w:r>
+    </w:p>
+    <w:p>
+      <w:pPr>
+        <w:rPr>
+          <w:rFonts w:eastAsiaTheme="minorEastAsia"/>
+        </w:rPr>
+      </w:pPr>
+      <w:r>
+        <w:rPr>
+          <w:rFonts w:eastAsiaTheme="minorEastAsia"/>
+        </w:rPr>
+        <w:t>-</w:t>
+      </w:r>
+      <w:r>
+        <w:rPr>
+          <w:rFonts w:eastAsiaTheme="minorEastAsia"/>
+        </w:rPr>
+        <w:t xml:space="preserve">векторный критерий </w:t>
+      </w:r>
+      <m:oMath>
+        <m:r>
+          <w:rPr>
+            <w:rFonts w:ascii="Cambria Math" w:eastAsiaTheme="minorEastAsia" w:hAnsi="Cambria Math"/>
+          </w:rPr>
+          <m:t>f=(</m:t>
+        </m:r>
+        <m:sSub>
+          <m:sSubPr>
+            <m:ctrlPr>
+              <w:rPr>
+                <w:rFonts w:ascii="Cambria Math" w:eastAsiaTheme="minorEastAsia" w:hAnsi="Cambria Math"/>
+                <w:i/>
+              </w:rPr>
+            </m:ctrlPr>
+          </m:sSubPr>
+          <m:e>
+            <m:r>
+              <w:rPr>
+                <w:rFonts w:ascii="Cambria Math" w:eastAsiaTheme="minorEastAsia" w:hAnsi="Cambria Math"/>
+              </w:rPr>
+              <m:t>f</m:t>
+            </m:r>
+          </m:e>
+          <m:sub>
+            <m:r>
+              <w:rPr>
+                <w:rFonts w:ascii="Cambria Math" w:eastAsiaTheme="minorEastAsia" w:hAnsi="Cambria Math"/>
+              </w:rPr>
+              <m:t>1</m:t>
+            </m:r>
+          </m:sub>
+        </m:sSub>
+        <m:r>
+          <w:rPr>
+            <w:rFonts w:ascii="Cambria Math" w:eastAsiaTheme="minorEastAsia" w:hAnsi="Cambria Math"/>
+          </w:rPr>
+          <m:t xml:space="preserve">,  </m:t>
+        </m:r>
+        <m:sSub>
+          <m:sSubPr>
+            <m:ctrlPr>
+              <w:rPr>
+                <w:rFonts w:ascii="Cambria Math" w:eastAsiaTheme="minorEastAsia" w:hAnsi="Cambria Math"/>
+                <w:i/>
+              </w:rPr>
+            </m:ctrlPr>
+          </m:sSubPr>
+          <m:e>
+            <m:r>
+              <w:rPr>
+                <w:rFonts w:ascii="Cambria Math" w:eastAsiaTheme="minorEastAsia" w:hAnsi="Cambria Math"/>
+              </w:rPr>
+              <m:t>f</m:t>
+            </m:r>
+          </m:e>
+          <m:sub>
+            <m:r>
+              <w:rPr>
+                <w:rFonts w:ascii="Cambria Math" w:eastAsiaTheme="minorEastAsia" w:hAnsi="Cambria Math"/>
+              </w:rPr>
+              <m:t>2</m:t>
+            </m:r>
+          </m:sub>
+        </m:sSub>
+        <m:r>
+          <w:rPr>
+            <w:rFonts w:ascii="Cambria Math" w:eastAsiaTheme="minorEastAsia" w:hAnsi="Cambria Math"/>
+          </w:rPr>
+          <m:t xml:space="preserve">, …, </m:t>
+        </m:r>
+        <m:sSub>
+          <m:sSubPr>
+            <m:ctrlPr>
+              <w:rPr>
+                <w:rFonts w:ascii="Cambria Math" w:eastAsiaTheme="minorEastAsia" w:hAnsi="Cambria Math"/>
+                <w:i/>
+              </w:rPr>
+            </m:ctrlPr>
+          </m:sSubPr>
+          <m:e>
+            <m:r>
+              <w:rPr>
+                <w:rFonts w:ascii="Cambria Math" w:eastAsiaTheme="minorEastAsia" w:hAnsi="Cambria Math"/>
+              </w:rPr>
+              <m:t>f</m:t>
+            </m:r>
+          </m:e>
+          <m:sub>
+            <m:r>
+              <w:rPr>
+                <w:rFonts w:ascii="Cambria Math" w:eastAsiaTheme="minorEastAsia" w:hAnsi="Cambria Math"/>
+              </w:rPr>
+              <m:t>m</m:t>
+            </m:r>
+          </m:sub>
+        </m:sSub>
+        <m:r>
+          <w:rPr>
+            <w:rFonts w:ascii="Cambria Math" w:eastAsiaTheme="minorEastAsia" w:hAnsi="Cambria Math"/>
+          </w:rPr>
+          <m:t>)</m:t>
+        </m:r>
+      </m:oMath>
+      <w:r>
+        <w:rPr>
+          <w:rFonts w:eastAsiaTheme="minorEastAsia"/>
+        </w:rPr>
+        <w:t>;</w:t>
+      </w:r>
+    </w:p>
+    <w:p>
+      <w:pPr>
+        <w:rPr>
+          <w:rFonts w:eastAsiaTheme="minorEastAsia"/>
+        </w:rPr>
+      </w:pPr>
+      <w:r>
+        <w:rPr>
+          <w:rFonts w:eastAsiaTheme="minorEastAsia"/>
+        </w:rPr>
+        <w:t xml:space="preserve">-отношение предпочтения </w:t>
+      </w:r>
+      <m:oMath>
+        <m:sSub>
+          <m:sSubPr>
+            <m:ctrlPr>
+              <w:rPr>
+                <w:rFonts w:ascii="Cambria Math" w:eastAsiaTheme="minorEastAsia" w:hAnsi="Cambria Math"/>
+                <w:i/>
+              </w:rPr>
+            </m:ctrlPr>
+          </m:sSubPr>
+          <m:e>
+            <m:r>
+              <w:rPr>
+                <w:rFonts w:ascii="Cambria Math" w:eastAsiaTheme="minorEastAsia" w:hAnsi="Cambria Math"/>
+              </w:rPr>
+              <m:t>≻</m:t>
+            </m:r>
+          </m:e>
+          <m:sub>
+            <m:r>
+              <w:rPr>
+                <w:rFonts w:ascii="Cambria Math" w:eastAsiaTheme="minorEastAsia" w:hAnsi="Cambria Math"/>
+                <w:lang w:val="en-US"/>
+              </w:rPr>
+              <m:t>X</m:t>
+            </m:r>
+          </m:sub>
+        </m:sSub>
+      </m:oMath>
+    </w:p>
+    <w:p>
+      <w:pPr>
+        <w:rPr>
+          <w:rFonts w:eastAsiaTheme="minorEastAsia"/>
+        </w:rPr>
+      </w:pPr>
+      <w:r>
+        <w:rPr>
+          <w:rFonts w:eastAsiaTheme="minorEastAsia"/>
+        </w:rPr>
+        <w:t>ЛПР (</w:t>
+      </w:r>
+      <w:r>
+        <w:rPr>
+          <w:rFonts w:eastAsiaTheme="minorEastAsia"/>
+          <w:color w:val="FF0000"/>
+        </w:rPr>
+        <w:t>расшифровать</w:t>
+      </w:r>
+      <w:r>
+        <w:rPr>
+          <w:rFonts w:eastAsiaTheme="minorEastAsia"/>
+        </w:rPr>
+        <w:t xml:space="preserve">) должно быть заинтересовано </w:t>
+      </w:r>
+      <w:r>
+        <w:rPr>
+          <w:rFonts w:eastAsiaTheme="minorEastAsia"/>
+        </w:rPr>
+        <w:t xml:space="preserve">в максимизации каждой из функций </w:t>
+      </w:r>
+      <m:oMath>
+        <m:sSub>
+          <m:sSubPr>
+            <m:ctrlPr>
+              <w:rPr>
+                <w:rFonts w:ascii="Cambria Math" w:eastAsiaTheme="minorEastAsia" w:hAnsi="Cambria Math"/>
+                <w:i/>
+              </w:rPr>
+            </m:ctrlPr>
+          </m:sSubPr>
+          <m:e>
+            <m:r>
+              <w:rPr>
+                <w:rFonts w:ascii="Cambria Math" w:eastAsiaTheme="minorEastAsia" w:hAnsi="Cambria Math"/>
+              </w:rPr>
+              <m:t>f</m:t>
+            </m:r>
+          </m:e>
+          <m:sub>
+            <m:r>
+              <w:rPr>
+                <w:rFonts w:ascii="Cambria Math" w:eastAsiaTheme="minorEastAsia" w:hAnsi="Cambria Math"/>
+              </w:rPr>
+              <m:t>1</m:t>
+            </m:r>
+          </m:sub>
+        </m:sSub>
+        <m:r>
+          <w:rPr>
+            <w:rFonts w:ascii="Cambria Math" w:eastAsiaTheme="minorEastAsia" w:hAnsi="Cambria Math"/>
+          </w:rPr>
+          <m:t xml:space="preserve">,  </m:t>
+        </m:r>
+        <m:sSub>
+          <m:sSubPr>
+            <m:ctrlPr>
+              <w:rPr>
+                <w:rFonts w:ascii="Cambria Math" w:eastAsiaTheme="minorEastAsia" w:hAnsi="Cambria Math"/>
+                <w:i/>
+              </w:rPr>
+            </m:ctrlPr>
+          </m:sSubPr>
+          <m:e>
+            <m:r>
+              <w:rPr>
+                <w:rFonts w:ascii="Cambria Math" w:eastAsiaTheme="minorEastAsia" w:hAnsi="Cambria Math"/>
+              </w:rPr>
+              <m:t>f</m:t>
+            </m:r>
+          </m:e>
+          <m:sub>
+            <m:r>
+              <w:rPr>
+                <w:rFonts w:ascii="Cambria Math" w:eastAsiaTheme="minorEastAsia" w:hAnsi="Cambria Math"/>
+              </w:rPr>
+              <m:t>2</m:t>
+            </m:r>
+          </m:sub>
+        </m:sSub>
+        <m:r>
+          <w:rPr>
+            <w:rFonts w:ascii="Cambria Math" w:eastAsiaTheme="minorEastAsia" w:hAnsi="Cambria Math"/>
+          </w:rPr>
+          <m:t xml:space="preserve">, …, </m:t>
+        </m:r>
+        <m:sSub>
+          <m:sSubPr>
+            <m:ctrlPr>
+              <w:rPr>
+                <w:rFonts w:ascii="Cambria Math" w:eastAsiaTheme="minorEastAsia" w:hAnsi="Cambria Math"/>
+                <w:i/>
+              </w:rPr>
+            </m:ctrlPr>
+          </m:sSubPr>
+          <m:e>
+            <m:r>
+              <w:rPr>
+                <w:rFonts w:ascii="Cambria Math" w:eastAsiaTheme="minorEastAsia" w:hAnsi="Cambria Math"/>
+              </w:rPr>
+              <m:t>f</m:t>
+            </m:r>
+          </m:e>
+          <m:sub>
+            <m:r>
+              <w:rPr>
+                <w:rFonts w:ascii="Cambria Math" w:eastAsiaTheme="minorEastAsia" w:hAnsi="Cambria Math"/>
+              </w:rPr>
+              <m:t>m</m:t>
+            </m:r>
+          </m:sub>
+        </m:sSub>
+      </m:oMath>
+      <w:r>
+        <w:rPr>
+          <w:rFonts w:eastAsiaTheme="minorEastAsia"/>
+        </w:rPr>
+        <w:t xml:space="preserve">, участвующих в задаче. Если какой-то из критериев для ЛПР желательно не максимизировать, а минимизировать, то его в математическую модель следует включить со знаком минус </w:t>
+      </w:r>
+      <w:r>
+        <w:rPr>
+          <w:rFonts w:eastAsiaTheme="minorEastAsia"/>
+        </w:rPr>
+        <w:t>[</w:t>
+      </w:r>
+      <w:r>
+        <w:rPr>
+          <w:rFonts w:eastAsiaTheme="minorEastAsia"/>
+          <w:color w:val="FF0000"/>
+        </w:rPr>
+        <w:t>ногин</w:t>
+      </w:r>
+      <w:r>
+        <w:rPr>
+          <w:rFonts w:eastAsiaTheme="minorEastAsia"/>
+        </w:rPr>
+        <w:t>]</w:t>
+      </w:r>
+      <w:r>
+        <w:rPr>
+          <w:rFonts w:eastAsiaTheme="minorEastAsia"/>
+        </w:rPr>
+        <w:t>. Этот подход позволяет свести операцию минимизации к операции максимизации.</w:t>
+      </w:r>
+    </w:p>
+    <w:p>
+      <w:pPr>
+        <w:rPr>
+          <w:rFonts w:eastAsiaTheme="minorEastAsia"/>
+        </w:rPr>
+      </w:pPr>
+      <w:r>
+        <w:rPr>
+          <w:rFonts w:eastAsiaTheme="minorEastAsia"/>
+        </w:rPr>
+        <w:t>Таким образом, критерии расхода газа, мазута и финансовых затрат на используемое топливо (</w:t>
+      </w:r>
+      <m:oMath>
+        <m:sSup>
+          <m:sSupPr>
+            <m:ctrlPr>
+              <w:rPr>
+                <w:rFonts w:ascii="Cambria Math" w:eastAsiaTheme="minorEastAsia" w:hAnsi="Cambria Math"/>
+                <w:i/>
+              </w:rPr>
+            </m:ctrlPr>
+          </m:sSupPr>
+          <m:e>
+            <m:r>
+              <w:rPr>
+                <w:rFonts w:ascii="Cambria Math" w:eastAsiaTheme="minorEastAsia" w:hAnsi="Cambria Math"/>
+              </w:rPr>
+              <m:t>B</m:t>
+            </m:r>
+          </m:e>
+          <m:sup>
+            <m:r>
+              <w:rPr>
+                <w:rFonts w:ascii="Cambria Math" w:eastAsiaTheme="minorEastAsia" w:hAnsi="Cambria Math"/>
+              </w:rPr>
+              <m:t>г</m:t>
+            </m:r>
+          </m:sup>
+        </m:sSup>
+        <m:d>
+          <m:dPr>
+            <m:ctrlPr>
+              <w:rPr>
+                <w:rFonts w:ascii="Cambria Math" w:eastAsiaTheme="minorEastAsia" w:hAnsi="Cambria Math"/>
+                <w:i/>
+              </w:rPr>
+            </m:ctrlPr>
+          </m:dPr>
+          <m:e>
+            <m:d>
+              <m:dPr>
+                <m:begChr m:val="{"/>
+                <m:endChr m:val="}"/>
+                <m:ctrlPr>
+                  <w:rPr>
+                    <w:rFonts w:ascii="Cambria Math" w:eastAsiaTheme="minorEastAsia" w:hAnsi="Cambria Math"/>
+                    <w:i/>
+                  </w:rPr>
+                </m:ctrlPr>
+              </m:dPr>
+              <m:e>
+                <m:sSub>
+                  <m:sSubPr>
+                    <m:ctrlPr>
+                      <w:rPr>
+                        <w:rFonts w:ascii="Cambria Math" w:eastAsiaTheme="minorEastAsia" w:hAnsi="Cambria Math"/>
+                        <w:i/>
+                      </w:rPr>
+                    </m:ctrlPr>
+                  </m:sSubPr>
+                  <m:e>
+                    <m:r>
+                      <w:rPr>
+                        <w:rFonts w:ascii="Cambria Math" w:eastAsiaTheme="minorEastAsia" w:hAnsi="Cambria Math"/>
+                      </w:rPr>
+                      <m:t>D</m:t>
+                    </m:r>
+                  </m:e>
+                  <m:sub>
+                    <m:r>
+                      <w:rPr>
+                        <w:rFonts w:ascii="Cambria Math" w:eastAsiaTheme="minorEastAsia" w:hAnsi="Cambria Math"/>
+                      </w:rPr>
+                      <m:t>k</m:t>
+                    </m:r>
+                  </m:sub>
+                </m:sSub>
+              </m:e>
+            </m:d>
+          </m:e>
+        </m:d>
+        <m:r>
+          <w:rPr>
+            <w:rFonts w:ascii="Cambria Math" w:eastAsiaTheme="minorEastAsia" w:hAnsi="Cambria Math"/>
+          </w:rPr>
+          <m:t xml:space="preserve">, </m:t>
+        </m:r>
+        <m:sSup>
+          <m:sSupPr>
+            <m:ctrlPr>
+              <w:rPr>
+                <w:rFonts w:ascii="Cambria Math" w:eastAsiaTheme="minorEastAsia" w:hAnsi="Cambria Math"/>
+                <w:i/>
+              </w:rPr>
+            </m:ctrlPr>
+          </m:sSupPr>
+          <m:e>
+            <m:r>
+              <w:rPr>
+                <w:rFonts w:ascii="Cambria Math" w:eastAsiaTheme="minorEastAsia" w:hAnsi="Cambria Math"/>
+              </w:rPr>
+              <m:t>B</m:t>
+            </m:r>
+          </m:e>
+          <m:sup>
+            <m:r>
+              <w:rPr>
+                <w:rFonts w:ascii="Cambria Math" w:eastAsiaTheme="minorEastAsia" w:hAnsi="Cambria Math"/>
+              </w:rPr>
+              <m:t>м</m:t>
+            </m:r>
+          </m:sup>
+        </m:sSup>
+        <m:d>
+          <m:dPr>
+            <m:ctrlPr>
+              <w:rPr>
+                <w:rFonts w:ascii="Cambria Math" w:eastAsiaTheme="minorEastAsia" w:hAnsi="Cambria Math"/>
+                <w:i/>
+              </w:rPr>
+            </m:ctrlPr>
+          </m:dPr>
+          <m:e>
+            <m:d>
+              <m:dPr>
+                <m:begChr m:val="{"/>
+                <m:endChr m:val="}"/>
+                <m:ctrlPr>
+                  <w:rPr>
+                    <w:rFonts w:ascii="Cambria Math" w:eastAsiaTheme="minorEastAsia" w:hAnsi="Cambria Math"/>
+                    <w:i/>
+                  </w:rPr>
+                </m:ctrlPr>
+              </m:dPr>
+              <m:e>
+                <m:sSub>
+                  <m:sSubPr>
+                    <m:ctrlPr>
+                      <w:rPr>
+                        <w:rFonts w:ascii="Cambria Math" w:eastAsiaTheme="minorEastAsia" w:hAnsi="Cambria Math"/>
+                        <w:i/>
+                      </w:rPr>
+                    </m:ctrlPr>
+                  </m:sSubPr>
+                  <m:e>
+                    <m:r>
+                      <w:rPr>
+                        <w:rFonts w:ascii="Cambria Math" w:eastAsiaTheme="minorEastAsia" w:hAnsi="Cambria Math"/>
+                      </w:rPr>
+                      <m:t>D</m:t>
+                    </m:r>
+                  </m:e>
+                  <m:sub>
+                    <m:r>
+                      <w:rPr>
+                        <w:rFonts w:ascii="Cambria Math" w:eastAsiaTheme="minorEastAsia" w:hAnsi="Cambria Math"/>
+                      </w:rPr>
+                      <m:t>k</m:t>
+                    </m:r>
+                  </m:sub>
+                </m:sSub>
+              </m:e>
+            </m:d>
+          </m:e>
+        </m:d>
+        <m:r>
+          <w:rPr>
+            <w:rFonts w:ascii="Cambria Math" w:eastAsiaTheme="minorEastAsia" w:hAnsi="Cambria Math"/>
+          </w:rPr>
+          <m:t xml:space="preserve"> </m:t>
+        </m:r>
+        <m:r>
+          <w:rPr>
+            <w:rFonts w:ascii="Cambria Math" w:eastAsiaTheme="minorEastAsia" w:hAnsi="Cambria Math"/>
+          </w:rPr>
+          <m:t xml:space="preserve">, </m:t>
+        </m:r>
+        <m:sSub>
+          <m:sSubPr>
+            <m:ctrlPr>
+              <w:rPr>
+                <w:rFonts w:ascii="Cambria Math" w:eastAsiaTheme="minorEastAsia" w:hAnsi="Cambria Math"/>
+                <w:i/>
+              </w:rPr>
+            </m:ctrlPr>
+          </m:sSubPr>
+          <m:e>
+            <m:r>
+              <w:rPr>
+                <w:rFonts w:ascii="Cambria Math" w:eastAsiaTheme="minorEastAsia" w:hAnsi="Cambria Math"/>
+              </w:rPr>
+              <m:t>F</m:t>
+            </m:r>
+          </m:e>
+          <m:sub>
+            <m:r>
+              <w:rPr>
+                <w:rFonts w:ascii="Cambria Math" w:eastAsiaTheme="minorEastAsia" w:hAnsi="Cambria Math"/>
+              </w:rPr>
+              <m:t>м+г</m:t>
+            </m:r>
+          </m:sub>
+        </m:sSub>
+        <m:d>
+          <m:dPr>
+            <m:ctrlPr>
+              <w:rPr>
+                <w:rFonts w:ascii="Cambria Math" w:eastAsiaTheme="minorEastAsia" w:hAnsi="Cambria Math"/>
+                <w:i/>
+              </w:rPr>
+            </m:ctrlPr>
+          </m:dPr>
+          <m:e>
+            <m:d>
+              <m:dPr>
+                <m:begChr m:val="{"/>
+                <m:endChr m:val="}"/>
+                <m:ctrlPr>
+                  <w:rPr>
+                    <w:rFonts w:ascii="Cambria Math" w:eastAsiaTheme="minorEastAsia" w:hAnsi="Cambria Math"/>
+                    <w:i/>
+                  </w:rPr>
+                </m:ctrlPr>
+              </m:dPr>
+              <m:e>
+                <m:r>
+                  <w:rPr>
+                    <w:rFonts w:ascii="Cambria Math" w:eastAsiaTheme="minorEastAsia" w:hAnsi="Cambria Math"/>
+                  </w:rPr>
+                  <m:t>Dk</m:t>
+                </m:r>
+              </m:e>
+            </m:d>
+          </m:e>
+        </m:d>
+      </m:oMath>
+      <w:r>
+        <w:rPr>
+          <w:rFonts w:eastAsiaTheme="minorEastAsia"/>
+        </w:rPr>
+        <w:t>) будем включать в математическую модель со знаком минус.</w:t>
+      </w:r>
+    </w:p>
+    <w:p>
+      <w:pPr>
+        <w:rPr>
+          <w:rFonts w:eastAsiaTheme="minorEastAsia"/>
+        </w:rPr>
+      </w:pPr>
+      <w:r>
+        <w:rPr>
+          <w:rFonts w:eastAsiaTheme="minorEastAsia"/>
+        </w:rPr>
+        <w:t>Вначале</w:t>
+      </w:r>
+      <w:r>
+        <w:rPr>
+          <w:rFonts w:eastAsiaTheme="minorEastAsia"/>
+        </w:rPr>
+        <w:t xml:space="preserve"> п</w:t>
+      </w:r>
+      <w:r>
+        <w:rPr>
+          <w:rFonts w:eastAsiaTheme="minorEastAsia"/>
+        </w:rPr>
+        <w:t xml:space="preserve">ри помощи ЛПР необходимо сформировать коэффициенты относительной важности </w:t>
+      </w:r>
+      <w:r>
+        <w:rPr>
+          <w:rFonts w:eastAsiaTheme="minorEastAsia"/>
+          <w:lang w:val="en-US"/>
+        </w:rPr>
+        <w:t>i</w:t>
+      </w:r>
+      <w:r>
+        <w:rPr>
+          <w:rFonts w:eastAsiaTheme="minorEastAsia"/>
+        </w:rPr>
+        <w:t xml:space="preserve">-го критерия по сравнению с </w:t>
+      </w:r>
+      <w:r>
+        <w:rPr>
+          <w:rFonts w:eastAsiaTheme="minorEastAsia"/>
+          <w:lang w:val="en-US"/>
+        </w:rPr>
+        <w:t>j</w:t>
+      </w:r>
+      <w:r>
+        <w:rPr>
+          <w:rFonts w:eastAsiaTheme="minorEastAsia"/>
+        </w:rPr>
+        <w:t>-</w:t>
+      </w:r>
+      <w:r>
+        <w:rPr>
+          <w:rFonts w:eastAsiaTheme="minorEastAsia"/>
+        </w:rPr>
+        <w:t>ым критерием:</w:t>
+      </w:r>
+    </w:p>
+    <w:p>
+      <w:pPr>
+        <w:rPr>
+          <w:rFonts w:eastAsiaTheme="minorEastAsia"/>
+          <w:lang w:val="en-US"/>
+        </w:rPr>
+      </w:pPr>
+      <m:oMathPara>
+        <m:oMath>
+          <m:sSub>
+            <m:sSubPr>
+              <m:ctrlPr>
+                <w:rPr>
+                  <w:rFonts w:ascii="Cambria Math" w:hAnsi="Cambria Math"/>
+                  <w:i/>
+                </w:rPr>
+              </m:ctrlPr>
+            </m:sSubPr>
+            <m:e>
+              <m:r>
+                <w:rPr>
+                  <w:rFonts w:ascii="Cambria Math" w:hAnsi="Cambria Math"/>
+                </w:rPr>
+                <m:t>θ</m:t>
+              </m:r>
+            </m:e>
+            <m:sub>
+              <m:r>
+                <w:rPr>
+                  <w:rFonts w:ascii="Cambria Math" w:hAnsi="Cambria Math"/>
+                  <w:lang w:val="en-US"/>
+                </w:rPr>
+                <m:t>ij</m:t>
+              </m:r>
+            </m:sub>
+          </m:sSub>
+          <m:r>
+            <w:rPr>
+              <w:rFonts w:ascii="Cambria Math" w:hAnsi="Cambria Math"/>
+            </w:rPr>
+            <m:t xml:space="preserve">= </m:t>
+          </m:r>
+          <m:f>
+            <m:fPr>
+              <m:ctrlPr>
+                <w:rPr>
+                  <w:rFonts w:ascii="Cambria Math" w:hAnsi="Cambria Math"/>
+                  <w:i/>
+                </w:rPr>
+              </m:ctrlPr>
+            </m:fPr>
+            <m:num>
+              <m:sSubSup>
+                <m:sSubSupPr>
+                  <m:ctrlPr>
+                    <w:rPr>
+                      <w:rFonts w:ascii="Cambria Math" w:hAnsi="Cambria Math"/>
+                      <w:i/>
+                    </w:rPr>
+                  </m:ctrlPr>
+                </m:sSubSupPr>
+                <m:e>
+                  <m:r>
+                    <w:rPr>
+                      <w:rFonts w:ascii="Cambria Math" w:hAnsi="Cambria Math"/>
+                    </w:rPr>
+                    <m:t>w</m:t>
+                  </m:r>
+                </m:e>
+                <m:sub>
+                  <m:r>
+                    <w:rPr>
+                      <w:rFonts w:ascii="Cambria Math" w:hAnsi="Cambria Math"/>
+                    </w:rPr>
+                    <m:t>j</m:t>
+                  </m:r>
+                </m:sub>
+                <m:sup>
+                  <m:r>
+                    <w:rPr>
+                      <w:rFonts w:ascii="Cambria Math" w:hAnsi="Cambria Math"/>
+                    </w:rPr>
+                    <m:t>*</m:t>
+                  </m:r>
+                </m:sup>
+              </m:sSubSup>
+            </m:num>
+            <m:den>
+              <m:sSubSup>
+                <m:sSubSupPr>
+                  <m:ctrlPr>
+                    <w:rPr>
+                      <w:rFonts w:ascii="Cambria Math" w:hAnsi="Cambria Math"/>
+                      <w:i/>
+                    </w:rPr>
+                  </m:ctrlPr>
+                </m:sSubSupPr>
+                <m:e>
+                  <m:r>
+                    <w:rPr>
+                      <w:rFonts w:ascii="Cambria Math" w:hAnsi="Cambria Math"/>
+                    </w:rPr>
+                    <m:t>w</m:t>
+                  </m:r>
+                </m:e>
+                <m:sub>
+                  <m:r>
+                    <w:rPr>
+                      <w:rFonts w:ascii="Cambria Math" w:hAnsi="Cambria Math"/>
+                    </w:rPr>
+                    <m:t>i</m:t>
+                  </m:r>
+                </m:sub>
+                <m:sup>
+                  <m:r>
+                    <w:rPr>
+                      <w:rFonts w:ascii="Cambria Math" w:hAnsi="Cambria Math"/>
+                    </w:rPr>
+                    <m:t>*</m:t>
+                  </m:r>
+                </m:sup>
+              </m:sSubSup>
+              <m:r>
+                <w:rPr>
+                  <w:rFonts w:ascii="Cambria Math" w:hAnsi="Cambria Math"/>
+                </w:rPr>
+                <m:t xml:space="preserve">+ </m:t>
+              </m:r>
+              <m:sSubSup>
+                <m:sSubSupPr>
+                  <m:ctrlPr>
+                    <w:rPr>
+                      <w:rFonts w:ascii="Cambria Math" w:hAnsi="Cambria Math"/>
+                      <w:i/>
+                    </w:rPr>
+                  </m:ctrlPr>
+                </m:sSubSupPr>
+                <m:e>
+                  <m:r>
+                    <w:rPr>
+                      <w:rFonts w:ascii="Cambria Math" w:hAnsi="Cambria Math"/>
+                    </w:rPr>
+                    <m:t>w</m:t>
+                  </m:r>
+                </m:e>
+                <m:sub>
+                  <m:r>
+                    <w:rPr>
+                      <w:rFonts w:ascii="Cambria Math" w:hAnsi="Cambria Math"/>
+                    </w:rPr>
+                    <m:t>j</m:t>
+                  </m:r>
+                </m:sub>
+                <m:sup>
+                  <m:r>
+                    <w:rPr>
+                      <w:rFonts w:ascii="Cambria Math" w:hAnsi="Cambria Math"/>
+                    </w:rPr>
+                    <m:t xml:space="preserve">* </m:t>
+                  </m:r>
+                </m:sup>
+              </m:sSubSup>
+            </m:den>
+          </m:f>
+          <m:r>
+            <w:rPr>
+              <w:rFonts w:ascii="Cambria Math" w:hAnsi="Cambria Math"/>
+            </w:rPr>
+            <m:t xml:space="preserve"> ,   </m:t>
+          </m:r>
+          <m:d>
+            <m:dPr>
+              <m:ctrlPr>
+                <w:rPr>
+                  <w:rFonts w:ascii="Cambria Math" w:hAnsi="Cambria Math"/>
+                  <w:i/>
+                </w:rPr>
+              </m:ctrlPr>
+            </m:dPr>
+            <m:e>
+              <m:r>
+                <w:rPr>
+                  <w:rFonts w:ascii="Cambria Math" w:hAnsi="Cambria Math"/>
+                </w:rPr>
+                <m:t xml:space="preserve">0&lt; </m:t>
+              </m:r>
+              <m:sSub>
+                <m:sSubPr>
+                  <m:ctrlPr>
+                    <w:rPr>
+                      <w:rFonts w:ascii="Cambria Math" w:hAnsi="Cambria Math"/>
+                      <w:i/>
+                    </w:rPr>
+                  </m:ctrlPr>
+                </m:sSubPr>
+                <m:e>
+                  <m:r>
+                    <w:rPr>
+                      <w:rFonts w:ascii="Cambria Math" w:hAnsi="Cambria Math"/>
+                    </w:rPr>
+                    <m:t>θ</m:t>
+                  </m:r>
+                </m:e>
+                <m:sub>
+                  <m:r>
+                    <w:rPr>
+                      <w:rFonts w:ascii="Cambria Math" w:hAnsi="Cambria Math"/>
+                      <w:lang w:val="en-US"/>
+                    </w:rPr>
+                    <m:t>ij</m:t>
+                  </m:r>
+                </m:sub>
+              </m:sSub>
+              <m:r>
+                <w:rPr>
+                  <w:rFonts w:ascii="Cambria Math" w:hAnsi="Cambria Math"/>
+                </w:rPr>
+                <m:t>&lt;1</m:t>
+              </m:r>
+            </m:e>
+          </m:d>
+          <m:r>
+            <w:rPr>
+              <w:rFonts w:ascii="Cambria Math" w:hAnsi="Cambria Math"/>
+            </w:rPr>
+            <m:t>,</m:t>
+          </m:r>
+        </m:oMath>
+      </m:oMathPara>
+    </w:p>
+    <w:p>
+      <w:pPr>
+        <w:rPr>
+          <w:rFonts w:eastAsiaTheme="minorEastAsia"/>
+        </w:rPr>
+      </w:pPr>
+      <w:r>
+        <w:rPr>
+          <w:rFonts w:eastAsiaTheme="minorEastAsia"/>
+        </w:rPr>
+        <w:t xml:space="preserve">Где </w:t>
+      </w:r>
+      <m:oMath>
+        <m:sSubSup>
+          <m:sSubSupPr>
+            <m:ctrlPr>
+              <w:rPr>
+                <w:rFonts w:ascii="Cambria Math" w:hAnsi="Cambria Math"/>
+                <w:i/>
+              </w:rPr>
+            </m:ctrlPr>
+          </m:sSubSupPr>
+          <m:e>
+            <m:r>
+              <w:rPr>
+                <w:rFonts w:ascii="Cambria Math" w:hAnsi="Cambria Math"/>
+              </w:rPr>
+              <m:t>w</m:t>
+            </m:r>
+          </m:e>
+          <m:sub>
+            <m:r>
+              <w:rPr>
+                <w:rFonts w:ascii="Cambria Math" w:hAnsi="Cambria Math"/>
+              </w:rPr>
+              <m:t>i</m:t>
+            </m:r>
+          </m:sub>
+          <m:sup>
+            <m:r>
+              <w:rPr>
+                <w:rFonts w:ascii="Cambria Math" w:hAnsi="Cambria Math"/>
+              </w:rPr>
+              <m:t>*</m:t>
+            </m:r>
+          </m:sup>
+        </m:sSubSup>
+      </m:oMath>
+      <w:r>
+        <w:rPr>
+          <w:rFonts w:eastAsiaTheme="minorEastAsia"/>
+        </w:rPr>
+        <w:t xml:space="preserve"> , </w:t>
+      </w:r>
+      <m:oMath>
+        <m:sSubSup>
+          <m:sSubSupPr>
+            <m:ctrlPr>
+              <w:rPr>
+                <w:rFonts w:ascii="Cambria Math" w:hAnsi="Cambria Math"/>
+                <w:i/>
+              </w:rPr>
+            </m:ctrlPr>
+          </m:sSubSupPr>
+          <m:e>
+            <m:r>
+              <w:rPr>
+                <w:rFonts w:ascii="Cambria Math" w:hAnsi="Cambria Math"/>
+              </w:rPr>
+              <m:t>w</m:t>
+            </m:r>
+          </m:e>
+          <m:sub>
+            <m:r>
+              <w:rPr>
+                <w:rFonts w:ascii="Cambria Math" w:hAnsi="Cambria Math"/>
+                <w:lang w:val="en-US"/>
+              </w:rPr>
+              <m:t>j</m:t>
+            </m:r>
+          </m:sub>
+          <m:sup>
+            <m:r>
+              <w:rPr>
+                <w:rFonts w:ascii="Cambria Math" w:hAnsi="Cambria Math"/>
+              </w:rPr>
+              <m:t>*</m:t>
+            </m:r>
+          </m:sup>
+        </m:sSubSup>
+      </m:oMath>
+      <w:r>
+        <w:rPr>
+          <w:rFonts w:eastAsiaTheme="minorEastAsia"/>
+        </w:rPr>
+        <w:t xml:space="preserve"> - положительные параметры, с которыми </w:t>
+      </w:r>
+      <w:r>
+        <w:rPr>
+          <w:rFonts w:eastAsiaTheme="minorEastAsia"/>
+          <w:lang w:val="en-US"/>
+        </w:rPr>
+        <w:t>i</w:t>
+      </w:r>
+      <w:r>
+        <w:rPr>
+          <w:rFonts w:eastAsiaTheme="minorEastAsia"/>
+        </w:rPr>
+        <w:t>-й критерий (</w:t>
+      </w:r>
+      <m:oMath>
+        <m:sSub>
+          <m:sSubPr>
+            <m:ctrlPr>
+              <w:rPr>
+                <w:rFonts w:ascii="Cambria Math" w:eastAsiaTheme="minorEastAsia" w:hAnsi="Cambria Math"/>
+                <w:i/>
+              </w:rPr>
+            </m:ctrlPr>
+          </m:sSubPr>
+          <m:e>
+            <m:r>
+              <w:rPr>
+                <w:rFonts w:ascii="Cambria Math" w:eastAsiaTheme="minorEastAsia" w:hAnsi="Cambria Math"/>
+              </w:rPr>
+              <m:t>f</m:t>
+            </m:r>
+          </m:e>
+          <m:sub>
+            <m:r>
+              <w:rPr>
+                <w:rFonts w:ascii="Cambria Math" w:eastAsiaTheme="minorEastAsia" w:hAnsi="Cambria Math"/>
+              </w:rPr>
+              <m:t>i</m:t>
+            </m:r>
+          </m:sub>
+        </m:sSub>
+        <m:r>
+          <w:rPr>
+            <w:rFonts w:ascii="Cambria Math" w:eastAsiaTheme="minorEastAsia" w:hAnsi="Cambria Math"/>
+          </w:rPr>
+          <m:t>)</m:t>
+        </m:r>
+      </m:oMath>
+      <w:r>
+        <w:rPr>
+          <w:rFonts w:eastAsiaTheme="minorEastAsia"/>
+        </w:rPr>
+        <w:t xml:space="preserve"> </w:t>
+      </w:r>
+      <w:r>
+        <w:rPr>
+          <w:rFonts w:eastAsiaTheme="minorEastAsia"/>
+        </w:rPr>
+        <w:t xml:space="preserve">важнее </w:t>
+      </w:r>
+      <w:r>
+        <w:rPr>
+          <w:rFonts w:eastAsiaTheme="minorEastAsia"/>
+          <w:lang w:val="en-US"/>
+        </w:rPr>
+        <w:t>j</w:t>
+      </w:r>
+      <w:r>
+        <w:rPr>
+          <w:rFonts w:eastAsiaTheme="minorEastAsia"/>
+        </w:rPr>
+        <w:t>-</w:t>
+      </w:r>
+      <w:r>
+        <w:rPr>
+          <w:rFonts w:eastAsiaTheme="minorEastAsia"/>
+        </w:rPr>
+        <w:t xml:space="preserve">го критерия </w:t>
+      </w:r>
+      <m:oMath>
+        <m:r>
+          <w:rPr>
+            <w:rFonts w:ascii="Cambria Math" w:eastAsiaTheme="minorEastAsia" w:hAnsi="Cambria Math"/>
+          </w:rPr>
+          <m:t>(</m:t>
+        </m:r>
+        <m:sSub>
+          <m:sSubPr>
+            <m:ctrlPr>
+              <w:rPr>
+                <w:rFonts w:ascii="Cambria Math" w:eastAsiaTheme="minorEastAsia" w:hAnsi="Cambria Math"/>
+                <w:i/>
+              </w:rPr>
+            </m:ctrlPr>
+          </m:sSubPr>
+          <m:e>
+            <m:r>
+              <w:rPr>
+                <w:rFonts w:ascii="Cambria Math" w:eastAsiaTheme="minorEastAsia" w:hAnsi="Cambria Math"/>
+                <w:lang w:val="en-US"/>
+              </w:rPr>
+              <m:t>f</m:t>
+            </m:r>
+          </m:e>
+          <m:sub>
+            <m:r>
+              <w:rPr>
+                <w:rFonts w:ascii="Cambria Math" w:eastAsiaTheme="minorEastAsia" w:hAnsi="Cambria Math"/>
+              </w:rPr>
+              <m:t>j</m:t>
+            </m:r>
+          </m:sub>
+        </m:sSub>
+        <m:r>
+          <w:rPr>
+            <w:rFonts w:ascii="Cambria Math" w:eastAsiaTheme="minorEastAsia" w:hAnsi="Cambria Math"/>
+          </w:rPr>
+          <m:t>)</m:t>
+        </m:r>
+      </m:oMath>
+      <w:r>
+        <w:rPr>
+          <w:rFonts w:eastAsiaTheme="minorEastAsia"/>
+        </w:rPr>
+        <w:t xml:space="preserve">. </w:t>
+      </w:r>
+      <w:r>
+        <w:rPr>
+          <w:rFonts w:eastAsiaTheme="minorEastAsia"/>
+        </w:rPr>
+        <w:t xml:space="preserve">Это означает </w:t>
+      </w:r>
+      <w:r>
+        <w:rPr>
+          <w:rFonts w:eastAsiaTheme="minorEastAsia"/>
+        </w:rPr>
+        <w:t>[</w:t>
+      </w:r>
+      <w:r>
+        <w:rPr>
+          <w:rFonts w:eastAsiaTheme="minorEastAsia"/>
+          <w:color w:val="FF0000"/>
+        </w:rPr>
+        <w:t>ногин</w:t>
+      </w:r>
+      <w:r>
+        <w:rPr>
+          <w:rFonts w:eastAsiaTheme="minorEastAsia"/>
+        </w:rPr>
+        <w:t>]</w:t>
+      </w:r>
+      <w:r>
+        <w:rPr>
+          <w:rFonts w:eastAsiaTheme="minorEastAsia"/>
+        </w:rPr>
+        <w:t xml:space="preserve">, что всякий раз ради увеличения значения более важного </w:t>
+      </w:r>
+      <w:r>
+        <w:rPr>
+          <w:rFonts w:eastAsiaTheme="minorEastAsia"/>
+          <w:lang w:val="en-US"/>
+        </w:rPr>
+        <w:t>i</w:t>
+      </w:r>
+      <w:r>
+        <w:rPr>
+          <w:rFonts w:eastAsiaTheme="minorEastAsia"/>
+        </w:rPr>
+        <w:t>-</w:t>
+      </w:r>
+      <w:r>
+        <w:rPr>
+          <w:rFonts w:eastAsiaTheme="minorEastAsia"/>
+        </w:rPr>
+        <w:t xml:space="preserve">го критерия на </w:t>
+      </w:r>
+      <m:oMath>
+        <m:sSubSup>
+          <m:sSubSupPr>
+            <m:ctrlPr>
+              <w:rPr>
+                <w:rFonts w:ascii="Cambria Math" w:hAnsi="Cambria Math"/>
+                <w:i/>
+              </w:rPr>
+            </m:ctrlPr>
+          </m:sSubSupPr>
+          <m:e>
+            <m:r>
+              <w:rPr>
+                <w:rFonts w:ascii="Cambria Math" w:hAnsi="Cambria Math"/>
+              </w:rPr>
+              <m:t>w</m:t>
+            </m:r>
+          </m:e>
+          <m:sub>
+            <m:r>
+              <w:rPr>
+                <w:rFonts w:ascii="Cambria Math" w:hAnsi="Cambria Math"/>
+              </w:rPr>
+              <m:t>i</m:t>
+            </m:r>
+          </m:sub>
+          <m:sup>
+            <m:r>
+              <w:rPr>
+                <w:rFonts w:ascii="Cambria Math" w:hAnsi="Cambria Math"/>
+              </w:rPr>
+              <m:t>*</m:t>
+            </m:r>
+          </m:sup>
+        </m:sSubSup>
+      </m:oMath>
+      <w:r>
+        <w:rPr>
+          <w:rFonts w:eastAsiaTheme="minorEastAsia"/>
+        </w:rPr>
+        <w:t xml:space="preserve"> </w:t>
+      </w:r>
+      <w:r>
+        <w:rPr>
+          <w:rFonts w:eastAsiaTheme="minorEastAsia"/>
+        </w:rPr>
+        <w:t xml:space="preserve">единиц ЛПР готово пожертвовать </w:t>
+      </w:r>
+      <m:oMath>
+        <m:sSubSup>
+          <m:sSubSupPr>
+            <m:ctrlPr>
+              <w:rPr>
+                <w:rFonts w:ascii="Cambria Math" w:hAnsi="Cambria Math"/>
+                <w:i/>
+              </w:rPr>
+            </m:ctrlPr>
+          </m:sSubSupPr>
+          <m:e>
+            <m:r>
+              <w:rPr>
+                <w:rFonts w:ascii="Cambria Math" w:hAnsi="Cambria Math"/>
+              </w:rPr>
+              <m:t>w</m:t>
+            </m:r>
+          </m:e>
+          <m:sub>
+            <m:r>
+              <w:rPr>
+                <w:rFonts w:ascii="Cambria Math" w:hAnsi="Cambria Math"/>
+                <w:lang w:val="en-US"/>
+              </w:rPr>
+              <m:t>j</m:t>
+            </m:r>
+          </m:sub>
+          <m:sup>
+            <m:r>
+              <w:rPr>
+                <w:rFonts w:ascii="Cambria Math" w:hAnsi="Cambria Math"/>
+              </w:rPr>
+              <m:t>*</m:t>
+            </m:r>
+          </m:sup>
+        </m:sSubSup>
+      </m:oMath>
+      <w:r>
+        <w:rPr>
+          <w:rFonts w:eastAsiaTheme="minorEastAsia"/>
+        </w:rPr>
+        <w:t xml:space="preserve"> единицами по менее важному </w:t>
+      </w:r>
+      <w:r>
+        <w:rPr>
+          <w:rFonts w:eastAsiaTheme="minorEastAsia"/>
+          <w:lang w:val="en-US"/>
+        </w:rPr>
+        <w:t>j</w:t>
+      </w:r>
+      <w:r>
+        <w:rPr>
+          <w:rFonts w:eastAsiaTheme="minorEastAsia"/>
+        </w:rPr>
+        <w:t>-</w:t>
+      </w:r>
+      <w:r>
+        <w:rPr>
+          <w:rFonts w:eastAsiaTheme="minorEastAsia"/>
+        </w:rPr>
+        <w:t>му критерию.</w:t>
+      </w:r>
+    </w:p>
+    <w:p>
+      <w:pPr>
+        <w:rPr>
+          <w:rFonts w:eastAsiaTheme="minorEastAsia"/>
+        </w:rPr>
+      </w:pPr>
+      <w:r>
+        <w:rPr>
+          <w:rFonts w:eastAsiaTheme="minorEastAsia"/>
+        </w:rPr>
+        <w:lastRenderedPageBreak/>
+        <w:t xml:space="preserve">Далее, согласно методу последовательного сужения множества Парето, менее важный </w:t>
+      </w:r>
+      <w:r>
+        <w:rPr>
+          <w:rFonts w:eastAsiaTheme="minorEastAsia"/>
+          <w:lang w:val="en-US"/>
+        </w:rPr>
+        <w:t>j</w:t>
+      </w:r>
+      <w:r>
+        <w:rPr>
+          <w:rFonts w:eastAsiaTheme="minorEastAsia"/>
+        </w:rPr>
+        <w:t>-</w:t>
+      </w:r>
+      <w:r>
+        <w:rPr>
+          <w:rFonts w:eastAsiaTheme="minorEastAsia"/>
+        </w:rPr>
+        <w:t xml:space="preserve">й критерий в общем списке критериев </w:t>
+      </w:r>
+      <m:oMath>
+        <m:sSub>
+          <m:sSubPr>
+            <m:ctrlPr>
+              <w:rPr>
+                <w:rFonts w:ascii="Cambria Math" w:eastAsiaTheme="minorEastAsia" w:hAnsi="Cambria Math"/>
+                <w:i/>
+              </w:rPr>
+            </m:ctrlPr>
+          </m:sSubPr>
+          <m:e>
+            <m:r>
+              <w:rPr>
+                <w:rFonts w:ascii="Cambria Math" w:eastAsiaTheme="minorEastAsia" w:hAnsi="Cambria Math"/>
+              </w:rPr>
+              <m:t>f</m:t>
+            </m:r>
+          </m:e>
+          <m:sub>
+            <m:r>
+              <w:rPr>
+                <w:rFonts w:ascii="Cambria Math" w:eastAsiaTheme="minorEastAsia" w:hAnsi="Cambria Math"/>
+              </w:rPr>
+              <m:t>1</m:t>
+            </m:r>
+          </m:sub>
+        </m:sSub>
+        <m:r>
+          <w:rPr>
+            <w:rFonts w:ascii="Cambria Math" w:eastAsiaTheme="minorEastAsia" w:hAnsi="Cambria Math"/>
+          </w:rPr>
+          <m:t xml:space="preserve">,  </m:t>
+        </m:r>
+        <m:sSub>
+          <m:sSubPr>
+            <m:ctrlPr>
+              <w:rPr>
+                <w:rFonts w:ascii="Cambria Math" w:eastAsiaTheme="minorEastAsia" w:hAnsi="Cambria Math"/>
+                <w:i/>
+              </w:rPr>
+            </m:ctrlPr>
+          </m:sSubPr>
+          <m:e>
+            <m:r>
+              <w:rPr>
+                <w:rFonts w:ascii="Cambria Math" w:eastAsiaTheme="minorEastAsia" w:hAnsi="Cambria Math"/>
+              </w:rPr>
+              <m:t>f</m:t>
+            </m:r>
+          </m:e>
+          <m:sub>
+            <m:r>
+              <w:rPr>
+                <w:rFonts w:ascii="Cambria Math" w:eastAsiaTheme="minorEastAsia" w:hAnsi="Cambria Math"/>
+              </w:rPr>
+              <m:t>2</m:t>
+            </m:r>
+          </m:sub>
+        </m:sSub>
+        <m:r>
+          <w:rPr>
+            <w:rFonts w:ascii="Cambria Math" w:eastAsiaTheme="minorEastAsia" w:hAnsi="Cambria Math"/>
+          </w:rPr>
+          <m:t xml:space="preserve">, …, </m:t>
+        </m:r>
+        <m:sSub>
+          <m:sSubPr>
+            <m:ctrlPr>
+              <w:rPr>
+                <w:rFonts w:ascii="Cambria Math" w:eastAsiaTheme="minorEastAsia" w:hAnsi="Cambria Math"/>
+                <w:i/>
+              </w:rPr>
+            </m:ctrlPr>
+          </m:sSubPr>
+          <m:e>
+            <m:r>
+              <w:rPr>
+                <w:rFonts w:ascii="Cambria Math" w:eastAsiaTheme="minorEastAsia" w:hAnsi="Cambria Math"/>
+              </w:rPr>
+              <m:t>f</m:t>
+            </m:r>
+          </m:e>
+          <m:sub>
+            <m:r>
+              <w:rPr>
+                <w:rFonts w:ascii="Cambria Math" w:eastAsiaTheme="minorEastAsia" w:hAnsi="Cambria Math"/>
+              </w:rPr>
+              <m:t>m</m:t>
+            </m:r>
+          </m:sub>
+        </m:sSub>
+      </m:oMath>
+      <w:r>
+        <w:rPr>
+          <w:rFonts w:eastAsiaTheme="minorEastAsia"/>
+        </w:rPr>
+        <w:t xml:space="preserve"> необходимо заменить новым, вычисленным по формуле </w:t>
+      </w:r>
+      <m:oMath>
+        <m:sSub>
+          <m:sSubPr>
+            <m:ctrlPr>
+              <w:rPr>
+                <w:rFonts w:ascii="Cambria Math" w:hAnsi="Cambria Math"/>
+                <w:i/>
+              </w:rPr>
+            </m:ctrlPr>
+          </m:sSubPr>
+          <m:e>
+            <m:r>
+              <w:rPr>
+                <w:rFonts w:ascii="Cambria Math" w:hAnsi="Cambria Math"/>
+              </w:rPr>
+              <m:t>θ</m:t>
+            </m:r>
+          </m:e>
+          <m:sub>
+            <m:r>
+              <w:rPr>
+                <w:rFonts w:ascii="Cambria Math" w:hAnsi="Cambria Math"/>
+                <w:lang w:val="en-US"/>
+              </w:rPr>
+              <m:t>ij</m:t>
+            </m:r>
+          </m:sub>
+        </m:sSub>
+        <m:sSub>
+          <m:sSubPr>
+            <m:ctrlPr>
+              <w:rPr>
+                <w:rFonts w:ascii="Cambria Math" w:eastAsiaTheme="minorEastAsia" w:hAnsi="Cambria Math"/>
+                <w:i/>
+              </w:rPr>
+            </m:ctrlPr>
+          </m:sSubPr>
+          <m:e>
+            <m:r>
+              <w:rPr>
+                <w:rFonts w:ascii="Cambria Math" w:eastAsiaTheme="minorEastAsia" w:hAnsi="Cambria Math"/>
+                <w:lang w:val="en-US"/>
+              </w:rPr>
+              <m:t>f</m:t>
+            </m:r>
+          </m:e>
+          <m:sub>
+            <m:r>
+              <w:rPr>
+                <w:rFonts w:ascii="Cambria Math" w:eastAsiaTheme="minorEastAsia" w:hAnsi="Cambria Math"/>
+              </w:rPr>
+              <m:t>i</m:t>
+            </m:r>
+          </m:sub>
+        </m:sSub>
+        <m:r>
+          <w:rPr>
+            <w:rFonts w:ascii="Cambria Math" w:eastAsiaTheme="minorEastAsia" w:hAnsi="Cambria Math"/>
+          </w:rPr>
+          <m:t>+(1-</m:t>
+        </m:r>
+        <m:sSub>
+          <m:sSubPr>
+            <m:ctrlPr>
+              <w:rPr>
+                <w:rFonts w:ascii="Cambria Math" w:hAnsi="Cambria Math"/>
+                <w:i/>
+              </w:rPr>
+            </m:ctrlPr>
+          </m:sSubPr>
+          <m:e>
+            <m:r>
+              <w:rPr>
+                <w:rFonts w:ascii="Cambria Math" w:hAnsi="Cambria Math"/>
+              </w:rPr>
+              <m:t>θ</m:t>
+            </m:r>
+          </m:e>
+          <m:sub>
+            <m:r>
+              <w:rPr>
+                <w:rFonts w:ascii="Cambria Math" w:hAnsi="Cambria Math"/>
+                <w:lang w:val="en-US"/>
+              </w:rPr>
+              <m:t>ij</m:t>
+            </m:r>
+          </m:sub>
+        </m:sSub>
+        <m:r>
+          <w:rPr>
+            <w:rFonts w:ascii="Cambria Math" w:eastAsiaTheme="minorEastAsia" w:hAnsi="Cambria Math"/>
+          </w:rPr>
+          <m:t xml:space="preserve">) </m:t>
+        </m:r>
+        <m:sSub>
+          <m:sSubPr>
+            <m:ctrlPr>
+              <w:rPr>
+                <w:rFonts w:ascii="Cambria Math" w:eastAsiaTheme="minorEastAsia" w:hAnsi="Cambria Math"/>
+                <w:i/>
+              </w:rPr>
+            </m:ctrlPr>
+          </m:sSubPr>
+          <m:e>
+            <m:r>
+              <w:rPr>
+                <w:rFonts w:ascii="Cambria Math" w:eastAsiaTheme="minorEastAsia" w:hAnsi="Cambria Math"/>
+                <w:lang w:val="en-US"/>
+              </w:rPr>
+              <m:t>f</m:t>
+            </m:r>
+          </m:e>
+          <m:sub>
+            <m:r>
+              <w:rPr>
+                <w:rFonts w:ascii="Cambria Math" w:eastAsiaTheme="minorEastAsia" w:hAnsi="Cambria Math"/>
+              </w:rPr>
+              <m:t>j</m:t>
+            </m:r>
+          </m:sub>
+        </m:sSub>
+      </m:oMath>
+      <w:r>
+        <w:rPr>
+          <w:rFonts w:eastAsiaTheme="minorEastAsia"/>
+        </w:rPr>
+        <w:t xml:space="preserve"> </w:t>
+      </w:r>
+      <w:r>
+        <w:rPr>
+          <w:rFonts w:eastAsiaTheme="minorEastAsia"/>
+        </w:rPr>
+        <w:t xml:space="preserve">. </w:t>
+      </w:r>
+      <w:r>
+        <w:rPr>
+          <w:rFonts w:eastAsiaTheme="minorEastAsia"/>
+        </w:rPr>
+        <w:t xml:space="preserve">Затем следует найти множество Парето относительно нового векторного критерия. </w:t>
+      </w:r>
+      <w:r>
+        <w:rPr>
+          <w:rFonts w:eastAsiaTheme="minorEastAsia"/>
+        </w:rPr>
+        <w:t>[</w:t>
+      </w:r>
+      <w:r>
+        <w:rPr>
+          <w:rFonts w:eastAsiaTheme="minorEastAsia"/>
+          <w:color w:val="FF0000"/>
+        </w:rPr>
+        <w:t>ногин</w:t>
+      </w:r>
+      <w:r>
+        <w:rPr>
+          <w:rFonts w:eastAsiaTheme="minorEastAsia"/>
+        </w:rPr>
+        <w:t>].</w:t>
+      </w:r>
+    </w:p>
+    <w:p>
+      <w:pPr>
+        <w:rPr>
+          <w:rFonts w:eastAsiaTheme="minorEastAsia"/>
+        </w:rPr>
+      </w:pPr>
+      <w:r>
+        <w:rPr>
+          <w:rFonts w:eastAsiaTheme="minorEastAsia"/>
+        </w:rPr>
+        <w:t>После построения данного множества, в случае, если оно оказывается приемлемым для окончательного выбора, процесс принятия решений заканчивается. В противном случае д</w:t>
+      </w:r>
+      <w:r>
+        <w:rPr>
+          <w:rFonts w:eastAsiaTheme="minorEastAsia"/>
+        </w:rPr>
+        <w:t>альнейший выбор следует производить в пределах найденного множества Парето</w:t>
+      </w:r>
+      <w:r>
+        <w:rPr>
+          <w:rFonts w:eastAsiaTheme="minorEastAsia"/>
+        </w:rPr>
+        <w:t xml:space="preserve"> </w:t>
+      </w:r>
+      <w:r>
+        <w:rPr>
+          <w:rFonts w:eastAsiaTheme="minorEastAsia"/>
+        </w:rPr>
+        <w:t>[</w:t>
+      </w:r>
+      <w:r>
+        <w:rPr>
+          <w:rFonts w:eastAsiaTheme="minorEastAsia"/>
+          <w:color w:val="FF0000"/>
+        </w:rPr>
+        <w:t>ногин</w:t>
+      </w:r>
+      <w:r>
+        <w:rPr>
+          <w:rFonts w:eastAsiaTheme="minorEastAsia"/>
+        </w:rPr>
+        <w:t>]</w:t>
+      </w:r>
+      <w:r>
+        <w:rPr>
+          <w:rFonts w:eastAsiaTheme="minorEastAsia"/>
+        </w:rPr>
+        <w:t>.</w:t>
+      </w:r>
+      <w:r>
+        <w:rPr>
+          <w:rFonts w:eastAsiaTheme="minorEastAsia"/>
+        </w:rPr>
+        <w:t xml:space="preserve"> </w:t>
+      </w:r>
+    </w:p>
+    <w:p>
+      <w:pPr>
         <w:rPr>
           <w:rFonts w:eastAsiaTheme="minorEastAsia"/>
         </w:rPr>
@@ -10036,7 +12799,936 @@
     </w:p>
     <w:p>
       <w:pPr>
-        <w:pStyle w:val="ListParagraph"/>
+        <w:rPr>
+          <w:b/>
+          <w:sz w:val="28"/>
+        </w:rPr>
+      </w:pPr>
+      <w:r>
+        <w:rPr>
+          <w:b/>
+          <w:sz w:val="28"/>
+        </w:rPr>
+        <w:t xml:space="preserve">Метод </w:t>
+      </w:r>
+      <w:r>
+        <w:rPr>
+          <w:b/>
+          <w:sz w:val="28"/>
+        </w:rPr>
+        <w:t>целевого программирования</w:t>
+      </w:r>
+    </w:p>
+    <w:p>
+      <w:pPr>
+        <w:rPr>
+          <w:rFonts w:eastAsiaTheme="minorEastAsia"/>
+        </w:rPr>
+      </w:pPr>
+      <w:r>
+        <w:rPr>
+          <w:rFonts w:eastAsiaTheme="minorEastAsia"/>
+        </w:rPr>
+        <w:t xml:space="preserve">Пусть имеется набор критериев </w:t>
+      </w:r>
+      <m:oMath>
+        <m:sSub>
+          <m:sSubPr>
+            <m:ctrlPr>
+              <w:rPr>
+                <w:rFonts w:ascii="Cambria Math" w:eastAsiaTheme="minorEastAsia" w:hAnsi="Cambria Math"/>
+                <w:i/>
+              </w:rPr>
+            </m:ctrlPr>
+          </m:sSubPr>
+          <m:e>
+            <m:r>
+              <w:rPr>
+                <w:rFonts w:ascii="Cambria Math" w:eastAsiaTheme="minorEastAsia" w:hAnsi="Cambria Math"/>
+              </w:rPr>
+              <m:t>f</m:t>
+            </m:r>
+          </m:e>
+          <m:sub>
+            <m:r>
+              <w:rPr>
+                <w:rFonts w:ascii="Cambria Math" w:eastAsiaTheme="minorEastAsia" w:hAnsi="Cambria Math"/>
+              </w:rPr>
+              <m:t>1</m:t>
+            </m:r>
+          </m:sub>
+        </m:sSub>
+        <m:r>
+          <w:rPr>
+            <w:rFonts w:ascii="Cambria Math" w:eastAsiaTheme="minorEastAsia" w:hAnsi="Cambria Math"/>
+          </w:rPr>
+          <m:t xml:space="preserve">,  </m:t>
+        </m:r>
+        <m:sSub>
+          <m:sSubPr>
+            <m:ctrlPr>
+              <w:rPr>
+                <w:rFonts w:ascii="Cambria Math" w:eastAsiaTheme="minorEastAsia" w:hAnsi="Cambria Math"/>
+                <w:i/>
+              </w:rPr>
+            </m:ctrlPr>
+          </m:sSubPr>
+          <m:e>
+            <m:r>
+              <w:rPr>
+                <w:rFonts w:ascii="Cambria Math" w:eastAsiaTheme="minorEastAsia" w:hAnsi="Cambria Math"/>
+              </w:rPr>
+              <m:t>f</m:t>
+            </m:r>
+          </m:e>
+          <m:sub>
+            <m:r>
+              <w:rPr>
+                <w:rFonts w:ascii="Cambria Math" w:eastAsiaTheme="minorEastAsia" w:hAnsi="Cambria Math"/>
+              </w:rPr>
+              <m:t>2</m:t>
+            </m:r>
+          </m:sub>
+        </m:sSub>
+        <m:r>
+          <w:rPr>
+            <w:rFonts w:ascii="Cambria Math" w:eastAsiaTheme="minorEastAsia" w:hAnsi="Cambria Math"/>
+          </w:rPr>
+          <m:t xml:space="preserve">, …, </m:t>
+        </m:r>
+        <m:sSub>
+          <m:sSubPr>
+            <m:ctrlPr>
+              <w:rPr>
+                <w:rFonts w:ascii="Cambria Math" w:eastAsiaTheme="minorEastAsia" w:hAnsi="Cambria Math"/>
+                <w:i/>
+              </w:rPr>
+            </m:ctrlPr>
+          </m:sSubPr>
+          <m:e>
+            <m:r>
+              <w:rPr>
+                <w:rFonts w:ascii="Cambria Math" w:eastAsiaTheme="minorEastAsia" w:hAnsi="Cambria Math"/>
+              </w:rPr>
+              <m:t>f</m:t>
+            </m:r>
+          </m:e>
+          <m:sub>
+            <m:r>
+              <w:rPr>
+                <w:rFonts w:ascii="Cambria Math" w:eastAsiaTheme="minorEastAsia" w:hAnsi="Cambria Math"/>
+              </w:rPr>
+              <m:t>m</m:t>
+            </m:r>
+          </m:sub>
+        </m:sSub>
+      </m:oMath>
+      <w:r>
+        <w:rPr>
+          <w:rFonts w:eastAsiaTheme="minorEastAsia"/>
+        </w:rPr>
+        <w:t xml:space="preserve">, каждый из которых необходимо максимизировать на множестве возможных решений </w:t>
+      </w:r>
+      <m:oMath>
+        <m:r>
+          <w:rPr>
+            <w:rFonts w:ascii="Cambria Math" w:eastAsiaTheme="minorEastAsia" w:hAnsi="Cambria Math"/>
+          </w:rPr>
+          <m:t>X</m:t>
+        </m:r>
+      </m:oMath>
+      <w:r>
+        <w:rPr>
+          <w:rFonts w:eastAsiaTheme="minorEastAsia"/>
+        </w:rPr>
+        <w:t xml:space="preserve">. </w:t>
+      </w:r>
+    </w:p>
+    <w:p>
+      <w:pPr>
+        <w:rPr>
+          <w:rFonts w:eastAsiaTheme="minorEastAsia"/>
+        </w:rPr>
+      </w:pPr>
+      <w:r>
+        <w:rPr>
+          <w:rFonts w:eastAsiaTheme="minorEastAsia"/>
+        </w:rPr>
+        <w:t>В рамках метода целевого программирования полагается, что в пространстве</w:t>
+      </w:r>
+      <w:r>
+        <w:rPr>
+          <w:rFonts w:eastAsiaTheme="minorEastAsia"/>
+        </w:rPr>
+        <w:t xml:space="preserve"> </w:t>
+      </w:r>
+      <w:r>
+        <w:rPr>
+          <w:rFonts w:eastAsiaTheme="minorEastAsia"/>
+          <w:lang w:val="en-US"/>
+        </w:rPr>
+        <w:t>R</w:t>
+      </w:r>
+      <w:r>
+        <w:rPr>
+          <w:rFonts w:eastAsiaTheme="minorEastAsia"/>
+          <w:vertAlign w:val="superscript"/>
+          <w:lang w:val="en-US"/>
+        </w:rPr>
+        <w:t>m</w:t>
+      </w:r>
+      <w:r>
+        <w:rPr>
+          <w:rFonts w:eastAsiaTheme="minorEastAsia"/>
+        </w:rPr>
+        <w:t xml:space="preserve"> </w:t>
+      </w:r>
+      <w:r>
+        <w:rPr>
+          <w:rFonts w:eastAsiaTheme="minorEastAsia"/>
+        </w:rPr>
+        <w:t xml:space="preserve">задано непустое множество </w:t>
+      </w:r>
+      <w:r>
+        <w:rPr>
+          <w:rFonts w:eastAsiaTheme="minorEastAsia"/>
+          <w:lang w:val="en-US"/>
+        </w:rPr>
+        <w:t>U</w:t>
+      </w:r>
+      <w:r>
+        <w:rPr>
+          <w:rFonts w:eastAsiaTheme="minorEastAsia"/>
+        </w:rPr>
+        <w:t xml:space="preserve">, </w:t>
+      </w:r>
+      <w:r>
+        <w:rPr>
+          <w:rFonts w:eastAsiaTheme="minorEastAsia"/>
+        </w:rPr>
+        <w:t>которое называют множеством идеальных векторов.</w:t>
+      </w:r>
+      <w:r>
+        <w:rPr>
+          <w:rFonts w:eastAsiaTheme="minorEastAsia"/>
+        </w:rPr>
+        <w:t xml:space="preserve"> Данное множество считается недостижимым, т.е. выполняется равенство</w:t>
+      </w:r>
+      <w:r>
+        <w:rPr>
+          <w:rFonts w:eastAsiaTheme="minorEastAsia"/>
+        </w:rPr>
+        <w:t xml:space="preserve"> </w:t>
+      </w:r>
+      <w:r>
+        <w:rPr>
+          <w:rFonts w:eastAsiaTheme="minorEastAsia"/>
+        </w:rPr>
+        <w:t>[</w:t>
+      </w:r>
+      <w:r>
+        <w:rPr>
+          <w:rFonts w:eastAsiaTheme="minorEastAsia"/>
+          <w:color w:val="FF0000"/>
+        </w:rPr>
+        <w:t>ногин</w:t>
+      </w:r>
+      <w:r>
+        <w:rPr>
+          <w:rFonts w:eastAsiaTheme="minorEastAsia"/>
+          <w:lang w:val="en-US"/>
+        </w:rPr>
+        <w:t>]</w:t>
+      </w:r>
+      <w:r>
+        <w:rPr>
+          <w:rFonts w:eastAsiaTheme="minorEastAsia"/>
+        </w:rPr>
+        <w:t>:</w:t>
+      </w:r>
+    </w:p>
+    <w:p>
+      <w:pPr>
+        <w:rPr>
+          <w:rFonts w:eastAsiaTheme="minorEastAsia"/>
+          <w:lang w:val="en-US"/>
+        </w:rPr>
+      </w:pPr>
+      <m:oMathPara>
+        <m:oMath>
+          <m:r>
+            <w:rPr>
+              <w:rFonts w:ascii="Cambria Math" w:eastAsiaTheme="minorEastAsia" w:hAnsi="Cambria Math"/>
+            </w:rPr>
+            <m:t>U ∩Y= ∅,</m:t>
+          </m:r>
+        </m:oMath>
+      </m:oMathPara>
+    </w:p>
+    <w:p>
+      <w:pPr>
+        <w:rPr>
+          <w:rFonts w:eastAsiaTheme="minorEastAsia"/>
+        </w:rPr>
+      </w:pPr>
+      <w:r>
+        <w:rPr>
+          <w:rFonts w:eastAsiaTheme="minorEastAsia"/>
+        </w:rPr>
+        <w:t xml:space="preserve">Где </w:t>
+      </w:r>
+      <m:oMath>
+        <m:r>
+          <w:rPr>
+            <w:rFonts w:ascii="Cambria Math" w:eastAsiaTheme="minorEastAsia" w:hAnsi="Cambria Math"/>
+          </w:rPr>
+          <m:t>Y</m:t>
+        </m:r>
+      </m:oMath>
+      <w:r>
+        <w:rPr>
+          <w:rFonts w:eastAsiaTheme="minorEastAsia"/>
+        </w:rPr>
+        <w:t xml:space="preserve"> – множество возможных векторов.</w:t>
+      </w:r>
+    </w:p>
+    <w:p>
+      <w:pPr>
+        <w:rPr>
+          <w:rFonts w:eastAsiaTheme="minorEastAsia"/>
+          <w:lang w:val="en-US"/>
+        </w:rPr>
+      </w:pPr>
+      <w:r>
+        <w:rPr>
+          <w:rFonts w:eastAsiaTheme="minorEastAsia"/>
+        </w:rPr>
+        <w:t xml:space="preserve">Кроме этого, на критериальном пространстве задается метрика – числовая функция </w:t>
+      </w:r>
+      <m:oMath>
+        <m:r>
+          <w:rPr>
+            <w:rFonts w:ascii="Cambria Math" w:eastAsiaTheme="minorEastAsia" w:hAnsi="Cambria Math"/>
+          </w:rPr>
+          <m:t>ρ= ρ</m:t>
+        </m:r>
+        <m:d>
+          <m:dPr>
+            <m:ctrlPr>
+              <w:rPr>
+                <w:rFonts w:ascii="Cambria Math" w:eastAsiaTheme="minorEastAsia" w:hAnsi="Cambria Math"/>
+                <w:i/>
+              </w:rPr>
+            </m:ctrlPr>
+          </m:dPr>
+          <m:e>
+            <m:r>
+              <w:rPr>
+                <w:rFonts w:ascii="Cambria Math" w:eastAsiaTheme="minorEastAsia" w:hAnsi="Cambria Math"/>
+              </w:rPr>
+              <m:t>y,z</m:t>
+            </m:r>
+          </m:e>
+        </m:d>
+        <m:r>
+          <w:rPr>
+            <w:rFonts w:ascii="Cambria Math" w:eastAsiaTheme="minorEastAsia" w:hAnsi="Cambria Math"/>
+          </w:rPr>
+          <m:t>,</m:t>
+        </m:r>
+      </m:oMath>
+      <w:r>
+        <w:rPr>
+          <w:rFonts w:eastAsiaTheme="minorEastAsia"/>
+        </w:rPr>
+        <w:t xml:space="preserve"> </w:t>
+      </w:r>
+      <w:r>
+        <w:rPr>
+          <w:rFonts w:eastAsiaTheme="minorEastAsia"/>
+        </w:rPr>
+        <w:t xml:space="preserve">которая каждой паре векторов </w:t>
+      </w:r>
+      <w:r>
+        <w:rPr>
+          <w:rFonts w:eastAsiaTheme="minorEastAsia"/>
+          <w:lang w:val="en-US"/>
+        </w:rPr>
+        <w:t>y</w:t>
+      </w:r>
+      <w:r>
+        <w:rPr>
+          <w:rFonts w:eastAsiaTheme="minorEastAsia"/>
+        </w:rPr>
+        <w:t xml:space="preserve">, </w:t>
+      </w:r>
+      <w:r>
+        <w:rPr>
+          <w:rFonts w:eastAsiaTheme="minorEastAsia"/>
+          <w:lang w:val="en-US"/>
+        </w:rPr>
+        <w:t>z</w:t>
+      </w:r>
+      <w:r>
+        <w:rPr>
+          <w:rFonts w:eastAsiaTheme="minorEastAsia"/>
+        </w:rPr>
+        <w:t xml:space="preserve"> </w:t>
+      </w:r>
+      <w:r>
+        <w:rPr>
+          <w:rFonts w:eastAsiaTheme="minorEastAsia"/>
+        </w:rPr>
+        <w:t xml:space="preserve">сопоставляет неотрицательное число, называемое расстоянием между векторами </w:t>
+      </w:r>
+      <w:r>
+        <w:rPr>
+          <w:rFonts w:eastAsiaTheme="minorEastAsia"/>
+          <w:lang w:val="en-US"/>
+        </w:rPr>
+        <w:t>y</w:t>
+      </w:r>
+      <w:r>
+        <w:rPr>
+          <w:rFonts w:eastAsiaTheme="minorEastAsia"/>
+        </w:rPr>
+        <w:t xml:space="preserve"> </w:t>
+      </w:r>
+      <w:r>
+        <w:rPr>
+          <w:rFonts w:eastAsiaTheme="minorEastAsia"/>
+        </w:rPr>
+        <w:t xml:space="preserve">и </w:t>
+      </w:r>
+      <w:r>
+        <w:rPr>
+          <w:rFonts w:eastAsiaTheme="minorEastAsia"/>
+          <w:lang w:val="en-US"/>
+        </w:rPr>
+        <w:t>z</w:t>
+      </w:r>
+      <w:r>
+        <w:rPr>
+          <w:rFonts w:eastAsiaTheme="minorEastAsia"/>
+        </w:rPr>
+        <w:t>.</w:t>
+      </w:r>
+    </w:p>
+    <w:p>
+      <w:pPr>
+        <w:rPr>
+          <w:rFonts w:eastAsiaTheme="minorEastAsia"/>
+        </w:rPr>
+      </w:pPr>
+      <w:r>
+        <w:rPr>
+          <w:rFonts w:eastAsiaTheme="minorEastAsia"/>
+        </w:rPr>
+        <w:t xml:space="preserve">Оптимальным объявляется такое решение </w:t>
+      </w:r>
+      <m:oMath>
+        <m:sSup>
+          <m:sSupPr>
+            <m:ctrlPr>
+              <w:rPr>
+                <w:rFonts w:ascii="Cambria Math" w:eastAsiaTheme="minorEastAsia" w:hAnsi="Cambria Math"/>
+                <w:i/>
+              </w:rPr>
+            </m:ctrlPr>
+          </m:sSupPr>
+          <m:e>
+            <m:r>
+              <w:rPr>
+                <w:rFonts w:ascii="Cambria Math" w:eastAsiaTheme="minorEastAsia" w:hAnsi="Cambria Math"/>
+                <w:lang w:val="en-US"/>
+              </w:rPr>
+              <m:t>x</m:t>
+            </m:r>
+          </m:e>
+          <m:sup>
+            <m:r>
+              <w:rPr>
+                <w:rFonts w:ascii="Cambria Math" w:eastAsiaTheme="minorEastAsia" w:hAnsi="Cambria Math"/>
+              </w:rPr>
+              <m:t xml:space="preserve">* </m:t>
+            </m:r>
+          </m:sup>
+        </m:sSup>
+        <m:r>
+          <w:rPr>
+            <w:rFonts w:ascii="Cambria Math" w:eastAsiaTheme="minorEastAsia" w:hAnsi="Cambria Math"/>
+          </w:rPr>
+          <m:t>ϵ X,</m:t>
+        </m:r>
+      </m:oMath>
+      <w:r>
+        <w:rPr>
+          <w:rFonts w:eastAsiaTheme="minorEastAsia"/>
+        </w:rPr>
+        <w:t xml:space="preserve">  </w:t>
+      </w:r>
+      <w:r>
+        <w:rPr>
+          <w:rFonts w:eastAsiaTheme="minorEastAsia"/>
+        </w:rPr>
+        <w:t xml:space="preserve">для которого выполняется равенство </w:t>
+      </w:r>
+      <w:r>
+        <w:rPr>
+          <w:rFonts w:eastAsiaTheme="minorEastAsia"/>
+        </w:rPr>
+        <w:t>[</w:t>
+      </w:r>
+      <w:r>
+        <w:rPr>
+          <w:rFonts w:eastAsiaTheme="minorEastAsia"/>
+          <w:color w:val="FF0000"/>
+        </w:rPr>
+        <w:t>ногин</w:t>
+      </w:r>
+      <w:r>
+        <w:rPr>
+          <w:rFonts w:eastAsiaTheme="minorEastAsia"/>
+        </w:rPr>
+        <w:t>]:</w:t>
+      </w:r>
+    </w:p>
+    <w:p>
+      <w:pPr>
+        <w:rPr>
+          <w:rFonts w:eastAsiaTheme="minorEastAsia"/>
+          <w:i/>
+          <w:lang w:val="en-US"/>
+        </w:rPr>
+      </w:pPr>
+      <m:oMathPara>
+        <m:oMath>
+          <m:func>
+            <m:funcPr>
+              <m:ctrlPr>
+                <w:rPr>
+                  <w:rFonts w:ascii="Cambria Math" w:eastAsiaTheme="minorEastAsia" w:hAnsi="Cambria Math"/>
+                  <w:i/>
+                </w:rPr>
+              </m:ctrlPr>
+            </m:funcPr>
+            <m:fName>
+              <m:limLow>
+                <m:limLowPr>
+                  <m:ctrlPr>
+                    <w:rPr>
+                      <w:rFonts w:ascii="Cambria Math" w:eastAsiaTheme="minorEastAsia" w:hAnsi="Cambria Math"/>
+                      <w:i/>
+                    </w:rPr>
+                  </m:ctrlPr>
+                </m:limLowPr>
+                <m:e>
+                  <m:r>
+                    <m:rPr>
+                      <m:sty m:val="p"/>
+                    </m:rPr>
+                    <w:rPr>
+                      <w:rFonts w:ascii="Cambria Math" w:hAnsi="Cambria Math"/>
+                    </w:rPr>
+                    <m:t>inf</m:t>
+                  </m:r>
+                </m:e>
+                <m:lim>
+                  <m:r>
+                    <w:rPr>
+                      <w:rFonts w:ascii="Cambria Math" w:eastAsiaTheme="minorEastAsia" w:hAnsi="Cambria Math"/>
+                    </w:rPr>
+                    <m:t>y∈U</m:t>
+                  </m:r>
+                </m:lim>
+              </m:limLow>
+            </m:fName>
+            <m:e>
+              <m:r>
+                <w:rPr>
+                  <w:rFonts w:ascii="Cambria Math" w:eastAsiaTheme="minorEastAsia" w:hAnsi="Cambria Math"/>
+                </w:rPr>
+                <m:t>ρ</m:t>
+              </m:r>
+              <m:d>
+                <m:dPr>
+                  <m:ctrlPr>
+                    <w:rPr>
+                      <w:rFonts w:ascii="Cambria Math" w:eastAsiaTheme="minorEastAsia" w:hAnsi="Cambria Math"/>
+                      <w:i/>
+                    </w:rPr>
+                  </m:ctrlPr>
+                </m:dPr>
+                <m:e>
+                  <m:r>
+                    <w:rPr>
+                      <w:rFonts w:ascii="Cambria Math" w:eastAsiaTheme="minorEastAsia" w:hAnsi="Cambria Math"/>
+                    </w:rPr>
+                    <m:t>f</m:t>
+                  </m:r>
+                  <m:d>
+                    <m:dPr>
+                      <m:ctrlPr>
+                        <w:rPr>
+                          <w:rFonts w:ascii="Cambria Math" w:eastAsiaTheme="minorEastAsia" w:hAnsi="Cambria Math"/>
+                          <w:i/>
+                        </w:rPr>
+                      </m:ctrlPr>
+                    </m:dPr>
+                    <m:e>
+                      <m:sSup>
+                        <m:sSupPr>
+                          <m:ctrlPr>
+                            <w:rPr>
+                              <w:rFonts w:ascii="Cambria Math" w:eastAsiaTheme="minorEastAsia" w:hAnsi="Cambria Math"/>
+                              <w:i/>
+                            </w:rPr>
+                          </m:ctrlPr>
+                        </m:sSupPr>
+                        <m:e>
+                          <m:r>
+                            <w:rPr>
+                              <w:rFonts w:ascii="Cambria Math" w:eastAsiaTheme="minorEastAsia" w:hAnsi="Cambria Math"/>
+                            </w:rPr>
+                            <m:t>x</m:t>
+                          </m:r>
+                        </m:e>
+                        <m:sup>
+                          <m:r>
+                            <w:rPr>
+                              <w:rFonts w:ascii="Cambria Math" w:eastAsiaTheme="minorEastAsia" w:hAnsi="Cambria Math"/>
+                            </w:rPr>
+                            <m:t>*</m:t>
+                          </m:r>
+                        </m:sup>
+                      </m:sSup>
+                    </m:e>
+                  </m:d>
+                  <m:r>
+                    <w:rPr>
+                      <w:rFonts w:ascii="Cambria Math" w:eastAsiaTheme="minorEastAsia" w:hAnsi="Cambria Math"/>
+                    </w:rPr>
+                    <m:t>, y</m:t>
+                  </m:r>
+                </m:e>
+              </m:d>
+              <m:r>
+                <w:rPr>
+                  <w:rFonts w:ascii="Cambria Math" w:eastAsiaTheme="minorEastAsia" w:hAnsi="Cambria Math"/>
+                </w:rPr>
+                <m:t>=</m:t>
+              </m:r>
+              <m:func>
+                <m:funcPr>
+                  <m:ctrlPr>
+                    <w:rPr>
+                      <w:rFonts w:ascii="Cambria Math" w:eastAsiaTheme="minorEastAsia" w:hAnsi="Cambria Math"/>
+                      <w:i/>
+                    </w:rPr>
+                  </m:ctrlPr>
+                </m:funcPr>
+                <m:fName>
+                  <m:limLow>
+                    <m:limLowPr>
+                      <m:ctrlPr>
+                        <w:rPr>
+                          <w:rFonts w:ascii="Cambria Math" w:eastAsiaTheme="minorEastAsia" w:hAnsi="Cambria Math"/>
+                          <w:i/>
+                        </w:rPr>
+                      </m:ctrlPr>
+                    </m:limLowPr>
+                    <m:e>
+                      <m:r>
+                        <m:rPr>
+                          <m:sty m:val="p"/>
+                        </m:rPr>
+                        <w:rPr>
+                          <w:rFonts w:ascii="Cambria Math" w:hAnsi="Cambria Math"/>
+                        </w:rPr>
+                        <m:t>min</m:t>
+                      </m:r>
+                    </m:e>
+                    <m:lim>
+                      <m:r>
+                        <w:rPr>
+                          <w:rFonts w:ascii="Cambria Math" w:eastAsiaTheme="minorEastAsia" w:hAnsi="Cambria Math"/>
+                        </w:rPr>
+                        <m:t>xϵX</m:t>
+                      </m:r>
+                    </m:lim>
+                  </m:limLow>
+                </m:fName>
+                <m:e>
+                  <m:d>
+                    <m:dPr>
+                      <m:ctrlPr>
+                        <w:rPr>
+                          <w:rFonts w:ascii="Cambria Math" w:eastAsiaTheme="minorEastAsia" w:hAnsi="Cambria Math"/>
+                          <w:i/>
+                        </w:rPr>
+                      </m:ctrlPr>
+                    </m:dPr>
+                    <m:e>
+                      <m:func>
+                        <m:funcPr>
+                          <m:ctrlPr>
+                            <w:rPr>
+                              <w:rFonts w:ascii="Cambria Math" w:eastAsiaTheme="minorEastAsia" w:hAnsi="Cambria Math"/>
+                              <w:i/>
+                            </w:rPr>
+                          </m:ctrlPr>
+                        </m:funcPr>
+                        <m:fName>
+                          <m:limLow>
+                            <m:limLowPr>
+                              <m:ctrlPr>
+                                <w:rPr>
+                                  <w:rFonts w:ascii="Cambria Math" w:eastAsiaTheme="minorEastAsia" w:hAnsi="Cambria Math"/>
+                                  <w:i/>
+                                </w:rPr>
+                              </m:ctrlPr>
+                            </m:limLowPr>
+                            <m:e>
+                              <m:r>
+                                <m:rPr>
+                                  <m:sty m:val="p"/>
+                                </m:rPr>
+                                <w:rPr>
+                                  <w:rFonts w:ascii="Cambria Math" w:hAnsi="Cambria Math"/>
+                                </w:rPr>
+                                <m:t>inf</m:t>
+                              </m:r>
+                            </m:e>
+                            <m:lim>
+                              <m:r>
+                                <w:rPr>
+                                  <w:rFonts w:ascii="Cambria Math" w:eastAsiaTheme="minorEastAsia" w:hAnsi="Cambria Math"/>
+                                </w:rPr>
+                                <m:t>y</m:t>
+                              </m:r>
+                              <m:r>
+                                <w:rPr>
+                                  <w:rFonts w:ascii="Cambria Math" w:eastAsiaTheme="minorEastAsia" w:hAnsi="Cambria Math"/>
+                                </w:rPr>
+                                <m:t>ϵ</m:t>
+                              </m:r>
+                              <m:r>
+                                <w:rPr>
+                                  <w:rFonts w:ascii="Cambria Math" w:eastAsiaTheme="minorEastAsia" w:hAnsi="Cambria Math"/>
+                                </w:rPr>
+                                <m:t>U</m:t>
+                              </m:r>
+                            </m:lim>
+                          </m:limLow>
+                        </m:fName>
+                        <m:e>
+                          <m:r>
+                            <w:rPr>
+                              <w:rFonts w:ascii="Cambria Math" w:eastAsiaTheme="minorEastAsia" w:hAnsi="Cambria Math"/>
+                            </w:rPr>
+                            <m:t>ρ</m:t>
+                          </m:r>
+                          <m:d>
+                            <m:dPr>
+                              <m:ctrlPr>
+                                <w:rPr>
+                                  <w:rFonts w:ascii="Cambria Math" w:eastAsiaTheme="minorEastAsia" w:hAnsi="Cambria Math"/>
+                                  <w:i/>
+                                </w:rPr>
+                              </m:ctrlPr>
+                            </m:dPr>
+                            <m:e>
+                              <m:r>
+                                <w:rPr>
+                                  <w:rFonts w:ascii="Cambria Math" w:eastAsiaTheme="minorEastAsia" w:hAnsi="Cambria Math"/>
+                                </w:rPr>
+                                <m:t>f</m:t>
+                              </m:r>
+                              <m:d>
+                                <m:dPr>
+                                  <m:ctrlPr>
+                                    <w:rPr>
+                                      <w:rFonts w:ascii="Cambria Math" w:eastAsiaTheme="minorEastAsia" w:hAnsi="Cambria Math"/>
+                                      <w:i/>
+                                    </w:rPr>
+                                  </m:ctrlPr>
+                                </m:dPr>
+                                <m:e>
+                                  <m:sSup>
+                                    <m:sSupPr>
+                                      <m:ctrlPr>
+                                        <w:rPr>
+                                          <w:rFonts w:ascii="Cambria Math" w:eastAsiaTheme="minorEastAsia" w:hAnsi="Cambria Math"/>
+                                          <w:i/>
+                                        </w:rPr>
+                                      </m:ctrlPr>
+                                    </m:sSupPr>
+                                    <m:e>
+                                      <m:r>
+                                        <w:rPr>
+                                          <w:rFonts w:ascii="Cambria Math" w:eastAsiaTheme="minorEastAsia" w:hAnsi="Cambria Math"/>
+                                        </w:rPr>
+                                        <m:t>x</m:t>
+                                      </m:r>
+                                    </m:e>
+                                    <m:sup>
+                                      <m:r>
+                                        <w:rPr>
+                                          <w:rFonts w:ascii="Cambria Math" w:eastAsiaTheme="minorEastAsia" w:hAnsi="Cambria Math"/>
+                                        </w:rPr>
+                                        <m:t>*</m:t>
+                                      </m:r>
+                                    </m:sup>
+                                  </m:sSup>
+                                </m:e>
+                              </m:d>
+                              <m:r>
+                                <w:rPr>
+                                  <w:rFonts w:ascii="Cambria Math" w:eastAsiaTheme="minorEastAsia" w:hAnsi="Cambria Math"/>
+                                </w:rPr>
+                                <m:t>, y</m:t>
+                              </m:r>
+                            </m:e>
+                          </m:d>
+                        </m:e>
+                      </m:func>
+                    </m:e>
+                  </m:d>
+                  <m:r>
+                    <w:rPr>
+                      <w:rFonts w:ascii="Cambria Math" w:eastAsiaTheme="minorEastAsia" w:hAnsi="Cambria Math"/>
+                    </w:rPr>
+                    <m:t>,</m:t>
+                  </m:r>
+                </m:e>
+              </m:func>
+            </m:e>
+          </m:func>
+        </m:oMath>
+      </m:oMathPara>
+    </w:p>
+    <w:p>
+      <w:pPr>
+        <w:rPr>
+          <w:rFonts w:eastAsiaTheme="minorEastAsia"/>
+        </w:rPr>
+      </w:pPr>
+      <w:r>
+        <w:rPr>
+          <w:rFonts w:eastAsiaTheme="minorEastAsia"/>
+        </w:rPr>
+        <w:t xml:space="preserve">которое означает, что оценка </w:t>
+      </w:r>
+      <m:oMath>
+        <m:r>
+          <w:rPr>
+            <w:rFonts w:ascii="Cambria Math" w:eastAsiaTheme="minorEastAsia" w:hAnsi="Cambria Math"/>
+          </w:rPr>
+          <m:t>f</m:t>
+        </m:r>
+        <m:d>
+          <m:dPr>
+            <m:ctrlPr>
+              <w:rPr>
+                <w:rFonts w:ascii="Cambria Math" w:eastAsiaTheme="minorEastAsia" w:hAnsi="Cambria Math"/>
+                <w:i/>
+              </w:rPr>
+            </m:ctrlPr>
+          </m:dPr>
+          <m:e>
+            <m:sSup>
+              <m:sSupPr>
+                <m:ctrlPr>
+                  <w:rPr>
+                    <w:rFonts w:ascii="Cambria Math" w:eastAsiaTheme="minorEastAsia" w:hAnsi="Cambria Math"/>
+                    <w:i/>
+                  </w:rPr>
+                </m:ctrlPr>
+              </m:sSupPr>
+              <m:e>
+                <m:r>
+                  <w:rPr>
+                    <w:rFonts w:ascii="Cambria Math" w:eastAsiaTheme="minorEastAsia" w:hAnsi="Cambria Math"/>
+                  </w:rPr>
+                  <m:t>x</m:t>
+                </m:r>
+              </m:e>
+              <m:sup>
+                <m:r>
+                  <w:rPr>
+                    <w:rFonts w:ascii="Cambria Math" w:eastAsiaTheme="minorEastAsia" w:hAnsi="Cambria Math"/>
+                  </w:rPr>
+                  <m:t>*</m:t>
+                </m:r>
+              </m:sup>
+            </m:sSup>
+          </m:e>
+        </m:d>
+      </m:oMath>
+      <w:r>
+        <w:rPr>
+          <w:rFonts w:eastAsiaTheme="minorEastAsia"/>
+        </w:rPr>
+        <w:t xml:space="preserve">, соответствующая наилучшему решению </w:t>
+      </w:r>
+      <m:oMath>
+        <m:sSup>
+          <m:sSupPr>
+            <m:ctrlPr>
+              <w:rPr>
+                <w:rFonts w:ascii="Cambria Math" w:eastAsiaTheme="minorEastAsia" w:hAnsi="Cambria Math"/>
+                <w:i/>
+              </w:rPr>
+            </m:ctrlPr>
+          </m:sSupPr>
+          <m:e>
+            <m:r>
+              <w:rPr>
+                <w:rFonts w:ascii="Cambria Math" w:eastAsiaTheme="minorEastAsia" w:hAnsi="Cambria Math"/>
+              </w:rPr>
+              <m:t>x</m:t>
+            </m:r>
+          </m:e>
+          <m:sup>
+            <m:r>
+              <w:rPr>
+                <w:rFonts w:ascii="Cambria Math" w:eastAsiaTheme="minorEastAsia" w:hAnsi="Cambria Math"/>
+              </w:rPr>
+              <m:t>*</m:t>
+            </m:r>
+          </m:sup>
+        </m:sSup>
+      </m:oMath>
+      <w:r>
+        <w:rPr>
+          <w:rFonts w:eastAsiaTheme="minorEastAsia"/>
+        </w:rPr>
+        <w:t xml:space="preserve">, </w:t>
+      </w:r>
+      <w:r>
+        <w:rPr>
+          <w:rFonts w:eastAsiaTheme="minorEastAsia"/>
+        </w:rPr>
+        <w:t>должна быть расположена как можно ближе к множеству идеальных оценок.</w:t>
+      </w:r>
+    </w:p>
+    <w:p>
+      <w:pPr>
+        <w:rPr>
+          <w:b/>
+          <w:sz w:val="28"/>
+        </w:rPr>
+      </w:pPr>
+      <w:r>
+        <w:rPr>
+          <w:b/>
+          <w:sz w:val="28"/>
+        </w:rPr>
+        <w:t xml:space="preserve"> </w:t>
+      </w:r>
+    </w:p>
+    <w:p>
+      <w:pPr>
         <w:rPr>
           <w:rFonts w:eastAsiaTheme="minorEastAsia"/>
         </w:rPr>
@@ -10044,7 +13736,7 @@
     </w:p>
     <w:p>
       <w:pPr>
-        <w:pStyle w:val="ListParagraph"/>
+        <w:pStyle w:val="a6"/>
         <w:rPr>
           <w:rFonts w:eastAsiaTheme="minorEastAsia"/>
         </w:rPr>
@@ -10052,7 +13744,7 @@
     </w:p>
     <w:p>
       <w:pPr>
-        <w:pStyle w:val="ListParagraph"/>
+        <w:pStyle w:val="a6"/>
         <w:rPr>
           <w:rFonts w:eastAsiaTheme="minorEastAsia"/>
         </w:rPr>
@@ -10060,7 +13752,7 @@
     </w:p>
     <w:p>
       <w:pPr>
-        <w:pStyle w:val="ListParagraph"/>
+        <w:pStyle w:val="a6"/>
         <w:rPr>
           <w:rFonts w:eastAsiaTheme="minorEastAsia"/>
         </w:rPr>
@@ -10068,7 +13760,7 @@
     </w:p>
     <w:p>
       <w:pPr>
-        <w:pStyle w:val="ListParagraph"/>
+        <w:pStyle w:val="a6"/>
         <w:rPr>
           <w:rFonts w:eastAsiaTheme="minorEastAsia"/>
         </w:rPr>
@@ -10076,7 +13768,7 @@
     </w:p>
     <w:p>
       <w:pPr>
-        <w:pStyle w:val="ListParagraph"/>
+        <w:pStyle w:val="a6"/>
         <w:rPr>
           <w:rFonts w:eastAsiaTheme="minorEastAsia"/>
         </w:rPr>
@@ -10084,7 +13776,7 @@
     </w:p>
     <w:p>
       <w:pPr>
-        <w:pStyle w:val="ListParagraph"/>
+        <w:pStyle w:val="a6"/>
         <w:rPr>
           <w:rFonts w:eastAsiaTheme="minorEastAsia"/>
         </w:rPr>
@@ -10092,7 +13784,7 @@
     </w:p>
     <w:p>
       <w:pPr>
-        <w:pStyle w:val="ListParagraph"/>
+        <w:pStyle w:val="a6"/>
         <w:rPr>
           <w:rFonts w:eastAsiaTheme="minorEastAsia"/>
         </w:rPr>
@@ -10100,7 +13792,7 @@
     </w:p>
     <w:p>
       <w:pPr>
-        <w:pStyle w:val="ListParagraph"/>
+        <w:pStyle w:val="a6"/>
         <w:rPr>
           <w:rFonts w:eastAsiaTheme="minorEastAsia"/>
         </w:rPr>
@@ -10461,17 +14153,17 @@
     <w:lsdException w:name="Bibliography" w:uiPriority="37"/>
     <w:lsdException w:name="TOC Heading" w:uiPriority="39" w:qFormat="1"/>
   </w:latentStyles>
-  <w:style w:type="paragraph" w:default="1" w:styleId="Normal">
+  <w:style w:type="paragraph" w:default="1" w:styleId="a">
     <w:name w:val="Normal"/>
     <w:qFormat/>
   </w:style>
-  <w:style w:type="character" w:default="1" w:styleId="DefaultParagraphFont">
+  <w:style w:type="character" w:default="1" w:styleId="a0">
     <w:name w:val="Default Paragraph Font"/>
     <w:uiPriority w:val="1"/>
     <w:semiHidden/>
     <w:unhideWhenUsed/>
   </w:style>
-  <w:style w:type="table" w:default="1" w:styleId="TableNormal">
+  <w:style w:type="table" w:default="1" w:styleId="a1">
     <w:name w:val="Normal Table"/>
     <w:uiPriority w:val="99"/>
     <w:semiHidden/>
@@ -10486,15 +14178,15 @@
       </w:tblCellMar>
     </w:tblPr>
   </w:style>
-  <w:style w:type="numbering" w:default="1" w:styleId="NoList">
+  <w:style w:type="numbering" w:default="1" w:styleId="a2">
     <w:name w:val="No List"/>
     <w:uiPriority w:val="99"/>
     <w:semiHidden/>
     <w:unhideWhenUsed/>
   </w:style>
-  <w:style w:type="character" w:styleId="PlaceholderText">
+  <w:style w:type="character" w:styleId="a3">
     <w:name w:val="Placeholder Text"/>
-    <w:basedOn w:val="DefaultParagraphFont"/>
+    <w:basedOn w:val="a0"/>
     <w:uiPriority w:val="99"/>
     <w:semiHidden/>
     <w:rsid w:val="00F75246"/>
@@ -10502,10 +14194,10 @@
       <w:color w:val="808080"/>
     </w:rPr>
   </w:style>
-  <w:style w:type="paragraph" w:styleId="BalloonText">
+  <w:style w:type="paragraph" w:styleId="a4">
     <w:name w:val="Balloon Text"/>
-    <w:basedOn w:val="Normal"/>
-    <w:link w:val="BalloonTextChar"/>
+    <w:basedOn w:val="a"/>
+    <w:link w:val="a5"/>
     <w:uiPriority w:val="99"/>
     <w:semiHidden/>
     <w:unhideWhenUsed/>
@@ -10519,10 +14211,10 @@
       <w:szCs w:val="16"/>
     </w:rPr>
   </w:style>
-  <w:style w:type="character" w:customStyle="1" w:styleId="BalloonTextChar">
-    <w:name w:val="Balloon Text Char"/>
-    <w:basedOn w:val="DefaultParagraphFont"/>
-    <w:link w:val="BalloonText"/>
+  <w:style w:type="character" w:customStyle="1" w:styleId="a5">
+    <w:name w:val="Текст выноски Знак"/>
+    <w:basedOn w:val="a0"/>
+    <w:link w:val="a4"/>
     <w:uiPriority w:val="99"/>
     <w:semiHidden/>
     <w:rsid w:val="00F75246"/>
@@ -10532,9 +14224,9 @@
       <w:szCs w:val="16"/>
     </w:rPr>
   </w:style>
-  <w:style w:type="paragraph" w:styleId="ListParagraph">
+  <w:style w:type="paragraph" w:styleId="a6">
     <w:name w:val="List Paragraph"/>
-    <w:basedOn w:val="Normal"/>
+    <w:basedOn w:val="a"/>
     <w:uiPriority w:val="34"/>
     <w:qFormat/>
     <w:rsid w:val="00BF697F"/>
@@ -10702,17 +14394,17 @@
     <w:lsdException w:name="Bibliography" w:uiPriority="37"/>
     <w:lsdException w:name="TOC Heading" w:uiPriority="39" w:qFormat="1"/>
   </w:latentStyles>
-  <w:style w:type="paragraph" w:default="1" w:styleId="Normal">
+  <w:style w:type="paragraph" w:default="1" w:styleId="a">
     <w:name w:val="Normal"/>
     <w:qFormat/>
   </w:style>
-  <w:style w:type="character" w:default="1" w:styleId="DefaultParagraphFont">
+  <w:style w:type="character" w:default="1" w:styleId="a0">
     <w:name w:val="Default Paragraph Font"/>
     <w:uiPriority w:val="1"/>
     <w:semiHidden/>
     <w:unhideWhenUsed/>
   </w:style>
-  <w:style w:type="table" w:default="1" w:styleId="TableNormal">
+  <w:style w:type="table" w:default="1" w:styleId="a1">
     <w:name w:val="Normal Table"/>
     <w:uiPriority w:val="99"/>
     <w:semiHidden/>
@@ -10727,15 +14419,15 @@
       </w:tblCellMar>
     </w:tblPr>
   </w:style>
-  <w:style w:type="numbering" w:default="1" w:styleId="NoList">
+  <w:style w:type="numbering" w:default="1" w:styleId="a2">
     <w:name w:val="No List"/>
     <w:uiPriority w:val="99"/>
     <w:semiHidden/>
     <w:unhideWhenUsed/>
   </w:style>
-  <w:style w:type="character" w:styleId="PlaceholderText">
+  <w:style w:type="character" w:styleId="a3">
     <w:name w:val="Placeholder Text"/>
-    <w:basedOn w:val="DefaultParagraphFont"/>
+    <w:basedOn w:val="a0"/>
     <w:uiPriority w:val="99"/>
     <w:semiHidden/>
     <w:rsid w:val="00F75246"/>
@@ -10743,10 +14435,10 @@
       <w:color w:val="808080"/>
     </w:rPr>
   </w:style>
-  <w:style w:type="paragraph" w:styleId="BalloonText">
+  <w:style w:type="paragraph" w:styleId="a4">
     <w:name w:val="Balloon Text"/>
-    <w:basedOn w:val="Normal"/>
-    <w:link w:val="BalloonTextChar"/>
+    <w:basedOn w:val="a"/>
+    <w:link w:val="a5"/>
     <w:uiPriority w:val="99"/>
     <w:semiHidden/>
     <w:unhideWhenUsed/>
@@ -10760,10 +14452,10 @@
       <w:szCs w:val="16"/>
     </w:rPr>
   </w:style>
-  <w:style w:type="character" w:customStyle="1" w:styleId="BalloonTextChar">
-    <w:name w:val="Balloon Text Char"/>
-    <w:basedOn w:val="DefaultParagraphFont"/>
-    <w:link w:val="BalloonText"/>
+  <w:style w:type="character" w:customStyle="1" w:styleId="a5">
+    <w:name w:val="Текст выноски Знак"/>
+    <w:basedOn w:val="a0"/>
+    <w:link w:val="a4"/>
     <w:uiPriority w:val="99"/>
     <w:semiHidden/>
     <w:rsid w:val="00F75246"/>
@@ -10773,9 +14465,9 @@
       <w:szCs w:val="16"/>
     </w:rPr>
   </w:style>
-  <w:style w:type="paragraph" w:styleId="ListParagraph">
+  <w:style w:type="paragraph" w:styleId="a6">
     <w:name w:val="List Paragraph"/>
-    <w:basedOn w:val="Normal"/>
+    <w:basedOn w:val="a"/>
     <w:uiPriority w:val="34"/>
     <w:qFormat/>
     <w:rsid w:val="00BF697F"/>
